--- a/BAITAPLON/231230902_Ngô Thị Thanh.docx
+++ b/BAITAPLON/231230902_Ngô Thị Thanh.docx
@@ -278,7 +278,7 @@
           </mc:Choice>
           <mc:Fallback>
             <w:pict>
-              <v:group w14:anchorId="61D303DD" id="Group 9" o:spid="_x0000_s1026" style="position:absolute;margin-left:90.25pt;margin-top:72.05pt;width:436.8pt;height:717.7pt;z-index:-251657216;mso-wrap-distance-left:0;mso-wrap-distance-right:0;mso-position-horizontal-relative:page;mso-position-vertical-relative:page" coordsize="55473,91147" o:gfxdata="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">
+              <v:group w14:anchorId="0E56B7A4" id="Group 9" o:spid="_x0000_s1026" style="position:absolute;margin-left:90.25pt;margin-top:72.05pt;width:436.8pt;height:717.7pt;z-index:-251657216;mso-wrap-distance-left:0;mso-wrap-distance-right:0;mso-position-horizontal-relative:page;mso-position-vertical-relative:page" coordsize="55473,91147" o:gfxdata="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">
                 <v:shape id="Graphic 10" o:spid="_x0000_s1027" style="position:absolute;width:55473;height:91147;visibility:visible;mso-wrap-style:square;v-text-anchor:top" coordsize="5547360,9114790" o:gfxdata="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" path="m5524246,22860r-5501082,l23164,57150r,8999220l23164,9091930r5501082,l5524246,9056637r,-267l5524246,57404r-34798,l5489448,9056370r-5431536,l57912,57150r5466334,l5524246,22860xem5547360,l,,,11430,,9103360r,11430l5547360,9114790r,-11430l11582,9103360r,-9091930l5535803,11430r,9091524l5547360,9102954r,-9091524l5547360,11049r,-11049xe" fillcolor="black" stroked="f">
                   <v:path arrowok="t"/>
                 </v:shape>
@@ -4729,6 +4729,49 @@
     </w:p>
     <w:p>
       <w:pPr>
+        <w:pStyle w:val="ListParagraph"/>
+        <w:numPr>
+          <w:ilvl w:val="0"/>
+          <w:numId w:val="68"/>
+        </w:numPr>
+        <w:rPr>
+          <w:b/>
+          <w:bCs/>
+          <w:i/>
+          <w:iCs/>
+          <w:szCs w:val="26"/>
+          <w:lang w:val="en-US"/>
+        </w:rPr>
+      </w:pPr>
+      <w:r>
+        <w:rPr>
+          <w:b/>
+          <w:bCs/>
+          <w:i/>
+          <w:iCs/>
+          <w:lang w:val="en-US"/>
+        </w:rPr>
+        <w:t>ktraDSRong()</w:t>
+      </w:r>
+      <w:r>
+        <w:rPr>
+          <w:b/>
+          <w:bCs/>
+          <w:i/>
+          <w:iCs/>
+          <w:lang w:val="en-US"/>
+        </w:rPr>
+        <w:t xml:space="preserve">:  </w:t>
+      </w:r>
+      <w:r>
+        <w:rPr>
+          <w:lang w:val="en-US"/>
+        </w:rPr>
+        <w:t>Kiểm tra danh sách có rỗng không.</w:t>
+      </w:r>
+    </w:p>
+    <w:p>
+      <w:pPr>
         <w:widowControl w:val="0"/>
         <w:autoSpaceDE w:val="0"/>
         <w:autoSpaceDN w:val="0"/>
@@ -4779,7 +4822,6 @@
           <w:szCs w:val="26"/>
           <w:lang w:val="en-US"/>
         </w:rPr>
-        <w:lastRenderedPageBreak/>
         <w:t>Lớp APP</w:t>
       </w:r>
       <w:r>
@@ -6374,6 +6416,7 @@
                 <w:szCs w:val="20"/>
                 <w:lang w:val="en-US"/>
               </w:rPr>
+              <w:lastRenderedPageBreak/>
               <w:t>};</w:t>
             </w:r>
           </w:p>
@@ -6416,7 +6459,13 @@
         <w:rPr>
           <w:lang w:val="en-US"/>
         </w:rPr>
-        <w:t>Quản lý danh sách sinh viên, với các phương thức để thêm, xóa, sửa, tìm kiếm, và sắp xếp sinh viên.</w:t>
+        <w:t>Quản lý danh sách sinh viên, với các phương thức để thêm, xóa, sửa, tìm kiếm, và sắp xếp sinh viên</w:t>
+      </w:r>
+      <w:r>
+        <w:rPr>
+          <w:lang w:val="en-US"/>
+        </w:rPr>
+        <w:t>, kiểm tra danh sách rỗng.</w:t>
       </w:r>
     </w:p>
     <w:tbl>
@@ -7389,7 +7438,6 @@
                 <w:szCs w:val="20"/>
                 <w:lang w:val="en-US"/>
               </w:rPr>
-              <w:lastRenderedPageBreak/>
               <w:t>        //Xoa sinh vien theo ma sinh vien</w:t>
             </w:r>
           </w:p>
@@ -8085,6 +8133,126 @@
               </w:rPr>
               <w:t>        }</w:t>
             </w:r>
+          </w:p>
+          <w:p>
+            <w:pPr>
+              <w:jc w:val="both"/>
+              <w:rPr>
+                <w:rFonts w:ascii="Abadi Extra Light" w:hAnsi="Abadi Extra Light"/>
+                <w:sz w:val="20"/>
+                <w:szCs w:val="20"/>
+                <w:lang w:val="en-US"/>
+              </w:rPr>
+            </w:pPr>
+            <w:r>
+              <w:rPr>
+                <w:rFonts w:ascii="Abadi Extra Light" w:hAnsi="Abadi Extra Light"/>
+                <w:sz w:val="20"/>
+                <w:szCs w:val="20"/>
+                <w:lang w:val="en-US"/>
+              </w:rPr>
+              <w:t xml:space="preserve">        </w:t>
+            </w:r>
+          </w:p>
+          <w:p>
+            <w:pPr>
+              <w:jc w:val="both"/>
+              <w:rPr>
+                <w:rFonts w:ascii="Abadi Extra Light" w:hAnsi="Abadi Extra Light"/>
+                <w:sz w:val="20"/>
+                <w:szCs w:val="20"/>
+                <w:lang w:val="en-US"/>
+              </w:rPr>
+            </w:pPr>
+            <w:r>
+              <w:rPr>
+                <w:rFonts w:ascii="Abadi Extra Light" w:hAnsi="Abadi Extra Light"/>
+                <w:sz w:val="20"/>
+                <w:szCs w:val="20"/>
+                <w:lang w:val="en-US"/>
+              </w:rPr>
+              <w:t xml:space="preserve">        </w:t>
+            </w:r>
+            <w:r>
+              <w:rPr>
+                <w:rFonts w:ascii="Abadi Extra Light" w:hAnsi="Abadi Extra Light"/>
+                <w:sz w:val="20"/>
+                <w:szCs w:val="20"/>
+                <w:lang w:val="en-US"/>
+              </w:rPr>
+              <w:t>//Kiem tra danh sach rong?</w:t>
+            </w:r>
+          </w:p>
+          <w:p>
+            <w:pPr>
+              <w:jc w:val="both"/>
+              <w:rPr>
+                <w:rFonts w:ascii="Abadi Extra Light" w:hAnsi="Abadi Extra Light"/>
+                <w:sz w:val="20"/>
+                <w:szCs w:val="20"/>
+                <w:lang w:val="en-US"/>
+              </w:rPr>
+            </w:pPr>
+            <w:r>
+              <w:rPr>
+                <w:rFonts w:ascii="Abadi Extra Light" w:hAnsi="Abadi Extra Light"/>
+                <w:sz w:val="20"/>
+                <w:szCs w:val="20"/>
+                <w:lang w:val="en-US"/>
+              </w:rPr>
+              <w:t>        bool ktraDSRong(){</w:t>
+            </w:r>
+          </w:p>
+          <w:p>
+            <w:pPr>
+              <w:jc w:val="both"/>
+              <w:rPr>
+                <w:rFonts w:ascii="Abadi Extra Light" w:hAnsi="Abadi Extra Light"/>
+                <w:sz w:val="20"/>
+                <w:szCs w:val="20"/>
+                <w:lang w:val="en-US"/>
+              </w:rPr>
+            </w:pPr>
+            <w:r>
+              <w:rPr>
+                <w:rFonts w:ascii="Abadi Extra Light" w:hAnsi="Abadi Extra Light"/>
+                <w:sz w:val="20"/>
+                <w:szCs w:val="20"/>
+                <w:lang w:val="en-US"/>
+              </w:rPr>
+              <w:t>            return SinhVien.empty();</w:t>
+            </w:r>
+          </w:p>
+          <w:p>
+            <w:pPr>
+              <w:jc w:val="both"/>
+              <w:rPr>
+                <w:rFonts w:ascii="Abadi Extra Light" w:hAnsi="Abadi Extra Light"/>
+                <w:sz w:val="20"/>
+                <w:szCs w:val="20"/>
+                <w:lang w:val="en-US"/>
+              </w:rPr>
+            </w:pPr>
+            <w:r>
+              <w:rPr>
+                <w:rFonts w:ascii="Abadi Extra Light" w:hAnsi="Abadi Extra Light"/>
+                <w:sz w:val="20"/>
+                <w:szCs w:val="20"/>
+                <w:lang w:val="en-US"/>
+              </w:rPr>
+              <w:t>        }</w:t>
+            </w:r>
+          </w:p>
+          <w:p>
+            <w:pPr>
+              <w:jc w:val="both"/>
+              <w:rPr>
+                <w:rFonts w:ascii="Abadi Extra Light" w:hAnsi="Abadi Extra Light"/>
+                <w:sz w:val="20"/>
+                <w:szCs w:val="20"/>
+                <w:lang w:val="en-US"/>
+              </w:rPr>
+            </w:pPr>
           </w:p>
           <w:p>
             <w:pPr>
@@ -8257,7 +8425,6 @@
           <w:bCs/>
           <w:lang w:val="en-US"/>
         </w:rPr>
-        <w:lastRenderedPageBreak/>
         <w:t>Lớp APP</w:t>
       </w:r>
       <w:r>
@@ -8748,26 +8915,102 @@
                 <w:szCs w:val="20"/>
                 <w:lang w:val="en-US"/>
               </w:rPr>
-              <w:t>                    case 2:</w:t>
-            </w:r>
-          </w:p>
-          <w:p>
-            <w:pPr>
-              <w:rPr>
-                <w:rFonts w:ascii="Abadi Extra Light" w:hAnsi="Abadi Extra Light"/>
-                <w:sz w:val="20"/>
-                <w:szCs w:val="20"/>
-                <w:lang w:val="en-US"/>
-              </w:rPr>
-            </w:pPr>
-            <w:r>
-              <w:rPr>
-                <w:rFonts w:ascii="Abadi Extra Light" w:hAnsi="Abadi Extra Light"/>
-                <w:sz w:val="20"/>
-                <w:szCs w:val="20"/>
-                <w:lang w:val="en-US"/>
-              </w:rPr>
-              <w:t>                        qlySinhVien.xuatDS();</w:t>
+              <w:t>                    case 2:{</w:t>
+            </w:r>
+          </w:p>
+          <w:p>
+            <w:pPr>
+              <w:rPr>
+                <w:rFonts w:ascii="Abadi Extra Light" w:hAnsi="Abadi Extra Light"/>
+                <w:sz w:val="20"/>
+                <w:szCs w:val="20"/>
+                <w:lang w:val="en-US"/>
+              </w:rPr>
+            </w:pPr>
+            <w:r>
+              <w:rPr>
+                <w:rFonts w:ascii="Abadi Extra Light" w:hAnsi="Abadi Extra Light"/>
+                <w:sz w:val="20"/>
+                <w:szCs w:val="20"/>
+                <w:lang w:val="en-US"/>
+              </w:rPr>
+              <w:t>                        if(qlySinhVien.ktraDSRong()){</w:t>
+            </w:r>
+          </w:p>
+          <w:p>
+            <w:pPr>
+              <w:rPr>
+                <w:rFonts w:ascii="Abadi Extra Light" w:hAnsi="Abadi Extra Light"/>
+                <w:sz w:val="20"/>
+                <w:szCs w:val="20"/>
+                <w:lang w:val="en-US"/>
+              </w:rPr>
+            </w:pPr>
+            <w:r>
+              <w:rPr>
+                <w:rFonts w:ascii="Abadi Extra Light" w:hAnsi="Abadi Extra Light"/>
+                <w:sz w:val="20"/>
+                <w:szCs w:val="20"/>
+                <w:lang w:val="en-US"/>
+              </w:rPr>
+              <w:t>                            cout &lt;&lt; "Danh sach sinh vien hien dang rong!!\n";</w:t>
+            </w:r>
+          </w:p>
+          <w:p>
+            <w:pPr>
+              <w:rPr>
+                <w:rFonts w:ascii="Abadi Extra Light" w:hAnsi="Abadi Extra Light"/>
+                <w:sz w:val="20"/>
+                <w:szCs w:val="20"/>
+                <w:lang w:val="en-US"/>
+              </w:rPr>
+            </w:pPr>
+            <w:r>
+              <w:rPr>
+                <w:rFonts w:ascii="Abadi Extra Light" w:hAnsi="Abadi Extra Light"/>
+                <w:sz w:val="20"/>
+                <w:szCs w:val="20"/>
+                <w:lang w:val="en-US"/>
+              </w:rPr>
+              <w:t>                        }</w:t>
+            </w:r>
+          </w:p>
+          <w:p>
+            <w:pPr>
+              <w:rPr>
+                <w:rFonts w:ascii="Abadi Extra Light" w:hAnsi="Abadi Extra Light"/>
+                <w:sz w:val="20"/>
+                <w:szCs w:val="20"/>
+                <w:lang w:val="en-US"/>
+              </w:rPr>
+            </w:pPr>
+            <w:r>
+              <w:rPr>
+                <w:rFonts w:ascii="Abadi Extra Light" w:hAnsi="Abadi Extra Light"/>
+                <w:sz w:val="20"/>
+                <w:szCs w:val="20"/>
+                <w:lang w:val="en-US"/>
+              </w:rPr>
+              <w:t>                        else{</w:t>
+            </w:r>
+          </w:p>
+          <w:p>
+            <w:pPr>
+              <w:rPr>
+                <w:rFonts w:ascii="Abadi Extra Light" w:hAnsi="Abadi Extra Light"/>
+                <w:sz w:val="20"/>
+                <w:szCs w:val="20"/>
+                <w:lang w:val="en-US"/>
+              </w:rPr>
+            </w:pPr>
+            <w:r>
+              <w:rPr>
+                <w:rFonts w:ascii="Abadi Extra Light" w:hAnsi="Abadi Extra Light"/>
+                <w:sz w:val="20"/>
+                <w:szCs w:val="20"/>
+                <w:lang w:val="en-US"/>
+              </w:rPr>
+              <w:t>                            qlySinhVien.xuatDS();</w:t>
             </w:r>
           </w:p>
           <w:p>
@@ -8815,6 +9058,63 @@
                 <w:szCs w:val="20"/>
                 <w:lang w:val="en-US"/>
               </w:rPr>
+              <w:t>                        }</w:t>
+            </w:r>
+          </w:p>
+          <w:p>
+            <w:pPr>
+              <w:rPr>
+                <w:rFonts w:ascii="Abadi Extra Light" w:hAnsi="Abadi Extra Light"/>
+                <w:sz w:val="20"/>
+                <w:szCs w:val="20"/>
+                <w:lang w:val="en-US"/>
+              </w:rPr>
+            </w:pPr>
+            <w:r>
+              <w:rPr>
+                <w:rFonts w:ascii="Abadi Extra Light" w:hAnsi="Abadi Extra Light"/>
+                <w:sz w:val="20"/>
+                <w:szCs w:val="20"/>
+                <w:lang w:val="en-US"/>
+              </w:rPr>
+              <w:t>                    }</w:t>
+            </w:r>
+          </w:p>
+          <w:p>
+            <w:pPr>
+              <w:rPr>
+                <w:rFonts w:ascii="Abadi Extra Light" w:hAnsi="Abadi Extra Light"/>
+                <w:sz w:val="20"/>
+                <w:szCs w:val="20"/>
+                <w:lang w:val="en-US"/>
+              </w:rPr>
+            </w:pPr>
+            <w:r>
+              <w:rPr>
+                <w:rFonts w:ascii="Abadi Extra Light" w:hAnsi="Abadi Extra Light"/>
+                <w:sz w:val="20"/>
+                <w:szCs w:val="20"/>
+                <w:lang w:val="en-US"/>
+              </w:rPr>
+              <w:t xml:space="preserve">                        </w:t>
+            </w:r>
+          </w:p>
+          <w:p>
+            <w:pPr>
+              <w:rPr>
+                <w:rFonts w:ascii="Abadi Extra Light" w:hAnsi="Abadi Extra Light"/>
+                <w:sz w:val="20"/>
+                <w:szCs w:val="20"/>
+                <w:lang w:val="en-US"/>
+              </w:rPr>
+            </w:pPr>
+            <w:r>
+              <w:rPr>
+                <w:rFonts w:ascii="Abadi Extra Light" w:hAnsi="Abadi Extra Light"/>
+                <w:sz w:val="20"/>
+                <w:szCs w:val="20"/>
+                <w:lang w:val="en-US"/>
+              </w:rPr>
               <w:t>                    case 3: {</w:t>
             </w:r>
           </w:p>
@@ -8834,64 +9134,493 @@
                 <w:szCs w:val="20"/>
                 <w:lang w:val="en-US"/>
               </w:rPr>
-              <w:t>                        int maSV;</w:t>
-            </w:r>
-          </w:p>
-          <w:p>
-            <w:pPr>
-              <w:rPr>
-                <w:rFonts w:ascii="Abadi Extra Light" w:hAnsi="Abadi Extra Light"/>
-                <w:sz w:val="20"/>
-                <w:szCs w:val="20"/>
-                <w:lang w:val="en-US"/>
-              </w:rPr>
-            </w:pPr>
-            <w:r>
-              <w:rPr>
-                <w:rFonts w:ascii="Abadi Extra Light" w:hAnsi="Abadi Extra Light"/>
-                <w:sz w:val="20"/>
-                <w:szCs w:val="20"/>
-                <w:lang w:val="en-US"/>
-              </w:rPr>
-              <w:t>                        cout &lt;&lt; "Nhap ma sinh vien can xoa: ";</w:t>
-            </w:r>
-          </w:p>
-          <w:p>
-            <w:pPr>
-              <w:rPr>
-                <w:rFonts w:ascii="Abadi Extra Light" w:hAnsi="Abadi Extra Light"/>
-                <w:sz w:val="20"/>
-                <w:szCs w:val="20"/>
-                <w:lang w:val="en-US"/>
-              </w:rPr>
-            </w:pPr>
-            <w:r>
-              <w:rPr>
-                <w:rFonts w:ascii="Abadi Extra Light" w:hAnsi="Abadi Extra Light"/>
-                <w:sz w:val="20"/>
-                <w:szCs w:val="20"/>
-                <w:lang w:val="en-US"/>
-              </w:rPr>
-              <w:t>                        cin &gt;&gt; maSV;</w:t>
-            </w:r>
-          </w:p>
-          <w:p>
-            <w:pPr>
-              <w:rPr>
-                <w:rFonts w:ascii="Abadi Extra Light" w:hAnsi="Abadi Extra Light"/>
-                <w:sz w:val="20"/>
-                <w:szCs w:val="20"/>
-                <w:lang w:val="en-US"/>
-              </w:rPr>
-            </w:pPr>
-            <w:r>
-              <w:rPr>
-                <w:rFonts w:ascii="Abadi Extra Light" w:hAnsi="Abadi Extra Light"/>
-                <w:sz w:val="20"/>
-                <w:szCs w:val="20"/>
-                <w:lang w:val="en-US"/>
-              </w:rPr>
-              <w:t>                        qlySinhVien.xoaSV(maSV);</w:t>
+              <w:t>                        if(qlySinhVien.ktraDSRong()){</w:t>
+            </w:r>
+          </w:p>
+          <w:p>
+            <w:pPr>
+              <w:rPr>
+                <w:rFonts w:ascii="Abadi Extra Light" w:hAnsi="Abadi Extra Light"/>
+                <w:sz w:val="20"/>
+                <w:szCs w:val="20"/>
+                <w:lang w:val="en-US"/>
+              </w:rPr>
+            </w:pPr>
+            <w:r>
+              <w:rPr>
+                <w:rFonts w:ascii="Abadi Extra Light" w:hAnsi="Abadi Extra Light"/>
+                <w:sz w:val="20"/>
+                <w:szCs w:val="20"/>
+                <w:lang w:val="en-US"/>
+              </w:rPr>
+              <w:t>                            cout &lt;&lt; "Danh sach sinh vien hien dang rong!!\n";</w:t>
+            </w:r>
+          </w:p>
+          <w:p>
+            <w:pPr>
+              <w:rPr>
+                <w:rFonts w:ascii="Abadi Extra Light" w:hAnsi="Abadi Extra Light"/>
+                <w:sz w:val="20"/>
+                <w:szCs w:val="20"/>
+                <w:lang w:val="en-US"/>
+              </w:rPr>
+            </w:pPr>
+            <w:r>
+              <w:rPr>
+                <w:rFonts w:ascii="Abadi Extra Light" w:hAnsi="Abadi Extra Light"/>
+                <w:sz w:val="20"/>
+                <w:szCs w:val="20"/>
+                <w:lang w:val="en-US"/>
+              </w:rPr>
+              <w:t>                        }</w:t>
+            </w:r>
+          </w:p>
+          <w:p>
+            <w:pPr>
+              <w:rPr>
+                <w:rFonts w:ascii="Abadi Extra Light" w:hAnsi="Abadi Extra Light"/>
+                <w:sz w:val="20"/>
+                <w:szCs w:val="20"/>
+                <w:lang w:val="en-US"/>
+              </w:rPr>
+            </w:pPr>
+            <w:r>
+              <w:rPr>
+                <w:rFonts w:ascii="Abadi Extra Light" w:hAnsi="Abadi Extra Light"/>
+                <w:sz w:val="20"/>
+                <w:szCs w:val="20"/>
+                <w:lang w:val="en-US"/>
+              </w:rPr>
+              <w:t>                        else{</w:t>
+            </w:r>
+          </w:p>
+          <w:p>
+            <w:pPr>
+              <w:rPr>
+                <w:rFonts w:ascii="Abadi Extra Light" w:hAnsi="Abadi Extra Light"/>
+                <w:sz w:val="20"/>
+                <w:szCs w:val="20"/>
+                <w:lang w:val="en-US"/>
+              </w:rPr>
+            </w:pPr>
+            <w:r>
+              <w:rPr>
+                <w:rFonts w:ascii="Abadi Extra Light" w:hAnsi="Abadi Extra Light"/>
+                <w:sz w:val="20"/>
+                <w:szCs w:val="20"/>
+                <w:lang w:val="en-US"/>
+              </w:rPr>
+              <w:t>                            int maSV;</w:t>
+            </w:r>
+          </w:p>
+          <w:p>
+            <w:pPr>
+              <w:rPr>
+                <w:rFonts w:ascii="Abadi Extra Light" w:hAnsi="Abadi Extra Light"/>
+                <w:sz w:val="20"/>
+                <w:szCs w:val="20"/>
+                <w:lang w:val="en-US"/>
+              </w:rPr>
+            </w:pPr>
+            <w:r>
+              <w:rPr>
+                <w:rFonts w:ascii="Abadi Extra Light" w:hAnsi="Abadi Extra Light"/>
+                <w:sz w:val="20"/>
+                <w:szCs w:val="20"/>
+                <w:lang w:val="en-US"/>
+              </w:rPr>
+              <w:t>                            cout &lt;&lt; "Nhap ma sinh vien can xoa: ";</w:t>
+            </w:r>
+          </w:p>
+          <w:p>
+            <w:pPr>
+              <w:rPr>
+                <w:rFonts w:ascii="Abadi Extra Light" w:hAnsi="Abadi Extra Light"/>
+                <w:sz w:val="20"/>
+                <w:szCs w:val="20"/>
+                <w:lang w:val="en-US"/>
+              </w:rPr>
+            </w:pPr>
+            <w:r>
+              <w:rPr>
+                <w:rFonts w:ascii="Abadi Extra Light" w:hAnsi="Abadi Extra Light"/>
+                <w:sz w:val="20"/>
+                <w:szCs w:val="20"/>
+                <w:lang w:val="en-US"/>
+              </w:rPr>
+              <w:t>                            cin &gt;&gt; maSV;</w:t>
+            </w:r>
+          </w:p>
+          <w:p>
+            <w:pPr>
+              <w:rPr>
+                <w:rFonts w:ascii="Abadi Extra Light" w:hAnsi="Abadi Extra Light"/>
+                <w:sz w:val="20"/>
+                <w:szCs w:val="20"/>
+                <w:lang w:val="en-US"/>
+              </w:rPr>
+            </w:pPr>
+            <w:r>
+              <w:rPr>
+                <w:rFonts w:ascii="Abadi Extra Light" w:hAnsi="Abadi Extra Light"/>
+                <w:sz w:val="20"/>
+                <w:szCs w:val="20"/>
+                <w:lang w:val="en-US"/>
+              </w:rPr>
+              <w:t>                            qlySinhVien.xoaSV(maSV);</w:t>
+            </w:r>
+          </w:p>
+          <w:p>
+            <w:pPr>
+              <w:rPr>
+                <w:rFonts w:ascii="Abadi Extra Light" w:hAnsi="Abadi Extra Light"/>
+                <w:sz w:val="20"/>
+                <w:szCs w:val="20"/>
+                <w:lang w:val="en-US"/>
+              </w:rPr>
+            </w:pPr>
+            <w:r>
+              <w:rPr>
+                <w:rFonts w:ascii="Abadi Extra Light" w:hAnsi="Abadi Extra Light"/>
+                <w:sz w:val="20"/>
+                <w:szCs w:val="20"/>
+                <w:lang w:val="en-US"/>
+              </w:rPr>
+              <w:t>                            break;</w:t>
+            </w:r>
+          </w:p>
+          <w:p>
+            <w:pPr>
+              <w:rPr>
+                <w:rFonts w:ascii="Abadi Extra Light" w:hAnsi="Abadi Extra Light"/>
+                <w:sz w:val="20"/>
+                <w:szCs w:val="20"/>
+                <w:lang w:val="en-US"/>
+              </w:rPr>
+            </w:pPr>
+            <w:r>
+              <w:rPr>
+                <w:rFonts w:ascii="Abadi Extra Light" w:hAnsi="Abadi Extra Light"/>
+                <w:sz w:val="20"/>
+                <w:szCs w:val="20"/>
+                <w:lang w:val="en-US"/>
+              </w:rPr>
+              <w:t>                        }</w:t>
+            </w:r>
+          </w:p>
+          <w:p>
+            <w:pPr>
+              <w:rPr>
+                <w:rFonts w:ascii="Abadi Extra Light" w:hAnsi="Abadi Extra Light"/>
+                <w:sz w:val="20"/>
+                <w:szCs w:val="20"/>
+                <w:lang w:val="en-US"/>
+              </w:rPr>
+            </w:pPr>
+            <w:r>
+              <w:rPr>
+                <w:rFonts w:ascii="Abadi Extra Light" w:hAnsi="Abadi Extra Light"/>
+                <w:sz w:val="20"/>
+                <w:szCs w:val="20"/>
+                <w:lang w:val="en-US"/>
+              </w:rPr>
+              <w:t>                    }</w:t>
+            </w:r>
+          </w:p>
+          <w:p>
+            <w:pPr>
+              <w:rPr>
+                <w:rFonts w:ascii="Abadi Extra Light" w:hAnsi="Abadi Extra Light"/>
+                <w:sz w:val="20"/>
+                <w:szCs w:val="20"/>
+                <w:lang w:val="en-US"/>
+              </w:rPr>
+            </w:pPr>
+            <w:r>
+              <w:rPr>
+                <w:rFonts w:ascii="Abadi Extra Light" w:hAnsi="Abadi Extra Light"/>
+                <w:sz w:val="20"/>
+                <w:szCs w:val="20"/>
+                <w:lang w:val="en-US"/>
+              </w:rPr>
+              <w:lastRenderedPageBreak/>
+              <w:t xml:space="preserve">                            </w:t>
+            </w:r>
+          </w:p>
+          <w:p>
+            <w:pPr>
+              <w:rPr>
+                <w:rFonts w:ascii="Abadi Extra Light" w:hAnsi="Abadi Extra Light"/>
+                <w:sz w:val="20"/>
+                <w:szCs w:val="20"/>
+                <w:lang w:val="en-US"/>
+              </w:rPr>
+            </w:pPr>
+            <w:r>
+              <w:rPr>
+                <w:rFonts w:ascii="Abadi Extra Light" w:hAnsi="Abadi Extra Light"/>
+                <w:sz w:val="20"/>
+                <w:szCs w:val="20"/>
+                <w:lang w:val="en-US"/>
+              </w:rPr>
+              <w:t>                    case 4: {</w:t>
+            </w:r>
+          </w:p>
+          <w:p>
+            <w:pPr>
+              <w:rPr>
+                <w:rFonts w:ascii="Abadi Extra Light" w:hAnsi="Abadi Extra Light"/>
+                <w:sz w:val="20"/>
+                <w:szCs w:val="20"/>
+                <w:lang w:val="en-US"/>
+              </w:rPr>
+            </w:pPr>
+            <w:r>
+              <w:rPr>
+                <w:rFonts w:ascii="Abadi Extra Light" w:hAnsi="Abadi Extra Light"/>
+                <w:sz w:val="20"/>
+                <w:szCs w:val="20"/>
+                <w:lang w:val="en-US"/>
+              </w:rPr>
+              <w:t>                        if(qlySinhVien.ktraDSRong()){</w:t>
+            </w:r>
+          </w:p>
+          <w:p>
+            <w:pPr>
+              <w:rPr>
+                <w:rFonts w:ascii="Abadi Extra Light" w:hAnsi="Abadi Extra Light"/>
+                <w:sz w:val="20"/>
+                <w:szCs w:val="20"/>
+                <w:lang w:val="en-US"/>
+              </w:rPr>
+            </w:pPr>
+            <w:r>
+              <w:rPr>
+                <w:rFonts w:ascii="Abadi Extra Light" w:hAnsi="Abadi Extra Light"/>
+                <w:sz w:val="20"/>
+                <w:szCs w:val="20"/>
+                <w:lang w:val="en-US"/>
+              </w:rPr>
+              <w:t>                            cout &lt;&lt; "Danh sach sinh vien hien dang rong!!\n";</w:t>
+            </w:r>
+          </w:p>
+          <w:p>
+            <w:pPr>
+              <w:rPr>
+                <w:rFonts w:ascii="Abadi Extra Light" w:hAnsi="Abadi Extra Light"/>
+                <w:sz w:val="20"/>
+                <w:szCs w:val="20"/>
+                <w:lang w:val="en-US"/>
+              </w:rPr>
+            </w:pPr>
+            <w:r>
+              <w:rPr>
+                <w:rFonts w:ascii="Abadi Extra Light" w:hAnsi="Abadi Extra Light"/>
+                <w:sz w:val="20"/>
+                <w:szCs w:val="20"/>
+                <w:lang w:val="en-US"/>
+              </w:rPr>
+              <w:t>                        }</w:t>
+            </w:r>
+          </w:p>
+          <w:p>
+            <w:pPr>
+              <w:rPr>
+                <w:rFonts w:ascii="Abadi Extra Light" w:hAnsi="Abadi Extra Light"/>
+                <w:sz w:val="20"/>
+                <w:szCs w:val="20"/>
+                <w:lang w:val="en-US"/>
+              </w:rPr>
+            </w:pPr>
+            <w:r>
+              <w:rPr>
+                <w:rFonts w:ascii="Abadi Extra Light" w:hAnsi="Abadi Extra Light"/>
+                <w:sz w:val="20"/>
+                <w:szCs w:val="20"/>
+                <w:lang w:val="en-US"/>
+              </w:rPr>
+              <w:t>                        else{</w:t>
+            </w:r>
+          </w:p>
+          <w:p>
+            <w:pPr>
+              <w:rPr>
+                <w:rFonts w:ascii="Abadi Extra Light" w:hAnsi="Abadi Extra Light"/>
+                <w:sz w:val="20"/>
+                <w:szCs w:val="20"/>
+                <w:lang w:val="en-US"/>
+              </w:rPr>
+            </w:pPr>
+            <w:r>
+              <w:rPr>
+                <w:rFonts w:ascii="Abadi Extra Light" w:hAnsi="Abadi Extra Light"/>
+                <w:sz w:val="20"/>
+                <w:szCs w:val="20"/>
+                <w:lang w:val="en-US"/>
+              </w:rPr>
+              <w:t>                            int maSV;</w:t>
+            </w:r>
+          </w:p>
+          <w:p>
+            <w:pPr>
+              <w:rPr>
+                <w:rFonts w:ascii="Abadi Extra Light" w:hAnsi="Abadi Extra Light"/>
+                <w:sz w:val="20"/>
+                <w:szCs w:val="20"/>
+                <w:lang w:val="en-US"/>
+              </w:rPr>
+            </w:pPr>
+            <w:r>
+              <w:rPr>
+                <w:rFonts w:ascii="Abadi Extra Light" w:hAnsi="Abadi Extra Light"/>
+                <w:sz w:val="20"/>
+                <w:szCs w:val="20"/>
+                <w:lang w:val="en-US"/>
+              </w:rPr>
+              <w:t>                            cout &lt;&lt; "Nhap ma sinh vien can sua: ";</w:t>
+            </w:r>
+          </w:p>
+          <w:p>
+            <w:pPr>
+              <w:rPr>
+                <w:rFonts w:ascii="Abadi Extra Light" w:hAnsi="Abadi Extra Light"/>
+                <w:sz w:val="20"/>
+                <w:szCs w:val="20"/>
+                <w:lang w:val="en-US"/>
+              </w:rPr>
+            </w:pPr>
+            <w:r>
+              <w:rPr>
+                <w:rFonts w:ascii="Abadi Extra Light" w:hAnsi="Abadi Extra Light"/>
+                <w:sz w:val="20"/>
+                <w:szCs w:val="20"/>
+                <w:lang w:val="en-US"/>
+              </w:rPr>
+              <w:t>                            cin &gt;&gt; maSV;</w:t>
+            </w:r>
+          </w:p>
+          <w:p>
+            <w:pPr>
+              <w:rPr>
+                <w:rFonts w:ascii="Abadi Extra Light" w:hAnsi="Abadi Extra Light"/>
+                <w:sz w:val="20"/>
+                <w:szCs w:val="20"/>
+                <w:lang w:val="en-US"/>
+              </w:rPr>
+            </w:pPr>
+            <w:r>
+              <w:rPr>
+                <w:rFonts w:ascii="Abadi Extra Light" w:hAnsi="Abadi Extra Light"/>
+                <w:sz w:val="20"/>
+                <w:szCs w:val="20"/>
+                <w:lang w:val="en-US"/>
+              </w:rPr>
+              <w:t>                            qlySinhVien.suaThongTinSV(maSV);</w:t>
+            </w:r>
+          </w:p>
+          <w:p>
+            <w:pPr>
+              <w:rPr>
+                <w:rFonts w:ascii="Abadi Extra Light" w:hAnsi="Abadi Extra Light"/>
+                <w:sz w:val="20"/>
+                <w:szCs w:val="20"/>
+                <w:lang w:val="en-US"/>
+              </w:rPr>
+            </w:pPr>
+            <w:r>
+              <w:rPr>
+                <w:rFonts w:ascii="Abadi Extra Light" w:hAnsi="Abadi Extra Light"/>
+                <w:sz w:val="20"/>
+                <w:szCs w:val="20"/>
+                <w:lang w:val="en-US"/>
+              </w:rPr>
+              <w:t>                            break;</w:t>
+            </w:r>
+          </w:p>
+          <w:p>
+            <w:pPr>
+              <w:rPr>
+                <w:rFonts w:ascii="Abadi Extra Light" w:hAnsi="Abadi Extra Light"/>
+                <w:sz w:val="20"/>
+                <w:szCs w:val="20"/>
+                <w:lang w:val="en-US"/>
+              </w:rPr>
+            </w:pPr>
+            <w:r>
+              <w:rPr>
+                <w:rFonts w:ascii="Abadi Extra Light" w:hAnsi="Abadi Extra Light"/>
+                <w:sz w:val="20"/>
+                <w:szCs w:val="20"/>
+                <w:lang w:val="en-US"/>
+              </w:rPr>
+              <w:t>                        }</w:t>
+            </w:r>
+          </w:p>
+          <w:p>
+            <w:pPr>
+              <w:rPr>
+                <w:rFonts w:ascii="Abadi Extra Light" w:hAnsi="Abadi Extra Light"/>
+                <w:sz w:val="20"/>
+                <w:szCs w:val="20"/>
+                <w:lang w:val="en-US"/>
+              </w:rPr>
+            </w:pPr>
+            <w:r>
+              <w:rPr>
+                <w:rFonts w:ascii="Abadi Extra Light" w:hAnsi="Abadi Extra Light"/>
+                <w:sz w:val="20"/>
+                <w:szCs w:val="20"/>
+                <w:lang w:val="en-US"/>
+              </w:rPr>
+              <w:t>                    }</w:t>
+            </w:r>
+          </w:p>
+          <w:p>
+            <w:pPr>
+              <w:rPr>
+                <w:rFonts w:ascii="Abadi Extra Light" w:hAnsi="Abadi Extra Light"/>
+                <w:sz w:val="20"/>
+                <w:szCs w:val="20"/>
+                <w:lang w:val="en-US"/>
+              </w:rPr>
+            </w:pPr>
+          </w:p>
+          <w:p>
+            <w:pPr>
+              <w:rPr>
+                <w:rFonts w:ascii="Abadi Extra Light" w:hAnsi="Abadi Extra Light"/>
+                <w:sz w:val="20"/>
+                <w:szCs w:val="20"/>
+                <w:lang w:val="en-US"/>
+              </w:rPr>
+            </w:pPr>
+            <w:r>
+              <w:rPr>
+                <w:rFonts w:ascii="Abadi Extra Light" w:hAnsi="Abadi Extra Light"/>
+                <w:sz w:val="20"/>
+                <w:szCs w:val="20"/>
+                <w:lang w:val="en-US"/>
+              </w:rPr>
+              <w:t>                    case 5:</w:t>
+            </w:r>
+          </w:p>
+          <w:p>
+            <w:pPr>
+              <w:rPr>
+                <w:rFonts w:ascii="Abadi Extra Light" w:hAnsi="Abadi Extra Light"/>
+                <w:sz w:val="20"/>
+                <w:szCs w:val="20"/>
+                <w:lang w:val="en-US"/>
+              </w:rPr>
+            </w:pPr>
+            <w:r>
+              <w:rPr>
+                <w:rFonts w:ascii="Abadi Extra Light" w:hAnsi="Abadi Extra Light"/>
+                <w:sz w:val="20"/>
+                <w:szCs w:val="20"/>
+                <w:lang w:val="en-US"/>
+              </w:rPr>
+              <w:t>                        qlySinhVien.sapxepDS();</w:t>
             </w:r>
           </w:p>
           <w:p>
@@ -8922,6 +9651,244 @@
                 <w:lang w:val="en-US"/>
               </w:rPr>
             </w:pPr>
+          </w:p>
+          <w:p>
+            <w:pPr>
+              <w:rPr>
+                <w:rFonts w:ascii="Abadi Extra Light" w:hAnsi="Abadi Extra Light"/>
+                <w:sz w:val="20"/>
+                <w:szCs w:val="20"/>
+                <w:lang w:val="en-US"/>
+              </w:rPr>
+            </w:pPr>
+            <w:r>
+              <w:rPr>
+                <w:rFonts w:ascii="Abadi Extra Light" w:hAnsi="Abadi Extra Light"/>
+                <w:sz w:val="20"/>
+                <w:szCs w:val="20"/>
+                <w:lang w:val="en-US"/>
+              </w:rPr>
+              <w:t>                    case 6: {</w:t>
+            </w:r>
+          </w:p>
+          <w:p>
+            <w:pPr>
+              <w:rPr>
+                <w:rFonts w:ascii="Abadi Extra Light" w:hAnsi="Abadi Extra Light"/>
+                <w:sz w:val="20"/>
+                <w:szCs w:val="20"/>
+                <w:lang w:val="en-US"/>
+              </w:rPr>
+            </w:pPr>
+            <w:r>
+              <w:rPr>
+                <w:rFonts w:ascii="Abadi Extra Light" w:hAnsi="Abadi Extra Light"/>
+                <w:sz w:val="20"/>
+                <w:szCs w:val="20"/>
+                <w:lang w:val="en-US"/>
+              </w:rPr>
+              <w:t>                        if(qlySinhVien.ktraDSRong()){</w:t>
+            </w:r>
+          </w:p>
+          <w:p>
+            <w:pPr>
+              <w:rPr>
+                <w:rFonts w:ascii="Abadi Extra Light" w:hAnsi="Abadi Extra Light"/>
+                <w:sz w:val="20"/>
+                <w:szCs w:val="20"/>
+                <w:lang w:val="en-US"/>
+              </w:rPr>
+            </w:pPr>
+            <w:r>
+              <w:rPr>
+                <w:rFonts w:ascii="Abadi Extra Light" w:hAnsi="Abadi Extra Light"/>
+                <w:sz w:val="20"/>
+                <w:szCs w:val="20"/>
+                <w:lang w:val="en-US"/>
+              </w:rPr>
+              <w:t>                            cout &lt;&lt; "Danh sach sinh vien hien dang rong!!\n";</w:t>
+            </w:r>
+          </w:p>
+          <w:p>
+            <w:pPr>
+              <w:rPr>
+                <w:rFonts w:ascii="Abadi Extra Light" w:hAnsi="Abadi Extra Light"/>
+                <w:sz w:val="20"/>
+                <w:szCs w:val="20"/>
+                <w:lang w:val="en-US"/>
+              </w:rPr>
+            </w:pPr>
+            <w:r>
+              <w:rPr>
+                <w:rFonts w:ascii="Abadi Extra Light" w:hAnsi="Abadi Extra Light"/>
+                <w:sz w:val="20"/>
+                <w:szCs w:val="20"/>
+                <w:lang w:val="en-US"/>
+              </w:rPr>
+              <w:t>                        }</w:t>
+            </w:r>
+          </w:p>
+          <w:p>
+            <w:pPr>
+              <w:rPr>
+                <w:rFonts w:ascii="Abadi Extra Light" w:hAnsi="Abadi Extra Light"/>
+                <w:sz w:val="20"/>
+                <w:szCs w:val="20"/>
+                <w:lang w:val="en-US"/>
+              </w:rPr>
+            </w:pPr>
+            <w:r>
+              <w:rPr>
+                <w:rFonts w:ascii="Abadi Extra Light" w:hAnsi="Abadi Extra Light"/>
+                <w:sz w:val="20"/>
+                <w:szCs w:val="20"/>
+                <w:lang w:val="en-US"/>
+              </w:rPr>
+              <w:t>                        else{</w:t>
+            </w:r>
+          </w:p>
+          <w:p>
+            <w:pPr>
+              <w:rPr>
+                <w:rFonts w:ascii="Abadi Extra Light" w:hAnsi="Abadi Extra Light"/>
+                <w:sz w:val="20"/>
+                <w:szCs w:val="20"/>
+                <w:lang w:val="en-US"/>
+              </w:rPr>
+            </w:pPr>
+            <w:r>
+              <w:rPr>
+                <w:rFonts w:ascii="Abadi Extra Light" w:hAnsi="Abadi Extra Light"/>
+                <w:sz w:val="20"/>
+                <w:szCs w:val="20"/>
+                <w:lang w:val="en-US"/>
+              </w:rPr>
+              <w:t>                            string hoTen;</w:t>
+            </w:r>
+          </w:p>
+          <w:p>
+            <w:pPr>
+              <w:rPr>
+                <w:rFonts w:ascii="Abadi Extra Light" w:hAnsi="Abadi Extra Light"/>
+                <w:sz w:val="20"/>
+                <w:szCs w:val="20"/>
+                <w:lang w:val="en-US"/>
+              </w:rPr>
+            </w:pPr>
+            <w:r>
+              <w:rPr>
+                <w:rFonts w:ascii="Abadi Extra Light" w:hAnsi="Abadi Extra Light"/>
+                <w:sz w:val="20"/>
+                <w:szCs w:val="20"/>
+                <w:lang w:val="en-US"/>
+              </w:rPr>
+              <w:t>                            cout &lt;&lt; "Nhap ten sinh vien can tim: ";</w:t>
+            </w:r>
+          </w:p>
+          <w:p>
+            <w:pPr>
+              <w:rPr>
+                <w:rFonts w:ascii="Abadi Extra Light" w:hAnsi="Abadi Extra Light"/>
+                <w:sz w:val="20"/>
+                <w:szCs w:val="20"/>
+                <w:lang w:val="en-US"/>
+              </w:rPr>
+            </w:pPr>
+            <w:r>
+              <w:rPr>
+                <w:rFonts w:ascii="Abadi Extra Light" w:hAnsi="Abadi Extra Light"/>
+                <w:sz w:val="20"/>
+                <w:szCs w:val="20"/>
+                <w:lang w:val="en-US"/>
+              </w:rPr>
+              <w:t>                            cin.ignore();</w:t>
+            </w:r>
+          </w:p>
+          <w:p>
+            <w:pPr>
+              <w:rPr>
+                <w:rFonts w:ascii="Abadi Extra Light" w:hAnsi="Abadi Extra Light"/>
+                <w:sz w:val="20"/>
+                <w:szCs w:val="20"/>
+                <w:lang w:val="en-US"/>
+              </w:rPr>
+            </w:pPr>
+            <w:r>
+              <w:rPr>
+                <w:rFonts w:ascii="Abadi Extra Light" w:hAnsi="Abadi Extra Light"/>
+                <w:sz w:val="20"/>
+                <w:szCs w:val="20"/>
+                <w:lang w:val="en-US"/>
+              </w:rPr>
+              <w:t>                            getline(cin, hoTen);</w:t>
+            </w:r>
+          </w:p>
+          <w:p>
+            <w:pPr>
+              <w:rPr>
+                <w:rFonts w:ascii="Abadi Extra Light" w:hAnsi="Abadi Extra Light"/>
+                <w:sz w:val="20"/>
+                <w:szCs w:val="20"/>
+                <w:lang w:val="en-US"/>
+              </w:rPr>
+            </w:pPr>
+            <w:r>
+              <w:rPr>
+                <w:rFonts w:ascii="Abadi Extra Light" w:hAnsi="Abadi Extra Light"/>
+                <w:sz w:val="20"/>
+                <w:szCs w:val="20"/>
+                <w:lang w:val="en-US"/>
+              </w:rPr>
+              <w:t>                            qlySinhVien.timKiemSV(hoTen);</w:t>
+            </w:r>
+          </w:p>
+          <w:p>
+            <w:pPr>
+              <w:rPr>
+                <w:rFonts w:ascii="Abadi Extra Light" w:hAnsi="Abadi Extra Light"/>
+                <w:sz w:val="20"/>
+                <w:szCs w:val="20"/>
+                <w:lang w:val="en-US"/>
+              </w:rPr>
+            </w:pPr>
+            <w:r>
+              <w:rPr>
+                <w:rFonts w:ascii="Abadi Extra Light" w:hAnsi="Abadi Extra Light"/>
+                <w:sz w:val="20"/>
+                <w:szCs w:val="20"/>
+                <w:lang w:val="en-US"/>
+              </w:rPr>
+              <w:t>                            break;</w:t>
+            </w:r>
+          </w:p>
+          <w:p>
+            <w:pPr>
+              <w:rPr>
+                <w:rFonts w:ascii="Abadi Extra Light" w:hAnsi="Abadi Extra Light"/>
+                <w:sz w:val="20"/>
+                <w:szCs w:val="20"/>
+                <w:lang w:val="en-US"/>
+              </w:rPr>
+            </w:pPr>
+            <w:r>
+              <w:rPr>
+                <w:rFonts w:ascii="Abadi Extra Light" w:hAnsi="Abadi Extra Light"/>
+                <w:sz w:val="20"/>
+                <w:szCs w:val="20"/>
+                <w:lang w:val="en-US"/>
+              </w:rPr>
+              <w:t>                        }</w:t>
+            </w:r>
+          </w:p>
+          <w:p>
+            <w:pPr>
+              <w:rPr>
+                <w:rFonts w:ascii="Abadi Extra Light" w:hAnsi="Abadi Extra Light"/>
+                <w:sz w:val="20"/>
+                <w:szCs w:val="20"/>
+                <w:lang w:val="en-US"/>
+              </w:rPr>
+            </w:pPr>
             <w:r>
               <w:rPr>
                 <w:rFonts w:ascii="Abadi Extra Light" w:hAnsi="Abadi Extra Light"/>
@@ -8967,83 +9934,26 @@
                 <w:szCs w:val="20"/>
                 <w:lang w:val="en-US"/>
               </w:rPr>
-              <w:t>                    case 4: {</w:t>
-            </w:r>
-          </w:p>
-          <w:p>
-            <w:pPr>
-              <w:rPr>
-                <w:rFonts w:ascii="Abadi Extra Light" w:hAnsi="Abadi Extra Light"/>
-                <w:sz w:val="20"/>
-                <w:szCs w:val="20"/>
-                <w:lang w:val="en-US"/>
-              </w:rPr>
-            </w:pPr>
-            <w:r>
-              <w:rPr>
-                <w:rFonts w:ascii="Abadi Extra Light" w:hAnsi="Abadi Extra Light"/>
-                <w:sz w:val="20"/>
-                <w:szCs w:val="20"/>
-                <w:lang w:val="en-US"/>
-              </w:rPr>
-              <w:t>                        int maSV;</w:t>
-            </w:r>
-          </w:p>
-          <w:p>
-            <w:pPr>
-              <w:rPr>
-                <w:rFonts w:ascii="Abadi Extra Light" w:hAnsi="Abadi Extra Light"/>
-                <w:sz w:val="20"/>
-                <w:szCs w:val="20"/>
-                <w:lang w:val="en-US"/>
-              </w:rPr>
-            </w:pPr>
-            <w:r>
-              <w:rPr>
-                <w:rFonts w:ascii="Abadi Extra Light" w:hAnsi="Abadi Extra Light"/>
-                <w:sz w:val="20"/>
-                <w:szCs w:val="20"/>
-                <w:lang w:val="en-US"/>
-              </w:rPr>
-              <w:t>                        cout &lt;&lt; "Nhap ma sinh vien can sua: ";</w:t>
-            </w:r>
-          </w:p>
-          <w:p>
-            <w:pPr>
-              <w:rPr>
-                <w:rFonts w:ascii="Abadi Extra Light" w:hAnsi="Abadi Extra Light"/>
-                <w:sz w:val="20"/>
-                <w:szCs w:val="20"/>
-                <w:lang w:val="en-US"/>
-              </w:rPr>
-            </w:pPr>
-            <w:r>
-              <w:rPr>
-                <w:rFonts w:ascii="Abadi Extra Light" w:hAnsi="Abadi Extra Light"/>
-                <w:sz w:val="20"/>
-                <w:szCs w:val="20"/>
-                <w:lang w:val="en-US"/>
-              </w:rPr>
-              <w:t>                        cin &gt;&gt; maSV;</w:t>
-            </w:r>
-          </w:p>
-          <w:p>
-            <w:pPr>
-              <w:rPr>
-                <w:rFonts w:ascii="Abadi Extra Light" w:hAnsi="Abadi Extra Light"/>
-                <w:sz w:val="20"/>
-                <w:szCs w:val="20"/>
-                <w:lang w:val="en-US"/>
-              </w:rPr>
-            </w:pPr>
-            <w:r>
-              <w:rPr>
-                <w:rFonts w:ascii="Abadi Extra Light" w:hAnsi="Abadi Extra Light"/>
-                <w:sz w:val="20"/>
-                <w:szCs w:val="20"/>
-                <w:lang w:val="en-US"/>
-              </w:rPr>
-              <w:t>                        qlySinhVien.suaThongTinSV(maSV);</w:t>
+              <w:t>                    case 0:</w:t>
+            </w:r>
+          </w:p>
+          <w:p>
+            <w:pPr>
+              <w:rPr>
+                <w:rFonts w:ascii="Abadi Extra Light" w:hAnsi="Abadi Extra Light"/>
+                <w:sz w:val="20"/>
+                <w:szCs w:val="20"/>
+                <w:lang w:val="en-US"/>
+              </w:rPr>
+            </w:pPr>
+            <w:r>
+              <w:rPr>
+                <w:rFonts w:ascii="Abadi Extra Light" w:hAnsi="Abadi Extra Light"/>
+                <w:sz w:val="20"/>
+                <w:szCs w:val="20"/>
+                <w:lang w:val="en-US"/>
+              </w:rPr>
+              <w:t>                        cout &lt;&lt; "Thoat chuong trinh!!!\n";</w:t>
             </w:r>
           </w:p>
           <w:p>
@@ -9081,55 +9991,45 @@
                 <w:szCs w:val="20"/>
                 <w:lang w:val="en-US"/>
               </w:rPr>
-              <w:t>                    }</w:t>
-            </w:r>
-          </w:p>
-          <w:p>
-            <w:pPr>
-              <w:rPr>
-                <w:rFonts w:ascii="Abadi Extra Light" w:hAnsi="Abadi Extra Light"/>
-                <w:sz w:val="20"/>
-                <w:szCs w:val="20"/>
-                <w:lang w:val="en-US"/>
-              </w:rPr>
-            </w:pPr>
-          </w:p>
-          <w:p>
-            <w:pPr>
-              <w:rPr>
-                <w:rFonts w:ascii="Abadi Extra Light" w:hAnsi="Abadi Extra Light"/>
-                <w:sz w:val="20"/>
-                <w:szCs w:val="20"/>
-                <w:lang w:val="en-US"/>
-              </w:rPr>
-            </w:pPr>
-            <w:r>
-              <w:rPr>
-                <w:rFonts w:ascii="Abadi Extra Light" w:hAnsi="Abadi Extra Light"/>
-                <w:sz w:val="20"/>
-                <w:szCs w:val="20"/>
-                <w:lang w:val="en-US"/>
-              </w:rPr>
-              <w:t>                    case 5:</w:t>
-            </w:r>
-          </w:p>
-          <w:p>
-            <w:pPr>
-              <w:rPr>
-                <w:rFonts w:ascii="Abadi Extra Light" w:hAnsi="Abadi Extra Light"/>
-                <w:sz w:val="20"/>
-                <w:szCs w:val="20"/>
-                <w:lang w:val="en-US"/>
-              </w:rPr>
-            </w:pPr>
-            <w:r>
-              <w:rPr>
-                <w:rFonts w:ascii="Abadi Extra Light" w:hAnsi="Abadi Extra Light"/>
-                <w:sz w:val="20"/>
-                <w:szCs w:val="20"/>
-                <w:lang w:val="en-US"/>
-              </w:rPr>
-              <w:t>                        qlySinhVien.sapxepDS();</w:t>
+              <w:t xml:space="preserve">                        </w:t>
+            </w:r>
+          </w:p>
+          <w:p>
+            <w:pPr>
+              <w:rPr>
+                <w:rFonts w:ascii="Abadi Extra Light" w:hAnsi="Abadi Extra Light"/>
+                <w:sz w:val="20"/>
+                <w:szCs w:val="20"/>
+                <w:lang w:val="en-US"/>
+              </w:rPr>
+            </w:pPr>
+            <w:r>
+              <w:rPr>
+                <w:rFonts w:ascii="Abadi Extra Light" w:hAnsi="Abadi Extra Light"/>
+                <w:sz w:val="20"/>
+                <w:szCs w:val="20"/>
+                <w:lang w:val="en-US"/>
+              </w:rPr>
+              <w:t>                    default:</w:t>
+            </w:r>
+          </w:p>
+          <w:p>
+            <w:pPr>
+              <w:rPr>
+                <w:rFonts w:ascii="Abadi Extra Light" w:hAnsi="Abadi Extra Light"/>
+                <w:sz w:val="20"/>
+                <w:szCs w:val="20"/>
+                <w:lang w:val="en-US"/>
+              </w:rPr>
+            </w:pPr>
+            <w:r>
+              <w:rPr>
+                <w:rFonts w:ascii="Abadi Extra Light" w:hAnsi="Abadi Extra Light"/>
+                <w:sz w:val="20"/>
+                <w:szCs w:val="20"/>
+                <w:lang w:val="en-US"/>
+              </w:rPr>
+              <w:t>                        cout &lt;&lt; "Lua chon khong hop le!!\n";</w:t>
             </w:r>
           </w:p>
           <w:p>
@@ -9160,381 +10060,6 @@
                 <w:lang w:val="en-US"/>
               </w:rPr>
             </w:pPr>
-          </w:p>
-          <w:p>
-            <w:pPr>
-              <w:rPr>
-                <w:rFonts w:ascii="Abadi Extra Light" w:hAnsi="Abadi Extra Light"/>
-                <w:sz w:val="20"/>
-                <w:szCs w:val="20"/>
-                <w:lang w:val="en-US"/>
-              </w:rPr>
-            </w:pPr>
-          </w:p>
-          <w:p>
-            <w:pPr>
-              <w:rPr>
-                <w:rFonts w:ascii="Abadi Extra Light" w:hAnsi="Abadi Extra Light"/>
-                <w:sz w:val="20"/>
-                <w:szCs w:val="20"/>
-                <w:lang w:val="en-US"/>
-              </w:rPr>
-            </w:pPr>
-          </w:p>
-          <w:p>
-            <w:pPr>
-              <w:rPr>
-                <w:rFonts w:ascii="Abadi Extra Light" w:hAnsi="Abadi Extra Light"/>
-                <w:sz w:val="20"/>
-                <w:szCs w:val="20"/>
-                <w:lang w:val="en-US"/>
-              </w:rPr>
-            </w:pPr>
-          </w:p>
-          <w:p>
-            <w:pPr>
-              <w:rPr>
-                <w:rFonts w:ascii="Abadi Extra Light" w:hAnsi="Abadi Extra Light"/>
-                <w:sz w:val="20"/>
-                <w:szCs w:val="20"/>
-                <w:lang w:val="en-US"/>
-              </w:rPr>
-            </w:pPr>
-          </w:p>
-          <w:p>
-            <w:pPr>
-              <w:rPr>
-                <w:rFonts w:ascii="Abadi Extra Light" w:hAnsi="Abadi Extra Light"/>
-                <w:sz w:val="20"/>
-                <w:szCs w:val="20"/>
-                <w:lang w:val="en-US"/>
-              </w:rPr>
-            </w:pPr>
-          </w:p>
-          <w:p>
-            <w:pPr>
-              <w:rPr>
-                <w:rFonts w:ascii="Abadi Extra Light" w:hAnsi="Abadi Extra Light"/>
-                <w:sz w:val="20"/>
-                <w:szCs w:val="20"/>
-                <w:lang w:val="en-US"/>
-              </w:rPr>
-            </w:pPr>
-          </w:p>
-          <w:p>
-            <w:pPr>
-              <w:rPr>
-                <w:rFonts w:ascii="Abadi Extra Light" w:hAnsi="Abadi Extra Light"/>
-                <w:sz w:val="20"/>
-                <w:szCs w:val="20"/>
-                <w:lang w:val="en-US"/>
-              </w:rPr>
-            </w:pPr>
-            <w:r>
-              <w:rPr>
-                <w:rFonts w:ascii="Abadi Extra Light" w:hAnsi="Abadi Extra Light"/>
-                <w:sz w:val="20"/>
-                <w:szCs w:val="20"/>
-                <w:lang w:val="en-US"/>
-              </w:rPr>
-              <w:lastRenderedPageBreak/>
-              <w:t>                    case 6: {</w:t>
-            </w:r>
-          </w:p>
-          <w:p>
-            <w:pPr>
-              <w:rPr>
-                <w:rFonts w:ascii="Abadi Extra Light" w:hAnsi="Abadi Extra Light"/>
-                <w:sz w:val="20"/>
-                <w:szCs w:val="20"/>
-                <w:lang w:val="en-US"/>
-              </w:rPr>
-            </w:pPr>
-            <w:r>
-              <w:rPr>
-                <w:rFonts w:ascii="Abadi Extra Light" w:hAnsi="Abadi Extra Light"/>
-                <w:sz w:val="20"/>
-                <w:szCs w:val="20"/>
-                <w:lang w:val="en-US"/>
-              </w:rPr>
-              <w:t>                        string hoTen;</w:t>
-            </w:r>
-          </w:p>
-          <w:p>
-            <w:pPr>
-              <w:rPr>
-                <w:rFonts w:ascii="Abadi Extra Light" w:hAnsi="Abadi Extra Light"/>
-                <w:sz w:val="20"/>
-                <w:szCs w:val="20"/>
-                <w:lang w:val="en-US"/>
-              </w:rPr>
-            </w:pPr>
-            <w:r>
-              <w:rPr>
-                <w:rFonts w:ascii="Abadi Extra Light" w:hAnsi="Abadi Extra Light"/>
-                <w:sz w:val="20"/>
-                <w:szCs w:val="20"/>
-                <w:lang w:val="en-US"/>
-              </w:rPr>
-              <w:t>                        cout &lt;&lt; "Nhap ten sinh vien can tim: ";</w:t>
-            </w:r>
-          </w:p>
-          <w:p>
-            <w:pPr>
-              <w:rPr>
-                <w:rFonts w:ascii="Abadi Extra Light" w:hAnsi="Abadi Extra Light"/>
-                <w:sz w:val="20"/>
-                <w:szCs w:val="20"/>
-                <w:lang w:val="en-US"/>
-              </w:rPr>
-            </w:pPr>
-            <w:r>
-              <w:rPr>
-                <w:rFonts w:ascii="Abadi Extra Light" w:hAnsi="Abadi Extra Light"/>
-                <w:sz w:val="20"/>
-                <w:szCs w:val="20"/>
-                <w:lang w:val="en-US"/>
-              </w:rPr>
-              <w:t>                        cin.ignore();</w:t>
-            </w:r>
-          </w:p>
-          <w:p>
-            <w:pPr>
-              <w:rPr>
-                <w:rFonts w:ascii="Abadi Extra Light" w:hAnsi="Abadi Extra Light"/>
-                <w:sz w:val="20"/>
-                <w:szCs w:val="20"/>
-                <w:lang w:val="en-US"/>
-              </w:rPr>
-            </w:pPr>
-            <w:r>
-              <w:rPr>
-                <w:rFonts w:ascii="Abadi Extra Light" w:hAnsi="Abadi Extra Light"/>
-                <w:sz w:val="20"/>
-                <w:szCs w:val="20"/>
-                <w:lang w:val="en-US"/>
-              </w:rPr>
-              <w:t>                        getline(cin, hoTen);</w:t>
-            </w:r>
-          </w:p>
-          <w:p>
-            <w:pPr>
-              <w:rPr>
-                <w:rFonts w:ascii="Abadi Extra Light" w:hAnsi="Abadi Extra Light"/>
-                <w:sz w:val="20"/>
-                <w:szCs w:val="20"/>
-                <w:lang w:val="en-US"/>
-              </w:rPr>
-            </w:pPr>
-            <w:r>
-              <w:rPr>
-                <w:rFonts w:ascii="Abadi Extra Light" w:hAnsi="Abadi Extra Light"/>
-                <w:sz w:val="20"/>
-                <w:szCs w:val="20"/>
-                <w:lang w:val="en-US"/>
-              </w:rPr>
-              <w:t>                        qlySinhVien.timKiemSV(hoTen);</w:t>
-            </w:r>
-          </w:p>
-          <w:p>
-            <w:pPr>
-              <w:rPr>
-                <w:rFonts w:ascii="Abadi Extra Light" w:hAnsi="Abadi Extra Light"/>
-                <w:sz w:val="20"/>
-                <w:szCs w:val="20"/>
-                <w:lang w:val="en-US"/>
-              </w:rPr>
-            </w:pPr>
-            <w:r>
-              <w:rPr>
-                <w:rFonts w:ascii="Abadi Extra Light" w:hAnsi="Abadi Extra Light"/>
-                <w:sz w:val="20"/>
-                <w:szCs w:val="20"/>
-                <w:lang w:val="en-US"/>
-              </w:rPr>
-              <w:t>                        break;</w:t>
-            </w:r>
-          </w:p>
-          <w:p>
-            <w:pPr>
-              <w:rPr>
-                <w:rFonts w:ascii="Abadi Extra Light" w:hAnsi="Abadi Extra Light"/>
-                <w:sz w:val="20"/>
-                <w:szCs w:val="20"/>
-                <w:lang w:val="en-US"/>
-              </w:rPr>
-            </w:pPr>
-            <w:r>
-              <w:rPr>
-                <w:rFonts w:ascii="Abadi Extra Light" w:hAnsi="Abadi Extra Light"/>
-                <w:sz w:val="20"/>
-                <w:szCs w:val="20"/>
-                <w:lang w:val="en-US"/>
-              </w:rPr>
-              <w:t>                    }</w:t>
-            </w:r>
-          </w:p>
-          <w:p>
-            <w:pPr>
-              <w:rPr>
-                <w:rFonts w:ascii="Abadi Extra Light" w:hAnsi="Abadi Extra Light"/>
-                <w:sz w:val="20"/>
-                <w:szCs w:val="20"/>
-                <w:lang w:val="en-US"/>
-              </w:rPr>
-            </w:pPr>
-            <w:r>
-              <w:rPr>
-                <w:rFonts w:ascii="Abadi Extra Light" w:hAnsi="Abadi Extra Light"/>
-                <w:sz w:val="20"/>
-                <w:szCs w:val="20"/>
-                <w:lang w:val="en-US"/>
-              </w:rPr>
-              <w:t xml:space="preserve">                            </w:t>
-            </w:r>
-          </w:p>
-          <w:p>
-            <w:pPr>
-              <w:rPr>
-                <w:rFonts w:ascii="Abadi Extra Light" w:hAnsi="Abadi Extra Light"/>
-                <w:sz w:val="20"/>
-                <w:szCs w:val="20"/>
-                <w:lang w:val="en-US"/>
-              </w:rPr>
-            </w:pPr>
-            <w:r>
-              <w:rPr>
-                <w:rFonts w:ascii="Abadi Extra Light" w:hAnsi="Abadi Extra Light"/>
-                <w:sz w:val="20"/>
-                <w:szCs w:val="20"/>
-                <w:lang w:val="en-US"/>
-              </w:rPr>
-              <w:t>                    case 0:</w:t>
-            </w:r>
-          </w:p>
-          <w:p>
-            <w:pPr>
-              <w:rPr>
-                <w:rFonts w:ascii="Abadi Extra Light" w:hAnsi="Abadi Extra Light"/>
-                <w:sz w:val="20"/>
-                <w:szCs w:val="20"/>
-                <w:lang w:val="en-US"/>
-              </w:rPr>
-            </w:pPr>
-            <w:r>
-              <w:rPr>
-                <w:rFonts w:ascii="Abadi Extra Light" w:hAnsi="Abadi Extra Light"/>
-                <w:sz w:val="20"/>
-                <w:szCs w:val="20"/>
-                <w:lang w:val="en-US"/>
-              </w:rPr>
-              <w:t>                        cout &lt;&lt; "Thoat chuong trinh!!!\n";</w:t>
-            </w:r>
-          </w:p>
-          <w:p>
-            <w:pPr>
-              <w:rPr>
-                <w:rFonts w:ascii="Abadi Extra Light" w:hAnsi="Abadi Extra Light"/>
-                <w:sz w:val="20"/>
-                <w:szCs w:val="20"/>
-                <w:lang w:val="en-US"/>
-              </w:rPr>
-            </w:pPr>
-            <w:r>
-              <w:rPr>
-                <w:rFonts w:ascii="Abadi Extra Light" w:hAnsi="Abadi Extra Light"/>
-                <w:sz w:val="20"/>
-                <w:szCs w:val="20"/>
-                <w:lang w:val="en-US"/>
-              </w:rPr>
-              <w:t>                        break;</w:t>
-            </w:r>
-          </w:p>
-          <w:p>
-            <w:pPr>
-              <w:rPr>
-                <w:rFonts w:ascii="Abadi Extra Light" w:hAnsi="Abadi Extra Light"/>
-                <w:sz w:val="20"/>
-                <w:szCs w:val="20"/>
-                <w:lang w:val="en-US"/>
-              </w:rPr>
-            </w:pPr>
-            <w:r>
-              <w:rPr>
-                <w:rFonts w:ascii="Abadi Extra Light" w:hAnsi="Abadi Extra Light"/>
-                <w:sz w:val="20"/>
-                <w:szCs w:val="20"/>
-                <w:lang w:val="en-US"/>
-              </w:rPr>
-              <w:t xml:space="preserve">                        </w:t>
-            </w:r>
-          </w:p>
-          <w:p>
-            <w:pPr>
-              <w:rPr>
-                <w:rFonts w:ascii="Abadi Extra Light" w:hAnsi="Abadi Extra Light"/>
-                <w:sz w:val="20"/>
-                <w:szCs w:val="20"/>
-                <w:lang w:val="en-US"/>
-              </w:rPr>
-            </w:pPr>
-            <w:r>
-              <w:rPr>
-                <w:rFonts w:ascii="Abadi Extra Light" w:hAnsi="Abadi Extra Light"/>
-                <w:sz w:val="20"/>
-                <w:szCs w:val="20"/>
-                <w:lang w:val="en-US"/>
-              </w:rPr>
-              <w:t>                    default:</w:t>
-            </w:r>
-          </w:p>
-          <w:p>
-            <w:pPr>
-              <w:rPr>
-                <w:rFonts w:ascii="Abadi Extra Light" w:hAnsi="Abadi Extra Light"/>
-                <w:sz w:val="20"/>
-                <w:szCs w:val="20"/>
-                <w:lang w:val="en-US"/>
-              </w:rPr>
-            </w:pPr>
-            <w:r>
-              <w:rPr>
-                <w:rFonts w:ascii="Abadi Extra Light" w:hAnsi="Abadi Extra Light"/>
-                <w:sz w:val="20"/>
-                <w:szCs w:val="20"/>
-                <w:lang w:val="en-US"/>
-              </w:rPr>
-              <w:t>                        cout &lt;&lt; "Lua chon khong hop le!!\n";</w:t>
-            </w:r>
-          </w:p>
-          <w:p>
-            <w:pPr>
-              <w:rPr>
-                <w:rFonts w:ascii="Abadi Extra Light" w:hAnsi="Abadi Extra Light"/>
-                <w:sz w:val="20"/>
-                <w:szCs w:val="20"/>
-                <w:lang w:val="en-US"/>
-              </w:rPr>
-            </w:pPr>
-            <w:r>
-              <w:rPr>
-                <w:rFonts w:ascii="Abadi Extra Light" w:hAnsi="Abadi Extra Light"/>
-                <w:sz w:val="20"/>
-                <w:szCs w:val="20"/>
-                <w:lang w:val="en-US"/>
-              </w:rPr>
-              <w:t>                        break;</w:t>
-            </w:r>
-          </w:p>
-          <w:p>
-            <w:pPr>
-              <w:rPr>
-                <w:rFonts w:ascii="Abadi Extra Light" w:hAnsi="Abadi Extra Light"/>
-                <w:sz w:val="20"/>
-                <w:szCs w:val="20"/>
-                <w:lang w:val="en-US"/>
-              </w:rPr>
-            </w:pPr>
             <w:r>
               <w:rPr>
                 <w:rFonts w:ascii="Abadi Extra Light" w:hAnsi="Abadi Extra Light"/>
@@ -9601,6 +10126,26 @@
               </w:rPr>
               <w:t>};</w:t>
             </w:r>
+          </w:p>
+          <w:p>
+            <w:pPr>
+              <w:rPr>
+                <w:rFonts w:ascii="Abadi Extra Light" w:hAnsi="Abadi Extra Light"/>
+                <w:sz w:val="20"/>
+                <w:szCs w:val="20"/>
+                <w:lang w:val="en-US"/>
+              </w:rPr>
+            </w:pPr>
+          </w:p>
+          <w:p>
+            <w:pPr>
+              <w:rPr>
+                <w:rFonts w:ascii="Abadi Extra Light" w:hAnsi="Abadi Extra Light"/>
+                <w:sz w:val="20"/>
+                <w:szCs w:val="20"/>
+                <w:lang w:val="en-US"/>
+              </w:rPr>
+            </w:pPr>
           </w:p>
         </w:tc>
       </w:tr>
@@ -9615,6 +10160,7 @@
         <w:rPr>
           <w:lang w:val="en-US"/>
         </w:rPr>
+        <w:lastRenderedPageBreak/>
         <w:t xml:space="preserve"> </w:t>
       </w:r>
     </w:p>
@@ -16529,6 +17075,127 @@
     </w:lvl>
   </w:abstractNum>
   <w:abstractNum w:abstractNumId="22" w15:restartNumberingAfterBreak="0">
+    <w:nsid w:val="215D1E44"/>
+    <w:multiLevelType w:val="hybridMultilevel"/>
+    <w:tmpl w:val="B472FC60"/>
+    <w:lvl w:ilvl="0" w:tplc="D5744F1E">
+      <w:numFmt w:val="bullet"/>
+      <w:lvlText w:val="o"/>
+      <w:lvlJc w:val="left"/>
+      <w:pPr>
+        <w:ind w:left="2160" w:hanging="360"/>
+      </w:pPr>
+      <w:rPr>
+        <w:rFonts w:ascii="Courier New" w:eastAsia="Courier New" w:hAnsi="Courier New" w:cs="Courier New" w:hint="default"/>
+        <w:b w:val="0"/>
+        <w:bCs w:val="0"/>
+        <w:i w:val="0"/>
+        <w:iCs w:val="0"/>
+        <w:spacing w:val="0"/>
+        <w:w w:val="100"/>
+        <w:sz w:val="24"/>
+        <w:szCs w:val="24"/>
+        <w:lang w:val="vi" w:eastAsia="en-US" w:bidi="ar-SA"/>
+      </w:rPr>
+    </w:lvl>
+    <w:lvl w:ilvl="1" w:tplc="04090003" w:tentative="1">
+      <w:start w:val="1"/>
+      <w:numFmt w:val="bullet"/>
+      <w:lvlText w:val="o"/>
+      <w:lvlJc w:val="left"/>
+      <w:pPr>
+        <w:ind w:left="2880" w:hanging="360"/>
+      </w:pPr>
+      <w:rPr>
+        <w:rFonts w:ascii="Courier New" w:hAnsi="Courier New" w:cs="Courier New" w:hint="default"/>
+      </w:rPr>
+    </w:lvl>
+    <w:lvl w:ilvl="2" w:tplc="04090005" w:tentative="1">
+      <w:start w:val="1"/>
+      <w:numFmt w:val="bullet"/>
+      <w:lvlText w:val=""/>
+      <w:lvlJc w:val="left"/>
+      <w:pPr>
+        <w:ind w:left="3600" w:hanging="360"/>
+      </w:pPr>
+      <w:rPr>
+        <w:rFonts w:ascii="Wingdings" w:hAnsi="Wingdings" w:hint="default"/>
+      </w:rPr>
+    </w:lvl>
+    <w:lvl w:ilvl="3" w:tplc="04090001" w:tentative="1">
+      <w:start w:val="1"/>
+      <w:numFmt w:val="bullet"/>
+      <w:lvlText w:val=""/>
+      <w:lvlJc w:val="left"/>
+      <w:pPr>
+        <w:ind w:left="4320" w:hanging="360"/>
+      </w:pPr>
+      <w:rPr>
+        <w:rFonts w:ascii="Symbol" w:hAnsi="Symbol" w:hint="default"/>
+      </w:rPr>
+    </w:lvl>
+    <w:lvl w:ilvl="4" w:tplc="04090003" w:tentative="1">
+      <w:start w:val="1"/>
+      <w:numFmt w:val="bullet"/>
+      <w:lvlText w:val="o"/>
+      <w:lvlJc w:val="left"/>
+      <w:pPr>
+        <w:ind w:left="5040" w:hanging="360"/>
+      </w:pPr>
+      <w:rPr>
+        <w:rFonts w:ascii="Courier New" w:hAnsi="Courier New" w:cs="Courier New" w:hint="default"/>
+      </w:rPr>
+    </w:lvl>
+    <w:lvl w:ilvl="5" w:tplc="04090005" w:tentative="1">
+      <w:start w:val="1"/>
+      <w:numFmt w:val="bullet"/>
+      <w:lvlText w:val=""/>
+      <w:lvlJc w:val="left"/>
+      <w:pPr>
+        <w:ind w:left="5760" w:hanging="360"/>
+      </w:pPr>
+      <w:rPr>
+        <w:rFonts w:ascii="Wingdings" w:hAnsi="Wingdings" w:hint="default"/>
+      </w:rPr>
+    </w:lvl>
+    <w:lvl w:ilvl="6" w:tplc="04090001" w:tentative="1">
+      <w:start w:val="1"/>
+      <w:numFmt w:val="bullet"/>
+      <w:lvlText w:val=""/>
+      <w:lvlJc w:val="left"/>
+      <w:pPr>
+        <w:ind w:left="6480" w:hanging="360"/>
+      </w:pPr>
+      <w:rPr>
+        <w:rFonts w:ascii="Symbol" w:hAnsi="Symbol" w:hint="default"/>
+      </w:rPr>
+    </w:lvl>
+    <w:lvl w:ilvl="7" w:tplc="04090003" w:tentative="1">
+      <w:start w:val="1"/>
+      <w:numFmt w:val="bullet"/>
+      <w:lvlText w:val="o"/>
+      <w:lvlJc w:val="left"/>
+      <w:pPr>
+        <w:ind w:left="7200" w:hanging="360"/>
+      </w:pPr>
+      <w:rPr>
+        <w:rFonts w:ascii="Courier New" w:hAnsi="Courier New" w:cs="Courier New" w:hint="default"/>
+      </w:rPr>
+    </w:lvl>
+    <w:lvl w:ilvl="8" w:tplc="04090005" w:tentative="1">
+      <w:start w:val="1"/>
+      <w:numFmt w:val="bullet"/>
+      <w:lvlText w:val=""/>
+      <w:lvlJc w:val="left"/>
+      <w:pPr>
+        <w:ind w:left="7920" w:hanging="360"/>
+      </w:pPr>
+      <w:rPr>
+        <w:rFonts w:ascii="Wingdings" w:hAnsi="Wingdings" w:hint="default"/>
+      </w:rPr>
+    </w:lvl>
+  </w:abstractNum>
+  <w:abstractNum w:abstractNumId="23" w15:restartNumberingAfterBreak="0">
     <w:nsid w:val="229977AC"/>
     <w:multiLevelType w:val="hybridMultilevel"/>
     <w:tmpl w:val="BCF480D8"/>
@@ -16649,7 +17316,7 @@
       </w:rPr>
     </w:lvl>
   </w:abstractNum>
-  <w:abstractNum w:abstractNumId="23" w15:restartNumberingAfterBreak="0">
+  <w:abstractNum w:abstractNumId="24" w15:restartNumberingAfterBreak="0">
     <w:nsid w:val="26AD01A5"/>
     <w:multiLevelType w:val="multilevel"/>
     <w:tmpl w:val="71CC18C4"/>
@@ -16762,7 +17429,7 @@
       </w:pPr>
     </w:lvl>
   </w:abstractNum>
-  <w:abstractNum w:abstractNumId="24" w15:restartNumberingAfterBreak="0">
+  <w:abstractNum w:abstractNumId="25" w15:restartNumberingAfterBreak="0">
     <w:nsid w:val="283F36BA"/>
     <w:multiLevelType w:val="multilevel"/>
     <w:tmpl w:val="5E5439E8"/>
@@ -16879,7 +17546,7 @@
       </w:pPr>
     </w:lvl>
   </w:abstractNum>
-  <w:abstractNum w:abstractNumId="25" w15:restartNumberingAfterBreak="0">
+  <w:abstractNum w:abstractNumId="26" w15:restartNumberingAfterBreak="0">
     <w:nsid w:val="29015388"/>
     <w:multiLevelType w:val="hybridMultilevel"/>
     <w:tmpl w:val="9E1E9064"/>
@@ -17001,7 +17668,7 @@
       </w:rPr>
     </w:lvl>
   </w:abstractNum>
-  <w:abstractNum w:abstractNumId="26" w15:restartNumberingAfterBreak="0">
+  <w:abstractNum w:abstractNumId="27" w15:restartNumberingAfterBreak="0">
     <w:nsid w:val="2FAD320F"/>
     <w:multiLevelType w:val="hybridMultilevel"/>
     <w:tmpl w:val="2C24EF18"/>
@@ -17123,7 +17790,7 @@
       </w:rPr>
     </w:lvl>
   </w:abstractNum>
-  <w:abstractNum w:abstractNumId="27" w15:restartNumberingAfterBreak="0">
+  <w:abstractNum w:abstractNumId="28" w15:restartNumberingAfterBreak="0">
     <w:nsid w:val="30EB5E43"/>
     <w:multiLevelType w:val="multilevel"/>
     <w:tmpl w:val="EC169654"/>
@@ -17272,7 +17939,7 @@
       </w:rPr>
     </w:lvl>
   </w:abstractNum>
-  <w:abstractNum w:abstractNumId="28" w15:restartNumberingAfterBreak="0">
+  <w:abstractNum w:abstractNumId="29" w15:restartNumberingAfterBreak="0">
     <w:nsid w:val="32E2584F"/>
     <w:multiLevelType w:val="hybridMultilevel"/>
     <w:tmpl w:val="2DC67D38"/>
@@ -17403,7 +18070,7 @@
       </w:rPr>
     </w:lvl>
   </w:abstractNum>
-  <w:abstractNum w:abstractNumId="29" w15:restartNumberingAfterBreak="0">
+  <w:abstractNum w:abstractNumId="30" w15:restartNumberingAfterBreak="0">
     <w:nsid w:val="3B7F454E"/>
     <w:multiLevelType w:val="multilevel"/>
     <w:tmpl w:val="03ECD4D8"/>
@@ -17552,7 +18219,7 @@
       </w:rPr>
     </w:lvl>
   </w:abstractNum>
-  <w:abstractNum w:abstractNumId="30" w15:restartNumberingAfterBreak="0">
+  <w:abstractNum w:abstractNumId="31" w15:restartNumberingAfterBreak="0">
     <w:nsid w:val="3EC00F9E"/>
     <w:multiLevelType w:val="hybridMultilevel"/>
     <w:tmpl w:val="B4360C82"/>
@@ -17673,7 +18340,7 @@
       </w:rPr>
     </w:lvl>
   </w:abstractNum>
-  <w:abstractNum w:abstractNumId="31" w15:restartNumberingAfterBreak="0">
+  <w:abstractNum w:abstractNumId="32" w15:restartNumberingAfterBreak="0">
     <w:nsid w:val="3FFA1F01"/>
     <w:multiLevelType w:val="hybridMultilevel"/>
     <w:tmpl w:val="34D2E1FE"/>
@@ -17798,7 +18465,7 @@
       </w:rPr>
     </w:lvl>
   </w:abstractNum>
-  <w:abstractNum w:abstractNumId="32" w15:restartNumberingAfterBreak="0">
+  <w:abstractNum w:abstractNumId="33" w15:restartNumberingAfterBreak="0">
     <w:nsid w:val="425C01B5"/>
     <w:multiLevelType w:val="hybridMultilevel"/>
     <w:tmpl w:val="5B289C44"/>
@@ -17919,7 +18586,7 @@
       </w:rPr>
     </w:lvl>
   </w:abstractNum>
-  <w:abstractNum w:abstractNumId="33" w15:restartNumberingAfterBreak="0">
+  <w:abstractNum w:abstractNumId="34" w15:restartNumberingAfterBreak="0">
     <w:nsid w:val="44DD0E85"/>
     <w:multiLevelType w:val="hybridMultilevel"/>
     <w:tmpl w:val="6EF058DA"/>
@@ -18041,7 +18708,7 @@
       </w:rPr>
     </w:lvl>
   </w:abstractNum>
-  <w:abstractNum w:abstractNumId="34" w15:restartNumberingAfterBreak="0">
+  <w:abstractNum w:abstractNumId="35" w15:restartNumberingAfterBreak="0">
     <w:nsid w:val="45271FBD"/>
     <w:multiLevelType w:val="hybridMultilevel"/>
     <w:tmpl w:val="7F72ABEA"/>
@@ -18172,7 +18839,7 @@
       </w:rPr>
     </w:lvl>
   </w:abstractNum>
-  <w:abstractNum w:abstractNumId="35" w15:restartNumberingAfterBreak="0">
+  <w:abstractNum w:abstractNumId="36" w15:restartNumberingAfterBreak="0">
     <w:nsid w:val="48651E3C"/>
     <w:multiLevelType w:val="hybridMultilevel"/>
     <w:tmpl w:val="37FAD49A"/>
@@ -18297,7 +18964,7 @@
       </w:rPr>
     </w:lvl>
   </w:abstractNum>
-  <w:abstractNum w:abstractNumId="36" w15:restartNumberingAfterBreak="0">
+  <w:abstractNum w:abstractNumId="37" w15:restartNumberingAfterBreak="0">
     <w:nsid w:val="4CB63989"/>
     <w:multiLevelType w:val="hybridMultilevel"/>
     <w:tmpl w:val="EFB81026"/>
@@ -18434,7 +19101,7 @@
       </w:rPr>
     </w:lvl>
   </w:abstractNum>
-  <w:abstractNum w:abstractNumId="37" w15:restartNumberingAfterBreak="0">
+  <w:abstractNum w:abstractNumId="38" w15:restartNumberingAfterBreak="0">
     <w:nsid w:val="4F5529C1"/>
     <w:multiLevelType w:val="hybridMultilevel"/>
     <w:tmpl w:val="1C4E5F80"/>
@@ -18556,7 +19223,7 @@
       </w:rPr>
     </w:lvl>
   </w:abstractNum>
-  <w:abstractNum w:abstractNumId="38" w15:restartNumberingAfterBreak="0">
+  <w:abstractNum w:abstractNumId="39" w15:restartNumberingAfterBreak="0">
     <w:nsid w:val="4FD55C44"/>
     <w:multiLevelType w:val="multilevel"/>
     <w:tmpl w:val="DD7C8DF0"/>
@@ -18705,7 +19372,7 @@
       </w:rPr>
     </w:lvl>
   </w:abstractNum>
-  <w:abstractNum w:abstractNumId="39" w15:restartNumberingAfterBreak="0">
+  <w:abstractNum w:abstractNumId="40" w15:restartNumberingAfterBreak="0">
     <w:nsid w:val="51932879"/>
     <w:multiLevelType w:val="multilevel"/>
     <w:tmpl w:val="B220FEFE"/>
@@ -18822,7 +19489,7 @@
       </w:pPr>
     </w:lvl>
   </w:abstractNum>
-  <w:abstractNum w:abstractNumId="40" w15:restartNumberingAfterBreak="0">
+  <w:abstractNum w:abstractNumId="41" w15:restartNumberingAfterBreak="0">
     <w:nsid w:val="55073F24"/>
     <w:multiLevelType w:val="hybridMultilevel"/>
     <w:tmpl w:val="0F964368"/>
@@ -18944,7 +19611,7 @@
       </w:rPr>
     </w:lvl>
   </w:abstractNum>
-  <w:abstractNum w:abstractNumId="41" w15:restartNumberingAfterBreak="0">
+  <w:abstractNum w:abstractNumId="42" w15:restartNumberingAfterBreak="0">
     <w:nsid w:val="5644318D"/>
     <w:multiLevelType w:val="hybridMultilevel"/>
     <w:tmpl w:val="7362E5CA"/>
@@ -19066,7 +19733,7 @@
       </w:rPr>
     </w:lvl>
   </w:abstractNum>
-  <w:abstractNum w:abstractNumId="42" w15:restartNumberingAfterBreak="0">
+  <w:abstractNum w:abstractNumId="43" w15:restartNumberingAfterBreak="0">
     <w:nsid w:val="56A53780"/>
     <w:multiLevelType w:val="hybridMultilevel"/>
     <w:tmpl w:val="B7EEDAB0"/>
@@ -19195,7 +19862,7 @@
       </w:rPr>
     </w:lvl>
   </w:abstractNum>
-  <w:abstractNum w:abstractNumId="43" w15:restartNumberingAfterBreak="0">
+  <w:abstractNum w:abstractNumId="44" w15:restartNumberingAfterBreak="0">
     <w:nsid w:val="571D41CD"/>
     <w:multiLevelType w:val="hybridMultilevel"/>
     <w:tmpl w:val="363CF242"/>
@@ -19324,7 +19991,7 @@
       </w:rPr>
     </w:lvl>
   </w:abstractNum>
-  <w:abstractNum w:abstractNumId="44" w15:restartNumberingAfterBreak="0">
+  <w:abstractNum w:abstractNumId="45" w15:restartNumberingAfterBreak="0">
     <w:nsid w:val="5B772F7D"/>
     <w:multiLevelType w:val="hybridMultilevel"/>
     <w:tmpl w:val="165ADB30"/>
@@ -19445,7 +20112,7 @@
       </w:rPr>
     </w:lvl>
   </w:abstractNum>
-  <w:abstractNum w:abstractNumId="45" w15:restartNumberingAfterBreak="0">
+  <w:abstractNum w:abstractNumId="46" w15:restartNumberingAfterBreak="0">
     <w:nsid w:val="5DF67060"/>
     <w:multiLevelType w:val="hybridMultilevel"/>
     <w:tmpl w:val="E86041CA"/>
@@ -19575,7 +20242,7 @@
       </w:rPr>
     </w:lvl>
   </w:abstractNum>
-  <w:abstractNum w:abstractNumId="46" w15:restartNumberingAfterBreak="0">
+  <w:abstractNum w:abstractNumId="47" w15:restartNumberingAfterBreak="0">
     <w:nsid w:val="5EF36729"/>
     <w:multiLevelType w:val="hybridMultilevel"/>
     <w:tmpl w:val="DF8C861C"/>
@@ -19715,7 +20382,7 @@
       </w:rPr>
     </w:lvl>
   </w:abstractNum>
-  <w:abstractNum w:abstractNumId="47" w15:restartNumberingAfterBreak="0">
+  <w:abstractNum w:abstractNumId="48" w15:restartNumberingAfterBreak="0">
     <w:nsid w:val="61473453"/>
     <w:multiLevelType w:val="hybridMultilevel"/>
     <w:tmpl w:val="21C839A2"/>
@@ -19844,7 +20511,7 @@
       </w:rPr>
     </w:lvl>
   </w:abstractNum>
-  <w:abstractNum w:abstractNumId="48" w15:restartNumberingAfterBreak="0">
+  <w:abstractNum w:abstractNumId="49" w15:restartNumberingAfterBreak="0">
     <w:nsid w:val="629D6715"/>
     <w:multiLevelType w:val="hybridMultilevel"/>
     <w:tmpl w:val="DFC40C70"/>
@@ -19965,7 +20632,7 @@
       </w:rPr>
     </w:lvl>
   </w:abstractNum>
-  <w:abstractNum w:abstractNumId="49" w15:restartNumberingAfterBreak="0">
+  <w:abstractNum w:abstractNumId="50" w15:restartNumberingAfterBreak="0">
     <w:nsid w:val="62C55DA6"/>
     <w:multiLevelType w:val="hybridMultilevel"/>
     <w:tmpl w:val="0C4656AA"/>
@@ -20087,7 +20754,7 @@
       </w:rPr>
     </w:lvl>
   </w:abstractNum>
-  <w:abstractNum w:abstractNumId="50" w15:restartNumberingAfterBreak="0">
+  <w:abstractNum w:abstractNumId="51" w15:restartNumberingAfterBreak="0">
     <w:nsid w:val="633378FB"/>
     <w:multiLevelType w:val="hybridMultilevel"/>
     <w:tmpl w:val="E9DA177E"/>
@@ -20209,7 +20876,7 @@
       </w:rPr>
     </w:lvl>
   </w:abstractNum>
-  <w:abstractNum w:abstractNumId="51" w15:restartNumberingAfterBreak="0">
+  <w:abstractNum w:abstractNumId="52" w15:restartNumberingAfterBreak="0">
     <w:nsid w:val="633F3301"/>
     <w:multiLevelType w:val="hybridMultilevel"/>
     <w:tmpl w:val="DCCC29B2"/>
@@ -20330,7 +20997,7 @@
       </w:rPr>
     </w:lvl>
   </w:abstractNum>
-  <w:abstractNum w:abstractNumId="52" w15:restartNumberingAfterBreak="0">
+  <w:abstractNum w:abstractNumId="53" w15:restartNumberingAfterBreak="0">
     <w:nsid w:val="64F13888"/>
     <w:multiLevelType w:val="hybridMultilevel"/>
     <w:tmpl w:val="F06E654C"/>
@@ -20451,7 +21118,7 @@
       </w:rPr>
     </w:lvl>
   </w:abstractNum>
-  <w:abstractNum w:abstractNumId="53" w15:restartNumberingAfterBreak="0">
+  <w:abstractNum w:abstractNumId="54" w15:restartNumberingAfterBreak="0">
     <w:nsid w:val="66175B2D"/>
     <w:multiLevelType w:val="multilevel"/>
     <w:tmpl w:val="C34CE086"/>
@@ -20566,7 +21233,7 @@
       </w:rPr>
     </w:lvl>
   </w:abstractNum>
-  <w:abstractNum w:abstractNumId="54" w15:restartNumberingAfterBreak="0">
+  <w:abstractNum w:abstractNumId="55" w15:restartNumberingAfterBreak="0">
     <w:nsid w:val="6CA55743"/>
     <w:multiLevelType w:val="hybridMultilevel"/>
     <w:tmpl w:val="E168D656"/>
@@ -20697,7 +21364,7 @@
       </w:rPr>
     </w:lvl>
   </w:abstractNum>
-  <w:abstractNum w:abstractNumId="55" w15:restartNumberingAfterBreak="0">
+  <w:abstractNum w:abstractNumId="56" w15:restartNumberingAfterBreak="0">
     <w:nsid w:val="6D180E59"/>
     <w:multiLevelType w:val="hybridMultilevel"/>
     <w:tmpl w:val="B7BE672A"/>
@@ -20818,7 +21485,7 @@
       </w:rPr>
     </w:lvl>
   </w:abstractNum>
-  <w:abstractNum w:abstractNumId="56" w15:restartNumberingAfterBreak="0">
+  <w:abstractNum w:abstractNumId="57" w15:restartNumberingAfterBreak="0">
     <w:nsid w:val="71E10E9E"/>
     <w:multiLevelType w:val="hybridMultilevel"/>
     <w:tmpl w:val="D2825CBE"/>
@@ -20949,7 +21616,7 @@
       </w:rPr>
     </w:lvl>
   </w:abstractNum>
-  <w:abstractNum w:abstractNumId="57" w15:restartNumberingAfterBreak="0">
+  <w:abstractNum w:abstractNumId="58" w15:restartNumberingAfterBreak="0">
     <w:nsid w:val="71FA4870"/>
     <w:multiLevelType w:val="hybridMultilevel"/>
     <w:tmpl w:val="7DCA4406"/>
@@ -21071,7 +21738,7 @@
       </w:rPr>
     </w:lvl>
   </w:abstractNum>
-  <w:abstractNum w:abstractNumId="58" w15:restartNumberingAfterBreak="0">
+  <w:abstractNum w:abstractNumId="59" w15:restartNumberingAfterBreak="0">
     <w:nsid w:val="730A06F0"/>
     <w:multiLevelType w:val="hybridMultilevel"/>
     <w:tmpl w:val="8C4E249C"/>
@@ -21195,7 +21862,7 @@
       </w:rPr>
     </w:lvl>
   </w:abstractNum>
-  <w:abstractNum w:abstractNumId="59" w15:restartNumberingAfterBreak="0">
+  <w:abstractNum w:abstractNumId="60" w15:restartNumberingAfterBreak="0">
     <w:nsid w:val="73106F83"/>
     <w:multiLevelType w:val="hybridMultilevel"/>
     <w:tmpl w:val="A2F07E1E"/>
@@ -21317,7 +21984,7 @@
       </w:rPr>
     </w:lvl>
   </w:abstractNum>
-  <w:abstractNum w:abstractNumId="60" w15:restartNumberingAfterBreak="0">
+  <w:abstractNum w:abstractNumId="61" w15:restartNumberingAfterBreak="0">
     <w:nsid w:val="73FA0006"/>
     <w:multiLevelType w:val="multilevel"/>
     <w:tmpl w:val="441A2E52"/>
@@ -21466,7 +22133,7 @@
       </w:rPr>
     </w:lvl>
   </w:abstractNum>
-  <w:abstractNum w:abstractNumId="61" w15:restartNumberingAfterBreak="0">
+  <w:abstractNum w:abstractNumId="62" w15:restartNumberingAfterBreak="0">
     <w:nsid w:val="76637568"/>
     <w:multiLevelType w:val="hybridMultilevel"/>
     <w:tmpl w:val="B39C0F86"/>
@@ -21597,7 +22264,7 @@
       </w:rPr>
     </w:lvl>
   </w:abstractNum>
-  <w:abstractNum w:abstractNumId="62" w15:restartNumberingAfterBreak="0">
+  <w:abstractNum w:abstractNumId="63" w15:restartNumberingAfterBreak="0">
     <w:nsid w:val="77BF2165"/>
     <w:multiLevelType w:val="hybridMultilevel"/>
     <w:tmpl w:val="947828C0"/>
@@ -21728,7 +22395,7 @@
       </w:rPr>
     </w:lvl>
   </w:abstractNum>
-  <w:abstractNum w:abstractNumId="63" w15:restartNumberingAfterBreak="0">
+  <w:abstractNum w:abstractNumId="64" w15:restartNumberingAfterBreak="0">
     <w:nsid w:val="79266981"/>
     <w:multiLevelType w:val="hybridMultilevel"/>
     <w:tmpl w:val="7376ED7E"/>
@@ -21849,7 +22516,7 @@
       </w:rPr>
     </w:lvl>
   </w:abstractNum>
-  <w:abstractNum w:abstractNumId="64" w15:restartNumberingAfterBreak="0">
+  <w:abstractNum w:abstractNumId="65" w15:restartNumberingAfterBreak="0">
     <w:nsid w:val="7DB44907"/>
     <w:multiLevelType w:val="hybridMultilevel"/>
     <w:tmpl w:val="947CFA2A"/>
@@ -21970,7 +22637,7 @@
       </w:rPr>
     </w:lvl>
   </w:abstractNum>
-  <w:abstractNum w:abstractNumId="65" w15:restartNumberingAfterBreak="0">
+  <w:abstractNum w:abstractNumId="66" w15:restartNumberingAfterBreak="0">
     <w:nsid w:val="7E100052"/>
     <w:multiLevelType w:val="hybridMultilevel"/>
     <w:tmpl w:val="DB3C26DE"/>
@@ -22112,25 +22779,25 @@
     <w:abstractNumId w:val="14"/>
   </w:num>
   <w:num w:numId="2" w16cid:durableId="691228613">
+    <w:abstractNumId w:val="38"/>
+  </w:num>
+  <w:num w:numId="3" w16cid:durableId="2014726472">
+    <w:abstractNumId w:val="58"/>
+  </w:num>
+  <w:num w:numId="4" w16cid:durableId="376904419">
+    <w:abstractNumId w:val="45"/>
+  </w:num>
+  <w:num w:numId="5" w16cid:durableId="1213538432">
+    <w:abstractNumId w:val="42"/>
+  </w:num>
+  <w:num w:numId="6" w16cid:durableId="1522666859">
+    <w:abstractNumId w:val="27"/>
+  </w:num>
+  <w:num w:numId="7" w16cid:durableId="628977151">
     <w:abstractNumId w:val="37"/>
   </w:num>
-  <w:num w:numId="3" w16cid:durableId="2014726472">
-    <w:abstractNumId w:val="57"/>
-  </w:num>
-  <w:num w:numId="4" w16cid:durableId="376904419">
-    <w:abstractNumId w:val="44"/>
-  </w:num>
-  <w:num w:numId="5" w16cid:durableId="1213538432">
-    <w:abstractNumId w:val="41"/>
-  </w:num>
-  <w:num w:numId="6" w16cid:durableId="1522666859">
-    <w:abstractNumId w:val="26"/>
-  </w:num>
-  <w:num w:numId="7" w16cid:durableId="628977151">
-    <w:abstractNumId w:val="36"/>
-  </w:num>
   <w:num w:numId="8" w16cid:durableId="707755716">
-    <w:abstractNumId w:val="58"/>
+    <w:abstractNumId w:val="59"/>
   </w:num>
   <w:num w:numId="9" w16cid:durableId="400059760">
     <w:abstractNumId w:val="1"/>
@@ -22139,34 +22806,34 @@
     <w:abstractNumId w:val="12"/>
   </w:num>
   <w:num w:numId="11" w16cid:durableId="1979218931">
-    <w:abstractNumId w:val="64"/>
+    <w:abstractNumId w:val="65"/>
   </w:num>
   <w:num w:numId="12" w16cid:durableId="1491286998">
-    <w:abstractNumId w:val="65"/>
+    <w:abstractNumId w:val="66"/>
   </w:num>
   <w:num w:numId="13" w16cid:durableId="2092002579">
     <w:abstractNumId w:val="13"/>
   </w:num>
   <w:num w:numId="14" w16cid:durableId="1817331381">
-    <w:abstractNumId w:val="42"/>
+    <w:abstractNumId w:val="43"/>
   </w:num>
   <w:num w:numId="15" w16cid:durableId="1877503145">
-    <w:abstractNumId w:val="48"/>
+    <w:abstractNumId w:val="49"/>
   </w:num>
   <w:num w:numId="16" w16cid:durableId="1053506184">
-    <w:abstractNumId w:val="33"/>
+    <w:abstractNumId w:val="34"/>
   </w:num>
   <w:num w:numId="17" w16cid:durableId="986596009">
     <w:abstractNumId w:val="0"/>
   </w:num>
   <w:num w:numId="18" w16cid:durableId="2087727531">
-    <w:abstractNumId w:val="30"/>
+    <w:abstractNumId w:val="31"/>
   </w:num>
   <w:num w:numId="19" w16cid:durableId="1636065101">
-    <w:abstractNumId w:val="43"/>
+    <w:abstractNumId w:val="44"/>
   </w:num>
   <w:num w:numId="20" w16cid:durableId="1118842158">
-    <w:abstractNumId w:val="40"/>
+    <w:abstractNumId w:val="41"/>
   </w:num>
   <w:num w:numId="21" w16cid:durableId="397945352">
     <w:abstractNumId w:val="9"/>
@@ -22178,7 +22845,7 @@
     <w:abstractNumId w:val="21"/>
   </w:num>
   <w:num w:numId="24" w16cid:durableId="861162533">
-    <w:abstractNumId w:val="49"/>
+    <w:abstractNumId w:val="50"/>
   </w:num>
   <w:num w:numId="25" w16cid:durableId="2085911426">
     <w:abstractNumId w:val="16"/>
@@ -22187,13 +22854,13 @@
     <w:abstractNumId w:val="8"/>
   </w:num>
   <w:num w:numId="27" w16cid:durableId="2096396678">
-    <w:abstractNumId w:val="47"/>
+    <w:abstractNumId w:val="48"/>
   </w:num>
   <w:num w:numId="28" w16cid:durableId="948046552">
-    <w:abstractNumId w:val="22"/>
+    <w:abstractNumId w:val="23"/>
   </w:num>
   <w:num w:numId="29" w16cid:durableId="1140611150">
-    <w:abstractNumId w:val="61"/>
+    <w:abstractNumId w:val="62"/>
   </w:num>
   <w:num w:numId="30" w16cid:durableId="2027291348">
     <w:abstractNumId w:val="11"/>
@@ -22205,16 +22872,16 @@
     <w:abstractNumId w:val="4"/>
   </w:num>
   <w:num w:numId="33" w16cid:durableId="754782426">
-    <w:abstractNumId w:val="46"/>
+    <w:abstractNumId w:val="47"/>
   </w:num>
   <w:num w:numId="34" w16cid:durableId="1073967155">
-    <w:abstractNumId w:val="59"/>
+    <w:abstractNumId w:val="60"/>
   </w:num>
   <w:num w:numId="35" w16cid:durableId="717512719">
-    <w:abstractNumId w:val="34"/>
+    <w:abstractNumId w:val="35"/>
   </w:num>
   <w:num w:numId="36" w16cid:durableId="1408069218">
-    <w:abstractNumId w:val="54"/>
+    <w:abstractNumId w:val="55"/>
   </w:num>
   <w:num w:numId="37" w16cid:durableId="711079705">
     <w:abstractNumId w:val="19"/>
@@ -22223,46 +22890,46 @@
     <w:abstractNumId w:val="2"/>
   </w:num>
   <w:num w:numId="39" w16cid:durableId="1214193236">
-    <w:abstractNumId w:val="32"/>
+    <w:abstractNumId w:val="33"/>
   </w:num>
   <w:num w:numId="40" w16cid:durableId="910626968">
-    <w:abstractNumId w:val="45"/>
+    <w:abstractNumId w:val="46"/>
   </w:num>
   <w:num w:numId="41" w16cid:durableId="327681195">
+    <w:abstractNumId w:val="64"/>
+  </w:num>
+  <w:num w:numId="42" w16cid:durableId="600719642">
     <w:abstractNumId w:val="63"/>
   </w:num>
-  <w:num w:numId="42" w16cid:durableId="600719642">
-    <w:abstractNumId w:val="62"/>
-  </w:num>
   <w:num w:numId="43" w16cid:durableId="166555159">
-    <w:abstractNumId w:val="25"/>
+    <w:abstractNumId w:val="26"/>
   </w:num>
   <w:num w:numId="44" w16cid:durableId="1309633736">
-    <w:abstractNumId w:val="50"/>
+    <w:abstractNumId w:val="51"/>
   </w:num>
   <w:num w:numId="45" w16cid:durableId="48458345">
-    <w:abstractNumId w:val="56"/>
+    <w:abstractNumId w:val="57"/>
   </w:num>
   <w:num w:numId="46" w16cid:durableId="422534409">
-    <w:abstractNumId w:val="35"/>
+    <w:abstractNumId w:val="36"/>
   </w:num>
   <w:num w:numId="47" w16cid:durableId="955064567">
     <w:abstractNumId w:val="7"/>
   </w:num>
   <w:num w:numId="48" w16cid:durableId="1584533348">
-    <w:abstractNumId w:val="31"/>
+    <w:abstractNumId w:val="32"/>
   </w:num>
   <w:num w:numId="49" w16cid:durableId="675807425">
-    <w:abstractNumId w:val="28"/>
+    <w:abstractNumId w:val="29"/>
   </w:num>
   <w:num w:numId="50" w16cid:durableId="426580386">
     <w:abstractNumId w:val="5"/>
   </w:num>
   <w:num w:numId="51" w16cid:durableId="1174611575">
-    <w:abstractNumId w:val="53"/>
+    <w:abstractNumId w:val="54"/>
   </w:num>
   <w:num w:numId="52" w16cid:durableId="1255283692">
-    <w:abstractNumId w:val="52"/>
+    <w:abstractNumId w:val="53"/>
   </w:num>
   <w:num w:numId="53" w16cid:durableId="823281906">
     <w:abstractNumId w:val="20"/>
@@ -22403,28 +23070,28 @@
     </w:lvlOverride>
   </w:num>
   <w:num w:numId="55" w16cid:durableId="1045525937">
-    <w:abstractNumId w:val="51"/>
+    <w:abstractNumId w:val="52"/>
   </w:num>
   <w:num w:numId="56" w16cid:durableId="2107923279">
     <w:abstractNumId w:val="10"/>
   </w:num>
   <w:num w:numId="57" w16cid:durableId="1420716664">
-    <w:abstractNumId w:val="27"/>
+    <w:abstractNumId w:val="28"/>
   </w:num>
   <w:num w:numId="58" w16cid:durableId="1525435803">
-    <w:abstractNumId w:val="38"/>
+    <w:abstractNumId w:val="39"/>
   </w:num>
   <w:num w:numId="59" w16cid:durableId="1617634811">
-    <w:abstractNumId w:val="24"/>
+    <w:abstractNumId w:val="25"/>
   </w:num>
   <w:num w:numId="60" w16cid:durableId="304089630">
-    <w:abstractNumId w:val="39"/>
+    <w:abstractNumId w:val="40"/>
   </w:num>
   <w:num w:numId="61" w16cid:durableId="577520383">
-    <w:abstractNumId w:val="55"/>
+    <w:abstractNumId w:val="56"/>
   </w:num>
   <w:num w:numId="62" w16cid:durableId="750464601">
-    <w:abstractNumId w:val="23"/>
+    <w:abstractNumId w:val="24"/>
   </w:num>
   <w:num w:numId="63" w16cid:durableId="1153251408">
     <w:abstractNumId w:val="18"/>
@@ -22433,13 +23100,16 @@
     <w:abstractNumId w:val="15"/>
   </w:num>
   <w:num w:numId="65" w16cid:durableId="1042943773">
-    <w:abstractNumId w:val="60"/>
+    <w:abstractNumId w:val="61"/>
   </w:num>
   <w:num w:numId="66" w16cid:durableId="555511099">
     <w:abstractNumId w:val="3"/>
   </w:num>
   <w:num w:numId="67" w16cid:durableId="1887252227">
-    <w:abstractNumId w:val="29"/>
+    <w:abstractNumId w:val="30"/>
+  </w:num>
+  <w:num w:numId="68" w16cid:durableId="1541430799">
+    <w:abstractNumId w:val="22"/>
   </w:num>
 </w:numbering>
 </file>

--- a/BAITAPLON/231230902_Ngô Thị Thanh.docx
+++ b/BAITAPLON/231230902_Ngô Thị Thanh.docx
@@ -278,7 +278,7 @@
           </mc:Choice>
           <mc:Fallback>
             <w:pict>
-              <v:group w14:anchorId="0E56B7A4" id="Group 9" o:spid="_x0000_s1026" style="position:absolute;margin-left:90.25pt;margin-top:72.05pt;width:436.8pt;height:717.7pt;z-index:-251657216;mso-wrap-distance-left:0;mso-wrap-distance-right:0;mso-position-horizontal-relative:page;mso-position-vertical-relative:page" coordsize="55473,91147" o:gfxdata="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">
+              <v:group w14:anchorId="5EC7DDD2" id="Group 9" o:spid="_x0000_s1026" style="position:absolute;margin-left:90.25pt;margin-top:72.05pt;width:436.8pt;height:717.7pt;z-index:-251657216;mso-wrap-distance-left:0;mso-wrap-distance-right:0;mso-position-horizontal-relative:page;mso-position-vertical-relative:page" coordsize="55473,91147" o:gfxdata="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">
                 <v:shape id="Graphic 10" o:spid="_x0000_s1027" style="position:absolute;width:55473;height:91147;visibility:visible;mso-wrap-style:square;v-text-anchor:top" coordsize="5547360,9114790" o:gfxdata="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" path="m5524246,22860r-5501082,l23164,57150r,8999220l23164,9091930r5501082,l5524246,9056637r,-267l5524246,57404r-34798,l5489448,9056370r-5431536,l57912,57150r5466334,l5524246,22860xem5547360,l,,,11430,,9103360r,11430l5547360,9114790r,-11430l11582,9103360r,-9091930l5535803,11430r,9091524l5547360,9102954r,-9091524l5547360,11049r,-11049xe" fillcolor="black" stroked="f">
                   <v:path arrowok="t"/>
                 </v:shape>
@@ -1162,8 +1162,14 @@
         <w:p>
           <w:pPr>
             <w:pStyle w:val="TOCHeading"/>
+            <w:rPr>
+              <w:color w:val="000000" w:themeColor="text1"/>
+            </w:rPr>
           </w:pPr>
           <w:r>
+            <w:rPr>
+              <w:color w:val="000000" w:themeColor="text1"/>
+            </w:rPr>
             <w:t>Mục lục</w:t>
           </w:r>
         </w:p>
@@ -1174,7 +1180,13 @@
               <w:tab w:val="right" w:leader="dot" w:pos="9780"/>
             </w:tabs>
             <w:rPr>
+              <w:rFonts w:asciiTheme="minorHAnsi" w:eastAsiaTheme="minorEastAsia" w:hAnsiTheme="minorHAnsi" w:cstheme="minorBidi"/>
               <w:noProof/>
+              <w:kern w:val="2"/>
+              <w:sz w:val="24"/>
+              <w:szCs w:val="24"/>
+              <w:lang w:val="en-US"/>
+              <w14:ligatures w14:val="standardContextual"/>
             </w:rPr>
           </w:pPr>
           <w:r>
@@ -1186,7 +1198,7 @@
           <w:r>
             <w:fldChar w:fldCharType="separate"/>
           </w:r>
-          <w:hyperlink w:anchor="_Toc182086930" w:history="1">
+          <w:hyperlink w:anchor="_Toc182735340" w:history="1">
             <w:r>
               <w:rPr>
                 <w:rStyle w:val="Hyperlink"/>
@@ -1214,7 +1226,7 @@
                 <w:noProof/>
                 <w:webHidden/>
               </w:rPr>
-              <w:instrText xml:space="preserve"> PAGEREF _Toc182086930 \h </w:instrText>
+              <w:instrText xml:space="preserve"> PAGEREF _Toc182735340 \h </w:instrText>
             </w:r>
             <w:r>
               <w:rPr>
@@ -1234,7 +1246,7 @@
                 <w:noProof/>
                 <w:webHidden/>
               </w:rPr>
-              <w:t>3</w:t>
+              <w:t>5</w:t>
             </w:r>
             <w:r>
               <w:rPr>
@@ -1252,10 +1264,16 @@
               <w:tab w:val="right" w:leader="dot" w:pos="9780"/>
             </w:tabs>
             <w:rPr>
+              <w:rFonts w:asciiTheme="minorHAnsi" w:eastAsiaTheme="minorEastAsia" w:hAnsiTheme="minorHAnsi" w:cstheme="minorBidi"/>
               <w:noProof/>
+              <w:kern w:val="2"/>
+              <w:sz w:val="24"/>
+              <w:szCs w:val="24"/>
+              <w:lang w:val="en-US"/>
+              <w14:ligatures w14:val="standardContextual"/>
             </w:rPr>
           </w:pPr>
-          <w:hyperlink w:anchor="_Toc182086931" w:history="1">
+          <w:hyperlink w:anchor="_Toc182735341" w:history="1">
             <w:r>
               <w:rPr>
                 <w:rStyle w:val="Hyperlink"/>
@@ -1283,7 +1301,7 @@
                 <w:noProof/>
                 <w:webHidden/>
               </w:rPr>
-              <w:instrText xml:space="preserve"> PAGEREF _Toc182086931 \h </w:instrText>
+              <w:instrText xml:space="preserve"> PAGEREF _Toc182735341 \h </w:instrText>
             </w:r>
             <w:r>
               <w:rPr>
@@ -1303,7 +1321,7 @@
                 <w:noProof/>
                 <w:webHidden/>
               </w:rPr>
-              <w:t>3</w:t>
+              <w:t>5</w:t>
             </w:r>
             <w:r>
               <w:rPr>
@@ -1321,10 +1339,16 @@
               <w:tab w:val="right" w:leader="dot" w:pos="9780"/>
             </w:tabs>
             <w:rPr>
+              <w:rFonts w:asciiTheme="minorHAnsi" w:eastAsiaTheme="minorEastAsia" w:hAnsiTheme="minorHAnsi" w:cstheme="minorBidi"/>
               <w:noProof/>
+              <w:kern w:val="2"/>
+              <w:sz w:val="24"/>
+              <w:szCs w:val="24"/>
+              <w:lang w:val="en-US"/>
+              <w14:ligatures w14:val="standardContextual"/>
             </w:rPr>
           </w:pPr>
-          <w:hyperlink w:anchor="_Toc182086932" w:history="1">
+          <w:hyperlink w:anchor="_Toc182735342" w:history="1">
             <w:r>
               <w:rPr>
                 <w:rStyle w:val="Hyperlink"/>
@@ -1352,7 +1376,7 @@
                 <w:noProof/>
                 <w:webHidden/>
               </w:rPr>
-              <w:instrText xml:space="preserve"> PAGEREF _Toc182086932 \h </w:instrText>
+              <w:instrText xml:space="preserve"> PAGEREF _Toc182735342 \h </w:instrText>
             </w:r>
             <w:r>
               <w:rPr>
@@ -1372,7 +1396,7 @@
                 <w:noProof/>
                 <w:webHidden/>
               </w:rPr>
-              <w:t>3</w:t>
+              <w:t>5</w:t>
             </w:r>
             <w:r>
               <w:rPr>
@@ -1390,17 +1414,23 @@
               <w:tab w:val="right" w:leader="dot" w:pos="9780"/>
             </w:tabs>
             <w:rPr>
+              <w:rFonts w:asciiTheme="minorHAnsi" w:eastAsiaTheme="minorEastAsia" w:hAnsiTheme="minorHAnsi" w:cstheme="minorBidi"/>
               <w:noProof/>
+              <w:kern w:val="2"/>
+              <w:sz w:val="24"/>
+              <w:szCs w:val="24"/>
+              <w:lang w:val="en-US"/>
+              <w14:ligatures w14:val="standardContextual"/>
             </w:rPr>
           </w:pPr>
-          <w:hyperlink w:anchor="_Toc182086933" w:history="1">
+          <w:hyperlink w:anchor="_Toc182735343" w:history="1">
             <w:r>
               <w:rPr>
                 <w:rStyle w:val="Hyperlink"/>
                 <w:noProof/>
                 <w:lang w:val="en-US"/>
               </w:rPr>
-              <w:t>1. Yêu cầu bài toán</w:t>
+              <w:t>1. Khái niệm Vector</w:t>
             </w:r>
             <w:r>
               <w:rPr>
@@ -1421,7 +1451,7 @@
                 <w:noProof/>
                 <w:webHidden/>
               </w:rPr>
-              <w:instrText xml:space="preserve"> PAGEREF _Toc182086933 \h </w:instrText>
+              <w:instrText xml:space="preserve"> PAGEREF _Toc182735343 \h </w:instrText>
             </w:r>
             <w:r>
               <w:rPr>
@@ -1441,7 +1471,7 @@
                 <w:noProof/>
                 <w:webHidden/>
               </w:rPr>
-              <w:t>3</w:t>
+              <w:t>5</w:t>
             </w:r>
             <w:r>
               <w:rPr>
@@ -1459,17 +1489,23 @@
               <w:tab w:val="right" w:leader="dot" w:pos="9780"/>
             </w:tabs>
             <w:rPr>
+              <w:rFonts w:asciiTheme="minorHAnsi" w:eastAsiaTheme="minorEastAsia" w:hAnsiTheme="minorHAnsi" w:cstheme="minorBidi"/>
               <w:noProof/>
+              <w:kern w:val="2"/>
+              <w:sz w:val="24"/>
+              <w:szCs w:val="24"/>
+              <w:lang w:val="en-US"/>
+              <w14:ligatures w14:val="standardContextual"/>
             </w:rPr>
           </w:pPr>
-          <w:hyperlink w:anchor="_Toc182086934" w:history="1">
+          <w:hyperlink w:anchor="_Toc182735344" w:history="1">
             <w:r>
               <w:rPr>
                 <w:rStyle w:val="Hyperlink"/>
                 <w:noProof/>
                 <w:lang w:val="en-US"/>
               </w:rPr>
-              <w:t>2. Các lớp và thuộc tính</w:t>
+              <w:t>2. Yêu cầu bài toán</w:t>
             </w:r>
             <w:r>
               <w:rPr>
@@ -1490,7 +1526,7 @@
                 <w:noProof/>
                 <w:webHidden/>
               </w:rPr>
-              <w:instrText xml:space="preserve"> PAGEREF _Toc182086934 \h </w:instrText>
+              <w:instrText xml:space="preserve"> PAGEREF _Toc182735344 \h </w:instrText>
             </w:r>
             <w:r>
               <w:rPr>
@@ -1510,7 +1546,82 @@
                 <w:noProof/>
                 <w:webHidden/>
               </w:rPr>
-              <w:t>3</w:t>
+              <w:t>5</w:t>
+            </w:r>
+            <w:r>
+              <w:rPr>
+                <w:noProof/>
+                <w:webHidden/>
+              </w:rPr>
+              <w:fldChar w:fldCharType="end"/>
+            </w:r>
+          </w:hyperlink>
+        </w:p>
+        <w:p>
+          <w:pPr>
+            <w:pStyle w:val="TOC3"/>
+            <w:tabs>
+              <w:tab w:val="right" w:leader="dot" w:pos="9780"/>
+            </w:tabs>
+            <w:rPr>
+              <w:rFonts w:asciiTheme="minorHAnsi" w:eastAsiaTheme="minorEastAsia" w:hAnsiTheme="minorHAnsi" w:cstheme="minorBidi"/>
+              <w:noProof/>
+              <w:kern w:val="2"/>
+              <w:sz w:val="24"/>
+              <w:szCs w:val="24"/>
+              <w:lang w:val="en-US"/>
+              <w14:ligatures w14:val="standardContextual"/>
+            </w:rPr>
+          </w:pPr>
+          <w:hyperlink w:anchor="_Toc182735345" w:history="1">
+            <w:r>
+              <w:rPr>
+                <w:rStyle w:val="Hyperlink"/>
+                <w:noProof/>
+                <w:lang w:val="en-US"/>
+              </w:rPr>
+              <w:t>3. Các lớp và thuộc tính</w:t>
+            </w:r>
+            <w:r>
+              <w:rPr>
+                <w:noProof/>
+                <w:webHidden/>
+              </w:rPr>
+              <w:tab/>
+            </w:r>
+            <w:r>
+              <w:rPr>
+                <w:noProof/>
+                <w:webHidden/>
+              </w:rPr>
+              <w:fldChar w:fldCharType="begin"/>
+            </w:r>
+            <w:r>
+              <w:rPr>
+                <w:noProof/>
+                <w:webHidden/>
+              </w:rPr>
+              <w:instrText xml:space="preserve"> PAGEREF _Toc182735345 \h </w:instrText>
+            </w:r>
+            <w:r>
+              <w:rPr>
+                <w:noProof/>
+                <w:webHidden/>
+              </w:rPr>
+            </w:r>
+            <w:r>
+              <w:rPr>
+                <w:noProof/>
+                <w:webHidden/>
+              </w:rPr>
+              <w:fldChar w:fldCharType="separate"/>
+            </w:r>
+            <w:r>
+              <w:rPr>
+                <w:noProof/>
+                <w:webHidden/>
+              </w:rPr>
+              <w:t>6</w:t>
             </w:r>
             <w:r>
               <w:rPr>
@@ -1528,10 +1639,16 @@
               <w:tab w:val="right" w:leader="dot" w:pos="9780"/>
             </w:tabs>
             <w:rPr>
+              <w:rFonts w:asciiTheme="minorHAnsi" w:eastAsiaTheme="minorEastAsia" w:hAnsiTheme="minorHAnsi" w:cstheme="minorBidi"/>
               <w:noProof/>
+              <w:kern w:val="2"/>
+              <w:sz w:val="24"/>
+              <w:szCs w:val="24"/>
+              <w:lang w:val="en-US"/>
+              <w14:ligatures w14:val="standardContextual"/>
             </w:rPr>
           </w:pPr>
-          <w:hyperlink w:anchor="_Toc182086935" w:history="1">
+          <w:hyperlink w:anchor="_Toc182735346" w:history="1">
             <w:r>
               <w:rPr>
                 <w:rStyle w:val="Hyperlink"/>
@@ -1559,7 +1676,7 @@
                 <w:noProof/>
                 <w:webHidden/>
               </w:rPr>
-              <w:instrText xml:space="preserve"> PAGEREF _Toc182086935 \h </w:instrText>
+              <w:instrText xml:space="preserve"> PAGEREF _Toc182735346 \h </w:instrText>
             </w:r>
             <w:r>
               <w:rPr>
@@ -1579,7 +1696,7 @@
                 <w:noProof/>
                 <w:webHidden/>
               </w:rPr>
-              <w:t>6</w:t>
+              <w:t>8</w:t>
             </w:r>
             <w:r>
               <w:rPr>
@@ -1597,10 +1714,16 @@
               <w:tab w:val="right" w:leader="dot" w:pos="9780"/>
             </w:tabs>
             <w:rPr>
+              <w:rFonts w:asciiTheme="minorHAnsi" w:eastAsiaTheme="minorEastAsia" w:hAnsiTheme="minorHAnsi" w:cstheme="minorBidi"/>
               <w:noProof/>
+              <w:kern w:val="2"/>
+              <w:sz w:val="24"/>
+              <w:szCs w:val="24"/>
+              <w:lang w:val="en-US"/>
+              <w14:ligatures w14:val="standardContextual"/>
             </w:rPr>
           </w:pPr>
-          <w:hyperlink w:anchor="_Toc182086936" w:history="1">
+          <w:hyperlink w:anchor="_Toc182735347" w:history="1">
             <w:r>
               <w:rPr>
                 <w:rStyle w:val="Hyperlink"/>
@@ -1628,7 +1751,7 @@
                 <w:noProof/>
                 <w:webHidden/>
               </w:rPr>
-              <w:instrText xml:space="preserve"> PAGEREF _Toc182086936 \h </w:instrText>
+              <w:instrText xml:space="preserve"> PAGEREF _Toc182735347 \h </w:instrText>
             </w:r>
             <w:r>
               <w:rPr>
@@ -1648,7 +1771,7 @@
                 <w:noProof/>
                 <w:webHidden/>
               </w:rPr>
-              <w:t>11</w:t>
+              <w:t>14</w:t>
             </w:r>
             <w:r>
               <w:rPr>
@@ -1666,10 +1789,16 @@
               <w:tab w:val="right" w:leader="dot" w:pos="9780"/>
             </w:tabs>
             <w:rPr>
+              <w:rFonts w:asciiTheme="minorHAnsi" w:eastAsiaTheme="minorEastAsia" w:hAnsiTheme="minorHAnsi" w:cstheme="minorBidi"/>
               <w:noProof/>
+              <w:kern w:val="2"/>
+              <w:sz w:val="24"/>
+              <w:szCs w:val="24"/>
+              <w:lang w:val="en-US"/>
+              <w14:ligatures w14:val="standardContextual"/>
             </w:rPr>
           </w:pPr>
-          <w:hyperlink w:anchor="_Toc182086937" w:history="1">
+          <w:hyperlink w:anchor="_Toc182735348" w:history="1">
             <w:r>
               <w:rPr>
                 <w:rStyle w:val="Hyperlink"/>
@@ -1697,7 +1826,7 @@
                 <w:noProof/>
                 <w:webHidden/>
               </w:rPr>
-              <w:instrText xml:space="preserve"> PAGEREF _Toc182086937 \h </w:instrText>
+              <w:instrText xml:space="preserve"> PAGEREF _Toc182735348 \h </w:instrText>
             </w:r>
             <w:r>
               <w:rPr>
@@ -1717,7 +1846,7 @@
                 <w:noProof/>
                 <w:webHidden/>
               </w:rPr>
-              <w:t>11</w:t>
+              <w:t>14</w:t>
             </w:r>
             <w:r>
               <w:rPr>
@@ -1735,10 +1864,16 @@
               <w:tab w:val="right" w:leader="dot" w:pos="9780"/>
             </w:tabs>
             <w:rPr>
+              <w:rFonts w:asciiTheme="minorHAnsi" w:eastAsiaTheme="minorEastAsia" w:hAnsiTheme="minorHAnsi" w:cstheme="minorBidi"/>
               <w:noProof/>
+              <w:kern w:val="2"/>
+              <w:sz w:val="24"/>
+              <w:szCs w:val="24"/>
+              <w:lang w:val="en-US"/>
+              <w14:ligatures w14:val="standardContextual"/>
             </w:rPr>
           </w:pPr>
-          <w:hyperlink w:anchor="_Toc182086938" w:history="1">
+          <w:hyperlink w:anchor="_Toc182735349" w:history="1">
             <w:r>
               <w:rPr>
                 <w:rStyle w:val="Hyperlink"/>
@@ -1766,7 +1901,7 @@
                 <w:noProof/>
                 <w:webHidden/>
               </w:rPr>
-              <w:instrText xml:space="preserve"> PAGEREF _Toc182086938 \h </w:instrText>
+              <w:instrText xml:space="preserve"> PAGEREF _Toc182735349 \h </w:instrText>
             </w:r>
             <w:r>
               <w:rPr>
@@ -1786,7 +1921,7 @@
                 <w:noProof/>
                 <w:webHidden/>
               </w:rPr>
-              <w:t>11</w:t>
+              <w:t>14</w:t>
             </w:r>
             <w:r>
               <w:rPr>
@@ -1804,10 +1939,16 @@
               <w:tab w:val="right" w:leader="dot" w:pos="9780"/>
             </w:tabs>
             <w:rPr>
+              <w:rFonts w:asciiTheme="minorHAnsi" w:eastAsiaTheme="minorEastAsia" w:hAnsiTheme="minorHAnsi" w:cstheme="minorBidi"/>
               <w:noProof/>
+              <w:kern w:val="2"/>
+              <w:sz w:val="24"/>
+              <w:szCs w:val="24"/>
+              <w:lang w:val="en-US"/>
+              <w14:ligatures w14:val="standardContextual"/>
             </w:rPr>
           </w:pPr>
-          <w:hyperlink w:anchor="_Toc182086939" w:history="1">
+          <w:hyperlink w:anchor="_Toc182735350" w:history="1">
             <w:r>
               <w:rPr>
                 <w:rStyle w:val="Hyperlink"/>
@@ -1835,7 +1976,7 @@
                 <w:noProof/>
                 <w:webHidden/>
               </w:rPr>
-              <w:instrText xml:space="preserve"> PAGEREF _Toc182086939 \h </w:instrText>
+              <w:instrText xml:space="preserve"> PAGEREF _Toc182735350 \h </w:instrText>
             </w:r>
             <w:r>
               <w:rPr>
@@ -1855,7 +1996,7 @@
                 <w:noProof/>
                 <w:webHidden/>
               </w:rPr>
-              <w:t>11</w:t>
+              <w:t>14</w:t>
             </w:r>
             <w:r>
               <w:rPr>
@@ -1873,10 +2014,16 @@
               <w:tab w:val="right" w:leader="dot" w:pos="9780"/>
             </w:tabs>
             <w:rPr>
+              <w:rFonts w:asciiTheme="minorHAnsi" w:eastAsiaTheme="minorEastAsia" w:hAnsiTheme="minorHAnsi" w:cstheme="minorBidi"/>
               <w:noProof/>
+              <w:kern w:val="2"/>
+              <w:sz w:val="24"/>
+              <w:szCs w:val="24"/>
+              <w:lang w:val="en-US"/>
+              <w14:ligatures w14:val="standardContextual"/>
             </w:rPr>
           </w:pPr>
-          <w:hyperlink w:anchor="_Toc182086940" w:history="1">
+          <w:hyperlink w:anchor="_Toc182735351" w:history="1">
             <w:r>
               <w:rPr>
                 <w:rStyle w:val="Hyperlink"/>
@@ -1904,7 +2051,7 @@
                 <w:noProof/>
                 <w:webHidden/>
               </w:rPr>
-              <w:instrText xml:space="preserve"> PAGEREF _Toc182086940 \h </w:instrText>
+              <w:instrText xml:space="preserve"> PAGEREF _Toc182735351 \h </w:instrText>
             </w:r>
             <w:r>
               <w:rPr>
@@ -1924,7 +2071,7 @@
                 <w:noProof/>
                 <w:webHidden/>
               </w:rPr>
-              <w:t>11</w:t>
+              <w:t>14</w:t>
             </w:r>
             <w:r>
               <w:rPr>
@@ -1942,10 +2089,16 @@
               <w:tab w:val="right" w:leader="dot" w:pos="9780"/>
             </w:tabs>
             <w:rPr>
+              <w:rFonts w:asciiTheme="minorHAnsi" w:eastAsiaTheme="minorEastAsia" w:hAnsiTheme="minorHAnsi" w:cstheme="minorBidi"/>
               <w:noProof/>
+              <w:kern w:val="2"/>
+              <w:sz w:val="24"/>
+              <w:szCs w:val="24"/>
+              <w:lang w:val="en-US"/>
+              <w14:ligatures w14:val="standardContextual"/>
             </w:rPr>
           </w:pPr>
-          <w:hyperlink w:anchor="_Toc182086941" w:history="1">
+          <w:hyperlink w:anchor="_Toc182735352" w:history="1">
             <w:r>
               <w:rPr>
                 <w:rStyle w:val="Hyperlink"/>
@@ -1973,7 +2126,7 @@
                 <w:noProof/>
                 <w:webHidden/>
               </w:rPr>
-              <w:instrText xml:space="preserve"> PAGEREF _Toc182086941 \h </w:instrText>
+              <w:instrText xml:space="preserve"> PAGEREF _Toc182735352 \h </w:instrText>
             </w:r>
             <w:r>
               <w:rPr>
@@ -1993,7 +2146,7 @@
                 <w:noProof/>
                 <w:webHidden/>
               </w:rPr>
-              <w:t>11</w:t>
+              <w:t>14</w:t>
             </w:r>
             <w:r>
               <w:rPr>
@@ -2011,10 +2164,16 @@
               <w:tab w:val="right" w:leader="dot" w:pos="9780"/>
             </w:tabs>
             <w:rPr>
+              <w:rFonts w:asciiTheme="minorHAnsi" w:eastAsiaTheme="minorEastAsia" w:hAnsiTheme="minorHAnsi" w:cstheme="minorBidi"/>
               <w:noProof/>
+              <w:kern w:val="2"/>
+              <w:sz w:val="24"/>
+              <w:szCs w:val="24"/>
+              <w:lang w:val="en-US"/>
+              <w14:ligatures w14:val="standardContextual"/>
             </w:rPr>
           </w:pPr>
-          <w:hyperlink w:anchor="_Toc182086942" w:history="1">
+          <w:hyperlink w:anchor="_Toc182735353" w:history="1">
             <w:r>
               <w:rPr>
                 <w:rStyle w:val="Hyperlink"/>
@@ -2042,7 +2201,7 @@
                 <w:noProof/>
                 <w:webHidden/>
               </w:rPr>
-              <w:instrText xml:space="preserve"> PAGEREF _Toc182086942 \h </w:instrText>
+              <w:instrText xml:space="preserve"> PAGEREF _Toc182735353 \h </w:instrText>
             </w:r>
             <w:r>
               <w:rPr>
@@ -2062,7 +2221,7 @@
                 <w:noProof/>
                 <w:webHidden/>
               </w:rPr>
-              <w:t>11</w:t>
+              <w:t>14</w:t>
             </w:r>
             <w:r>
               <w:rPr>
@@ -2080,10 +2239,16 @@
               <w:tab w:val="right" w:leader="dot" w:pos="9780"/>
             </w:tabs>
             <w:rPr>
+              <w:rFonts w:asciiTheme="minorHAnsi" w:eastAsiaTheme="minorEastAsia" w:hAnsiTheme="minorHAnsi" w:cstheme="minorBidi"/>
               <w:noProof/>
+              <w:kern w:val="2"/>
+              <w:sz w:val="24"/>
+              <w:szCs w:val="24"/>
+              <w:lang w:val="en-US"/>
+              <w14:ligatures w14:val="standardContextual"/>
             </w:rPr>
           </w:pPr>
-          <w:hyperlink w:anchor="_Toc182086943" w:history="1">
+          <w:hyperlink w:anchor="_Toc182735354" w:history="1">
             <w:r>
               <w:rPr>
                 <w:rStyle w:val="Hyperlink"/>
@@ -2111,7 +2276,7 @@
                 <w:noProof/>
                 <w:webHidden/>
               </w:rPr>
-              <w:instrText xml:space="preserve"> PAGEREF _Toc182086943 \h </w:instrText>
+              <w:instrText xml:space="preserve"> PAGEREF _Toc182735354 \h </w:instrText>
             </w:r>
             <w:r>
               <w:rPr>
@@ -2131,7 +2296,7 @@
                 <w:noProof/>
                 <w:webHidden/>
               </w:rPr>
-              <w:t>11</w:t>
+              <w:t>14</w:t>
             </w:r>
             <w:r>
               <w:rPr>
@@ -2149,10 +2314,16 @@
               <w:tab w:val="right" w:leader="dot" w:pos="9780"/>
             </w:tabs>
             <w:rPr>
+              <w:rFonts w:asciiTheme="minorHAnsi" w:eastAsiaTheme="minorEastAsia" w:hAnsiTheme="minorHAnsi" w:cstheme="minorBidi"/>
               <w:noProof/>
+              <w:kern w:val="2"/>
+              <w:sz w:val="24"/>
+              <w:szCs w:val="24"/>
+              <w:lang w:val="en-US"/>
+              <w14:ligatures w14:val="standardContextual"/>
             </w:rPr>
           </w:pPr>
-          <w:hyperlink w:anchor="_Toc182086944" w:history="1">
+          <w:hyperlink w:anchor="_Toc182735355" w:history="1">
             <w:r>
               <w:rPr>
                 <w:rStyle w:val="Hyperlink"/>
@@ -2180,7 +2351,7 @@
                 <w:noProof/>
                 <w:webHidden/>
               </w:rPr>
-              <w:instrText xml:space="preserve"> PAGEREF _Toc182086944 \h </w:instrText>
+              <w:instrText xml:space="preserve"> PAGEREF _Toc182735355 \h </w:instrText>
             </w:r>
             <w:r>
               <w:rPr>
@@ -2200,7 +2371,7 @@
                 <w:noProof/>
                 <w:webHidden/>
               </w:rPr>
-              <w:t>11</w:t>
+              <w:t>14</w:t>
             </w:r>
             <w:r>
               <w:rPr>
@@ -2218,10 +2389,16 @@
               <w:tab w:val="right" w:leader="dot" w:pos="9780"/>
             </w:tabs>
             <w:rPr>
+              <w:rFonts w:asciiTheme="minorHAnsi" w:eastAsiaTheme="minorEastAsia" w:hAnsiTheme="minorHAnsi" w:cstheme="minorBidi"/>
               <w:noProof/>
+              <w:kern w:val="2"/>
+              <w:sz w:val="24"/>
+              <w:szCs w:val="24"/>
+              <w:lang w:val="en-US"/>
+              <w14:ligatures w14:val="standardContextual"/>
             </w:rPr>
           </w:pPr>
-          <w:hyperlink w:anchor="_Toc182086945" w:history="1">
+          <w:hyperlink w:anchor="_Toc182735356" w:history="1">
             <w:r>
               <w:rPr>
                 <w:rStyle w:val="Hyperlink"/>
@@ -2249,7 +2426,7 @@
                 <w:noProof/>
                 <w:webHidden/>
               </w:rPr>
-              <w:instrText xml:space="preserve"> PAGEREF _Toc182086945 \h </w:instrText>
+              <w:instrText xml:space="preserve"> PAGEREF _Toc182735356 \h </w:instrText>
             </w:r>
             <w:r>
               <w:rPr>
@@ -2269,7 +2446,7 @@
                 <w:noProof/>
                 <w:webHidden/>
               </w:rPr>
-              <w:t>12</w:t>
+              <w:t>15</w:t>
             </w:r>
             <w:r>
               <w:rPr>
@@ -2287,10 +2464,16 @@
               <w:tab w:val="right" w:leader="dot" w:pos="9780"/>
             </w:tabs>
             <w:rPr>
+              <w:rFonts w:asciiTheme="minorHAnsi" w:eastAsiaTheme="minorEastAsia" w:hAnsiTheme="minorHAnsi" w:cstheme="minorBidi"/>
               <w:noProof/>
+              <w:kern w:val="2"/>
+              <w:sz w:val="24"/>
+              <w:szCs w:val="24"/>
+              <w:lang w:val="en-US"/>
+              <w14:ligatures w14:val="standardContextual"/>
             </w:rPr>
           </w:pPr>
-          <w:hyperlink w:anchor="_Toc182086946" w:history="1">
+          <w:hyperlink w:anchor="_Toc182735357" w:history="1">
             <w:r>
               <w:rPr>
                 <w:rStyle w:val="Hyperlink"/>
@@ -2318,7 +2501,7 @@
                 <w:noProof/>
                 <w:webHidden/>
               </w:rPr>
-              <w:instrText xml:space="preserve"> PAGEREF _Toc182086946 \h </w:instrText>
+              <w:instrText xml:space="preserve"> PAGEREF _Toc182735357 \h </w:instrText>
             </w:r>
             <w:r>
               <w:rPr>
@@ -2338,7 +2521,7 @@
                 <w:noProof/>
                 <w:webHidden/>
               </w:rPr>
-              <w:t>13</w:t>
+              <w:t>16</w:t>
             </w:r>
             <w:r>
               <w:rPr>
@@ -2356,10 +2539,16 @@
               <w:tab w:val="right" w:leader="dot" w:pos="9780"/>
             </w:tabs>
             <w:rPr>
+              <w:rFonts w:asciiTheme="minorHAnsi" w:eastAsiaTheme="minorEastAsia" w:hAnsiTheme="minorHAnsi" w:cstheme="minorBidi"/>
               <w:noProof/>
+              <w:kern w:val="2"/>
+              <w:sz w:val="24"/>
+              <w:szCs w:val="24"/>
+              <w:lang w:val="en-US"/>
+              <w14:ligatures w14:val="standardContextual"/>
             </w:rPr>
           </w:pPr>
-          <w:hyperlink w:anchor="_Toc182086947" w:history="1">
+          <w:hyperlink w:anchor="_Toc182735358" w:history="1">
             <w:r>
               <w:rPr>
                 <w:rStyle w:val="Hyperlink"/>
@@ -2387,7 +2576,7 @@
                 <w:noProof/>
                 <w:webHidden/>
               </w:rPr>
-              <w:instrText xml:space="preserve"> PAGEREF _Toc182086947 \h </w:instrText>
+              <w:instrText xml:space="preserve"> PAGEREF _Toc182735358 \h </w:instrText>
             </w:r>
             <w:r>
               <w:rPr>
@@ -2407,7 +2596,7 @@
                 <w:noProof/>
                 <w:webHidden/>
               </w:rPr>
-              <w:t>13</w:t>
+              <w:t>16</w:t>
             </w:r>
             <w:r>
               <w:rPr>
@@ -2425,10 +2614,16 @@
               <w:tab w:val="right" w:leader="dot" w:pos="9780"/>
             </w:tabs>
             <w:rPr>
+              <w:rFonts w:asciiTheme="minorHAnsi" w:eastAsiaTheme="minorEastAsia" w:hAnsiTheme="minorHAnsi" w:cstheme="minorBidi"/>
               <w:noProof/>
+              <w:kern w:val="2"/>
+              <w:sz w:val="24"/>
+              <w:szCs w:val="24"/>
+              <w:lang w:val="en-US"/>
+              <w14:ligatures w14:val="standardContextual"/>
             </w:rPr>
           </w:pPr>
-          <w:hyperlink w:anchor="_Toc182086948" w:history="1">
+          <w:hyperlink w:anchor="_Toc182735359" w:history="1">
             <w:r>
               <w:rPr>
                 <w:rStyle w:val="Hyperlink"/>
@@ -2456,7 +2651,7 @@
                 <w:noProof/>
                 <w:webHidden/>
               </w:rPr>
-              <w:instrText xml:space="preserve"> PAGEREF _Toc182086948 \h </w:instrText>
+              <w:instrText xml:space="preserve"> PAGEREF _Toc182735359 \h </w:instrText>
             </w:r>
             <w:r>
               <w:rPr>
@@ -2476,7 +2671,7 @@
                 <w:noProof/>
                 <w:webHidden/>
               </w:rPr>
-              <w:t>14</w:t>
+              <w:t>17</w:t>
             </w:r>
             <w:r>
               <w:rPr>
@@ -2494,17 +2689,23 @@
               <w:tab w:val="right" w:leader="dot" w:pos="9780"/>
             </w:tabs>
             <w:rPr>
+              <w:rFonts w:asciiTheme="minorHAnsi" w:eastAsiaTheme="minorEastAsia" w:hAnsiTheme="minorHAnsi" w:cstheme="minorBidi"/>
               <w:noProof/>
+              <w:kern w:val="2"/>
+              <w:sz w:val="24"/>
+              <w:szCs w:val="24"/>
+              <w:lang w:val="en-US"/>
+              <w14:ligatures w14:val="standardContextual"/>
             </w:rPr>
           </w:pPr>
-          <w:hyperlink w:anchor="_Toc182086949" w:history="1">
+          <w:hyperlink w:anchor="_Toc182735360" w:history="1">
             <w:r>
               <w:rPr>
                 <w:rStyle w:val="Hyperlink"/>
                 <w:noProof/>
                 <w:lang w:val="en-US"/>
               </w:rPr>
-              <w:t>1. Yêu cầu bài toán</w:t>
+              <w:t>1. Khái niệm Trie</w:t>
             </w:r>
             <w:r>
               <w:rPr>
@@ -2525,7 +2726,7 @@
                 <w:noProof/>
                 <w:webHidden/>
               </w:rPr>
-              <w:instrText xml:space="preserve"> PAGEREF _Toc182086949 \h </w:instrText>
+              <w:instrText xml:space="preserve"> PAGEREF _Toc182735360 \h </w:instrText>
             </w:r>
             <w:r>
               <w:rPr>
@@ -2545,7 +2746,7 @@
                 <w:noProof/>
                 <w:webHidden/>
               </w:rPr>
-              <w:t>14</w:t>
+              <w:t>17</w:t>
             </w:r>
             <w:r>
               <w:rPr>
@@ -2563,17 +2764,23 @@
               <w:tab w:val="right" w:leader="dot" w:pos="9780"/>
             </w:tabs>
             <w:rPr>
+              <w:rFonts w:asciiTheme="minorHAnsi" w:eastAsiaTheme="minorEastAsia" w:hAnsiTheme="minorHAnsi" w:cstheme="minorBidi"/>
               <w:noProof/>
+              <w:kern w:val="2"/>
+              <w:sz w:val="24"/>
+              <w:szCs w:val="24"/>
+              <w:lang w:val="en-US"/>
+              <w14:ligatures w14:val="standardContextual"/>
             </w:rPr>
           </w:pPr>
-          <w:hyperlink w:anchor="_Toc182086950" w:history="1">
+          <w:hyperlink w:anchor="_Toc182735361" w:history="1">
             <w:r>
               <w:rPr>
                 <w:rStyle w:val="Hyperlink"/>
                 <w:noProof/>
                 <w:lang w:val="en-US"/>
               </w:rPr>
-              <w:t>2. Các lớp, thuộc tính và phương thức</w:t>
+              <w:t>2. Yêu cầu bài toán</w:t>
             </w:r>
             <w:r>
               <w:rPr>
@@ -2594,7 +2801,7 @@
                 <w:noProof/>
                 <w:webHidden/>
               </w:rPr>
-              <w:instrText xml:space="preserve"> PAGEREF _Toc182086950 \h </w:instrText>
+              <w:instrText xml:space="preserve"> PAGEREF _Toc182735361 \h </w:instrText>
             </w:r>
             <w:r>
               <w:rPr>
@@ -2614,7 +2821,7 @@
                 <w:noProof/>
                 <w:webHidden/>
               </w:rPr>
-              <w:t>14</w:t>
+              <w:t>17</w:t>
             </w:r>
             <w:r>
               <w:rPr>
@@ -2632,17 +2839,23 @@
               <w:tab w:val="right" w:leader="dot" w:pos="9780"/>
             </w:tabs>
             <w:rPr>
+              <w:rFonts w:asciiTheme="minorHAnsi" w:eastAsiaTheme="minorEastAsia" w:hAnsiTheme="minorHAnsi" w:cstheme="minorBidi"/>
               <w:noProof/>
+              <w:kern w:val="2"/>
+              <w:sz w:val="24"/>
+              <w:szCs w:val="24"/>
+              <w:lang w:val="en-US"/>
+              <w14:ligatures w14:val="standardContextual"/>
             </w:rPr>
           </w:pPr>
-          <w:hyperlink w:anchor="_Toc182086951" w:history="1">
+          <w:hyperlink w:anchor="_Toc182735362" w:history="1">
             <w:r>
               <w:rPr>
                 <w:rStyle w:val="Hyperlink"/>
                 <w:noProof/>
                 <w:lang w:val="en-US"/>
               </w:rPr>
-              <w:t>3. Mô tả chức năng của từng lớp và phương thức</w:t>
+              <w:t>3. Các lớp, thuộc tính và phương thức</w:t>
             </w:r>
             <w:r>
               <w:rPr>
@@ -2663,7 +2876,7 @@
                 <w:noProof/>
                 <w:webHidden/>
               </w:rPr>
-              <w:instrText xml:space="preserve"> PAGEREF _Toc182086951 \h </w:instrText>
+              <w:instrText xml:space="preserve"> PAGEREF _Toc182735362 \h </w:instrText>
             </w:r>
             <w:r>
               <w:rPr>
@@ -2683,7 +2896,82 @@
                 <w:noProof/>
                 <w:webHidden/>
               </w:rPr>
-              <w:t>14</w:t>
+              <w:t>17</w:t>
+            </w:r>
+            <w:r>
+              <w:rPr>
+                <w:noProof/>
+                <w:webHidden/>
+              </w:rPr>
+              <w:fldChar w:fldCharType="end"/>
+            </w:r>
+          </w:hyperlink>
+        </w:p>
+        <w:p>
+          <w:pPr>
+            <w:pStyle w:val="TOC3"/>
+            <w:tabs>
+              <w:tab w:val="right" w:leader="dot" w:pos="9780"/>
+            </w:tabs>
+            <w:rPr>
+              <w:rFonts w:asciiTheme="minorHAnsi" w:eastAsiaTheme="minorEastAsia" w:hAnsiTheme="minorHAnsi" w:cstheme="minorBidi"/>
+              <w:noProof/>
+              <w:kern w:val="2"/>
+              <w:sz w:val="24"/>
+              <w:szCs w:val="24"/>
+              <w:lang w:val="en-US"/>
+              <w14:ligatures w14:val="standardContextual"/>
+            </w:rPr>
+          </w:pPr>
+          <w:hyperlink w:anchor="_Toc182735363" w:history="1">
+            <w:r>
+              <w:rPr>
+                <w:rStyle w:val="Hyperlink"/>
+                <w:noProof/>
+                <w:lang w:val="en-US"/>
+              </w:rPr>
+              <w:t>4. Mô tả chức năng của từng lớp và phương thức</w:t>
+            </w:r>
+            <w:r>
+              <w:rPr>
+                <w:noProof/>
+                <w:webHidden/>
+              </w:rPr>
+              <w:tab/>
+            </w:r>
+            <w:r>
+              <w:rPr>
+                <w:noProof/>
+                <w:webHidden/>
+              </w:rPr>
+              <w:fldChar w:fldCharType="begin"/>
+            </w:r>
+            <w:r>
+              <w:rPr>
+                <w:noProof/>
+                <w:webHidden/>
+              </w:rPr>
+              <w:instrText xml:space="preserve"> PAGEREF _Toc182735363 \h </w:instrText>
+            </w:r>
+            <w:r>
+              <w:rPr>
+                <w:noProof/>
+                <w:webHidden/>
+              </w:rPr>
+            </w:r>
+            <w:r>
+              <w:rPr>
+                <w:noProof/>
+                <w:webHidden/>
+              </w:rPr>
+              <w:fldChar w:fldCharType="separate"/>
+            </w:r>
+            <w:r>
+              <w:rPr>
+                <w:noProof/>
+                <w:webHidden/>
+              </w:rPr>
+              <w:t>18</w:t>
             </w:r>
             <w:r>
               <w:rPr>
@@ -2701,10 +2989,16 @@
               <w:tab w:val="right" w:leader="dot" w:pos="9780"/>
             </w:tabs>
             <w:rPr>
+              <w:rFonts w:asciiTheme="minorHAnsi" w:eastAsiaTheme="minorEastAsia" w:hAnsiTheme="minorHAnsi" w:cstheme="minorBidi"/>
               <w:noProof/>
+              <w:kern w:val="2"/>
+              <w:sz w:val="24"/>
+              <w:szCs w:val="24"/>
+              <w:lang w:val="en-US"/>
+              <w14:ligatures w14:val="standardContextual"/>
             </w:rPr>
           </w:pPr>
-          <w:hyperlink w:anchor="_Toc182086952" w:history="1">
+          <w:hyperlink w:anchor="_Toc182735364" w:history="1">
             <w:r>
               <w:rPr>
                 <w:rStyle w:val="Hyperlink"/>
@@ -2739,7 +3033,7 @@
                 <w:noProof/>
                 <w:webHidden/>
               </w:rPr>
-              <w:instrText xml:space="preserve"> PAGEREF _Toc182086952 \h </w:instrText>
+              <w:instrText xml:space="preserve"> PAGEREF _Toc182735364 \h </w:instrText>
             </w:r>
             <w:r>
               <w:rPr>
@@ -2759,7 +3053,7 @@
                 <w:noProof/>
                 <w:webHidden/>
               </w:rPr>
-              <w:t>15</w:t>
+              <w:t>18</w:t>
             </w:r>
             <w:r>
               <w:rPr>
@@ -2777,10 +3071,16 @@
               <w:tab w:val="right" w:leader="dot" w:pos="9780"/>
             </w:tabs>
             <w:rPr>
+              <w:rFonts w:asciiTheme="minorHAnsi" w:eastAsiaTheme="minorEastAsia" w:hAnsiTheme="minorHAnsi" w:cstheme="minorBidi"/>
               <w:noProof/>
+              <w:kern w:val="2"/>
+              <w:sz w:val="24"/>
+              <w:szCs w:val="24"/>
+              <w:lang w:val="en-US"/>
+              <w14:ligatures w14:val="standardContextual"/>
             </w:rPr>
           </w:pPr>
-          <w:hyperlink w:anchor="_Toc182086953" w:history="1">
+          <w:hyperlink w:anchor="_Toc182735365" w:history="1">
             <w:r>
               <w:rPr>
                 <w:rStyle w:val="Hyperlink"/>
@@ -2808,7 +3108,7 @@
                 <w:noProof/>
                 <w:webHidden/>
               </w:rPr>
-              <w:instrText xml:space="preserve"> PAGEREF _Toc182086953 \h </w:instrText>
+              <w:instrText xml:space="preserve"> PAGEREF _Toc182735365 \h </w:instrText>
             </w:r>
             <w:r>
               <w:rPr>
@@ -2828,7 +3128,7 @@
                 <w:noProof/>
                 <w:webHidden/>
               </w:rPr>
-              <w:t>17</w:t>
+              <w:t>20</w:t>
             </w:r>
             <w:r>
               <w:rPr>
@@ -2846,10 +3146,16 @@
               <w:tab w:val="right" w:leader="dot" w:pos="9780"/>
             </w:tabs>
             <w:rPr>
+              <w:rFonts w:asciiTheme="minorHAnsi" w:eastAsiaTheme="minorEastAsia" w:hAnsiTheme="minorHAnsi" w:cstheme="minorBidi"/>
               <w:noProof/>
+              <w:kern w:val="2"/>
+              <w:sz w:val="24"/>
+              <w:szCs w:val="24"/>
+              <w:lang w:val="en-US"/>
+              <w14:ligatures w14:val="standardContextual"/>
             </w:rPr>
           </w:pPr>
-          <w:hyperlink w:anchor="_Toc182086954" w:history="1">
+          <w:hyperlink w:anchor="_Toc182735366" w:history="1">
             <w:r>
               <w:rPr>
                 <w:rStyle w:val="Hyperlink"/>
@@ -2877,7 +3183,7 @@
                 <w:noProof/>
                 <w:webHidden/>
               </w:rPr>
-              <w:instrText xml:space="preserve"> PAGEREF _Toc182086954 \h </w:instrText>
+              <w:instrText xml:space="preserve"> PAGEREF _Toc182735366 \h </w:instrText>
             </w:r>
             <w:r>
               <w:rPr>
@@ -2897,7 +3203,7 @@
                 <w:noProof/>
                 <w:webHidden/>
               </w:rPr>
-              <w:t>17</w:t>
+              <w:t>20</w:t>
             </w:r>
             <w:r>
               <w:rPr>
@@ -2915,10 +3221,16 @@
               <w:tab w:val="right" w:leader="dot" w:pos="9780"/>
             </w:tabs>
             <w:rPr>
+              <w:rFonts w:asciiTheme="minorHAnsi" w:eastAsiaTheme="minorEastAsia" w:hAnsiTheme="minorHAnsi" w:cstheme="minorBidi"/>
               <w:noProof/>
+              <w:kern w:val="2"/>
+              <w:sz w:val="24"/>
+              <w:szCs w:val="24"/>
+              <w:lang w:val="en-US"/>
+              <w14:ligatures w14:val="standardContextual"/>
             </w:rPr>
           </w:pPr>
-          <w:hyperlink w:anchor="_Toc182086955" w:history="1">
+          <w:hyperlink w:anchor="_Toc182735367" w:history="1">
             <w:r>
               <w:rPr>
                 <w:rStyle w:val="Hyperlink"/>
@@ -2946,7 +3258,7 @@
                 <w:noProof/>
                 <w:webHidden/>
               </w:rPr>
-              <w:instrText xml:space="preserve"> PAGEREF _Toc182086955 \h </w:instrText>
+              <w:instrText xml:space="preserve"> PAGEREF _Toc182735367 \h </w:instrText>
             </w:r>
             <w:r>
               <w:rPr>
@@ -2966,7 +3278,7 @@
                 <w:noProof/>
                 <w:webHidden/>
               </w:rPr>
-              <w:t>17</w:t>
+              <w:t>20</w:t>
             </w:r>
             <w:r>
               <w:rPr>
@@ -2984,10 +3296,16 @@
               <w:tab w:val="right" w:leader="dot" w:pos="9780"/>
             </w:tabs>
             <w:rPr>
+              <w:rFonts w:asciiTheme="minorHAnsi" w:eastAsiaTheme="minorEastAsia" w:hAnsiTheme="minorHAnsi" w:cstheme="minorBidi"/>
               <w:noProof/>
+              <w:kern w:val="2"/>
+              <w:sz w:val="24"/>
+              <w:szCs w:val="24"/>
+              <w:lang w:val="en-US"/>
+              <w14:ligatures w14:val="standardContextual"/>
             </w:rPr>
           </w:pPr>
-          <w:hyperlink w:anchor="_Toc182086956" w:history="1">
+          <w:hyperlink w:anchor="_Toc182735368" w:history="1">
             <w:r>
               <w:rPr>
                 <w:rStyle w:val="Hyperlink"/>
@@ -3015,7 +3333,7 @@
                 <w:noProof/>
                 <w:webHidden/>
               </w:rPr>
-              <w:instrText xml:space="preserve"> PAGEREF _Toc182086956 \h </w:instrText>
+              <w:instrText xml:space="preserve"> PAGEREF _Toc182735368 \h </w:instrText>
             </w:r>
             <w:r>
               <w:rPr>
@@ -3035,7 +3353,7 @@
                 <w:noProof/>
                 <w:webHidden/>
               </w:rPr>
-              <w:t>17</w:t>
+              <w:t>21</w:t>
             </w:r>
             <w:r>
               <w:rPr>
@@ -3077,14 +3395,6 @@
           <w:lang w:val="en-US"/>
         </w:rPr>
       </w:pPr>
-      <w:r>
-        <w:rPr>
-          <w:b/>
-          <w:sz w:val="28"/>
-          <w:lang w:val="en-US"/>
-        </w:rPr>
-        <w:br w:type="page"/>
-      </w:r>
     </w:p>
     <w:p>
       <w:pPr>
@@ -3194,9 +3504,12 @@
           <w:lang w:val="en-US"/>
         </w:rPr>
         <w:sectPr>
+          <w:footerReference w:type="default" r:id="rId10"/>
           <w:pgSz w:w="11910" w:h="16850"/>
           <w:pgMar w:top="1360" w:right="1060" w:bottom="280" w:left="1060" w:header="720" w:footer="720" w:gutter="0"/>
           <w:cols w:space="720"/>
+          <w:titlePg/>
+          <w:docGrid w:linePitch="354"/>
         </w:sectPr>
       </w:pPr>
       <w:r>
@@ -3214,7 +3527,7 @@
           <w:lang w:val="en-US"/>
         </w:rPr>
       </w:pPr>
-      <w:bookmarkStart w:id="0" w:name="_Toc182086930"/>
+      <w:bookmarkStart w:id="0" w:name="_Toc182735340"/>
       <w:r>
         <w:rPr>
           <w:lang w:val="en-US"/>
@@ -3232,7 +3545,7 @@
           <w:lang w:val="en-US"/>
         </w:rPr>
       </w:pPr>
-      <w:bookmarkStart w:id="1" w:name="_Toc182086931"/>
+      <w:bookmarkStart w:id="1" w:name="_Toc182735341"/>
       <w:r>
         <w:rPr>
           <w:lang w:val="en-US"/>
@@ -3443,7 +3756,7 @@
           <w:lang w:val="en-US"/>
         </w:rPr>
       </w:pPr>
-      <w:bookmarkStart w:id="2" w:name="_Toc182086932"/>
+      <w:bookmarkStart w:id="2" w:name="_Toc182735342"/>
       <w:r>
         <w:rPr>
           <w:lang w:val="en-US"/>
@@ -3460,14 +3773,61 @@
           <w:lang w:val="en-US"/>
         </w:rPr>
       </w:pPr>
-      <w:bookmarkStart w:id="3" w:name="_Toc182086933"/>
+      <w:bookmarkStart w:id="3" w:name="_Toc182735343"/>
+      <w:r>
+        <w:rPr>
+          <w:lang w:val="en-US"/>
+        </w:rPr>
+        <w:t>Khái niệm Vector</w:t>
+      </w:r>
+      <w:bookmarkEnd w:id="3"/>
+    </w:p>
+    <w:p>
+      <w:pPr>
+        <w:ind w:left="284" w:firstLine="720"/>
+        <w:rPr>
+          <w:lang w:val="en-US"/>
+        </w:rPr>
+      </w:pPr>
+      <w:r>
+        <w:rPr>
+          <w:b/>
+          <w:bCs/>
+          <w:i/>
+          <w:iCs/>
+          <w:lang w:val="en-US"/>
+        </w:rPr>
+        <w:t>Khái niệm Vector:</w:t>
+      </w:r>
+      <w:r>
+        <w:rPr>
+          <w:lang w:val="en-US"/>
+        </w:rPr>
+        <w:t xml:space="preserve"> </w:t>
+      </w:r>
+      <w:r>
+        <w:rPr>
+          <w:lang w:val="en-US"/>
+        </w:rPr>
+        <w:t>Kiểu dữ liệu trừu tượng Vector là sự mở rộng của khái niệm mảng. Vector là một mảng lưu trữ một dãy các đối tượng với số lượng tùy ý.</w:t>
+      </w:r>
+    </w:p>
+    <w:p>
+      <w:pPr>
+        <w:pStyle w:val="Heading3"/>
+        <w:spacing w:line="360" w:lineRule="auto"/>
+        <w:rPr>
+          <w:lang w:val="en-US"/>
+        </w:rPr>
+      </w:pPr>
+      <w:bookmarkStart w:id="4" w:name="_Toc182735344"/>
       <w:r>
         <w:rPr>
           <w:lang w:val="en-US"/>
         </w:rPr>
         <w:t>Yêu cầu bài toán</w:t>
       </w:r>
-      <w:bookmarkEnd w:id="3"/>
+      <w:bookmarkEnd w:id="4"/>
     </w:p>
     <w:p>
       <w:pPr>
@@ -3667,15 +4027,14 @@
           <w:lang w:val="en-US"/>
         </w:rPr>
       </w:pPr>
-      <w:bookmarkStart w:id="4" w:name="_Toc182086934"/>
-      <w:r>
-        <w:rPr>
-          <w:lang w:val="en-US"/>
-        </w:rPr>
-        <w:lastRenderedPageBreak/>
+      <w:bookmarkStart w:id="5" w:name="_Toc182735345"/>
+      <w:r>
+        <w:rPr>
+          <w:lang w:val="en-US"/>
+        </w:rPr>
         <w:t>Các lớp và thuộc tính</w:t>
       </w:r>
-      <w:bookmarkEnd w:id="4"/>
+      <w:bookmarkEnd w:id="5"/>
     </w:p>
     <w:p>
       <w:pPr>
@@ -4708,6 +5067,7 @@
           <w:szCs w:val="26"/>
           <w:lang w:val="en-US"/>
         </w:rPr>
+        <w:lastRenderedPageBreak/>
         <w:t>timKiemSV(string&amp; name)</w:t>
       </w:r>
       <w:r>
@@ -5334,79 +5694,19 @@
     </w:p>
     <w:p>
       <w:pPr>
-        <w:widowControl w:val="0"/>
-        <w:autoSpaceDE w:val="0"/>
-        <w:autoSpaceDN w:val="0"/>
-        <w:jc w:val="both"/>
-        <w:rPr>
-          <w:szCs w:val="26"/>
-          <w:lang w:val="en-US"/>
-        </w:rPr>
-      </w:pPr>
-    </w:p>
-    <w:p>
-      <w:pPr>
-        <w:widowControl w:val="0"/>
-        <w:autoSpaceDE w:val="0"/>
-        <w:autoSpaceDN w:val="0"/>
-        <w:jc w:val="both"/>
-        <w:rPr>
-          <w:szCs w:val="26"/>
-          <w:lang w:val="en-US"/>
-        </w:rPr>
-      </w:pPr>
-    </w:p>
-    <w:p>
-      <w:pPr>
-        <w:widowControl w:val="0"/>
-        <w:autoSpaceDE w:val="0"/>
-        <w:autoSpaceDN w:val="0"/>
-        <w:jc w:val="both"/>
-        <w:rPr>
-          <w:szCs w:val="26"/>
-          <w:lang w:val="en-US"/>
-        </w:rPr>
-      </w:pPr>
-    </w:p>
-    <w:p>
-      <w:pPr>
-        <w:widowControl w:val="0"/>
-        <w:autoSpaceDE w:val="0"/>
-        <w:autoSpaceDN w:val="0"/>
-        <w:jc w:val="both"/>
-        <w:rPr>
-          <w:szCs w:val="26"/>
-          <w:lang w:val="en-US"/>
-        </w:rPr>
-      </w:pPr>
-    </w:p>
-    <w:p>
-      <w:pPr>
-        <w:widowControl w:val="0"/>
-        <w:autoSpaceDE w:val="0"/>
-        <w:autoSpaceDN w:val="0"/>
-        <w:jc w:val="both"/>
-        <w:rPr>
-          <w:szCs w:val="26"/>
-          <w:lang w:val="en-US"/>
-        </w:rPr>
-      </w:pPr>
-    </w:p>
-    <w:p>
-      <w:pPr>
         <w:pStyle w:val="Heading2"/>
         <w:rPr>
           <w:lang w:val="en-US"/>
         </w:rPr>
       </w:pPr>
-      <w:bookmarkStart w:id="5" w:name="_Toc182086935"/>
+      <w:bookmarkStart w:id="6" w:name="_Toc182735346"/>
       <w:r>
         <w:rPr>
           <w:lang w:val="en-US"/>
         </w:rPr>
         <w:t>Cài đặt các lớp và hàm main</w:t>
       </w:r>
-      <w:bookmarkEnd w:id="5"/>
+      <w:bookmarkEnd w:id="6"/>
     </w:p>
     <w:p>
       <w:pPr>
@@ -5439,7 +5739,7 @@
         </w:rPr>
         <w:t xml:space="preserve">Tham khảo code đầy đủ tại: </w:t>
       </w:r>
-      <w:hyperlink r:id="rId10" w:history="1">
+      <w:hyperlink r:id="rId11" w:history="1">
         <w:r>
           <w:rPr>
             <w:rStyle w:val="Hyperlink"/>
@@ -6416,7 +6716,6 @@
                 <w:szCs w:val="20"/>
                 <w:lang w:val="en-US"/>
               </w:rPr>
-              <w:lastRenderedPageBreak/>
               <w:t>};</w:t>
             </w:r>
           </w:p>
@@ -7438,6 +7737,7 @@
                 <w:szCs w:val="20"/>
                 <w:lang w:val="en-US"/>
               </w:rPr>
+              <w:lastRenderedPageBreak/>
               <w:t>        //Xoa sinh vien theo ma sinh vien</w:t>
             </w:r>
           </w:p>
@@ -8368,63 +8668,27 @@
     </w:p>
     <w:p>
       <w:pPr>
+        <w:jc w:val="both"/>
+        <w:rPr>
+          <w:lang w:val="en-US"/>
+        </w:rPr>
+      </w:pPr>
+    </w:p>
+    <w:p>
+      <w:pPr>
         <w:ind w:left="360"/>
         <w:jc w:val="both"/>
         <w:rPr>
           <w:lang w:val="en-US"/>
         </w:rPr>
       </w:pPr>
-    </w:p>
-    <w:p>
-      <w:pPr>
-        <w:ind w:left="360"/>
-        <w:jc w:val="both"/>
-        <w:rPr>
-          <w:lang w:val="en-US"/>
-        </w:rPr>
-      </w:pPr>
-    </w:p>
-    <w:p>
-      <w:pPr>
-        <w:ind w:left="360"/>
-        <w:jc w:val="both"/>
-        <w:rPr>
-          <w:lang w:val="en-US"/>
-        </w:rPr>
-      </w:pPr>
-    </w:p>
-    <w:p>
-      <w:pPr>
-        <w:ind w:left="360"/>
-        <w:jc w:val="both"/>
-        <w:rPr>
-          <w:lang w:val="en-US"/>
-        </w:rPr>
-      </w:pPr>
-    </w:p>
-    <w:p>
-      <w:pPr>
-        <w:ind w:left="360"/>
-        <w:jc w:val="both"/>
-        <w:rPr>
-          <w:lang w:val="en-US"/>
-        </w:rPr>
-      </w:pPr>
-    </w:p>
-    <w:p>
-      <w:pPr>
-        <w:ind w:left="360"/>
-        <w:jc w:val="both"/>
-        <w:rPr>
-          <w:lang w:val="en-US"/>
-        </w:rPr>
-      </w:pPr>
       <w:r>
         <w:rPr>
           <w:b/>
           <w:bCs/>
           <w:lang w:val="en-US"/>
         </w:rPr>
+        <w:lastRenderedPageBreak/>
         <w:t>Lớp APP</w:t>
       </w:r>
       <w:r>
@@ -9343,140 +9607,140 @@
                 <w:szCs w:val="20"/>
                 <w:lang w:val="en-US"/>
               </w:rPr>
+              <w:t xml:space="preserve">                            </w:t>
+            </w:r>
+          </w:p>
+          <w:p>
+            <w:pPr>
+              <w:rPr>
+                <w:rFonts w:ascii="Abadi Extra Light" w:hAnsi="Abadi Extra Light"/>
+                <w:sz w:val="20"/>
+                <w:szCs w:val="20"/>
+                <w:lang w:val="en-US"/>
+              </w:rPr>
+            </w:pPr>
+            <w:r>
+              <w:rPr>
+                <w:rFonts w:ascii="Abadi Extra Light" w:hAnsi="Abadi Extra Light"/>
+                <w:sz w:val="20"/>
+                <w:szCs w:val="20"/>
+                <w:lang w:val="en-US"/>
+              </w:rPr>
+              <w:t>                    case 4: {</w:t>
+            </w:r>
+          </w:p>
+          <w:p>
+            <w:pPr>
+              <w:rPr>
+                <w:rFonts w:ascii="Abadi Extra Light" w:hAnsi="Abadi Extra Light"/>
+                <w:sz w:val="20"/>
+                <w:szCs w:val="20"/>
+                <w:lang w:val="en-US"/>
+              </w:rPr>
+            </w:pPr>
+            <w:r>
+              <w:rPr>
+                <w:rFonts w:ascii="Abadi Extra Light" w:hAnsi="Abadi Extra Light"/>
+                <w:sz w:val="20"/>
+                <w:szCs w:val="20"/>
+                <w:lang w:val="en-US"/>
+              </w:rPr>
+              <w:t>                        if(qlySinhVien.ktraDSRong()){</w:t>
+            </w:r>
+          </w:p>
+          <w:p>
+            <w:pPr>
+              <w:rPr>
+                <w:rFonts w:ascii="Abadi Extra Light" w:hAnsi="Abadi Extra Light"/>
+                <w:sz w:val="20"/>
+                <w:szCs w:val="20"/>
+                <w:lang w:val="en-US"/>
+              </w:rPr>
+            </w:pPr>
+            <w:r>
+              <w:rPr>
+                <w:rFonts w:ascii="Abadi Extra Light" w:hAnsi="Abadi Extra Light"/>
+                <w:sz w:val="20"/>
+                <w:szCs w:val="20"/>
+                <w:lang w:val="en-US"/>
+              </w:rPr>
+              <w:t>                            cout &lt;&lt; "Danh sach sinh vien hien dang rong!!\n";</w:t>
+            </w:r>
+          </w:p>
+          <w:p>
+            <w:pPr>
+              <w:rPr>
+                <w:rFonts w:ascii="Abadi Extra Light" w:hAnsi="Abadi Extra Light"/>
+                <w:sz w:val="20"/>
+                <w:szCs w:val="20"/>
+                <w:lang w:val="en-US"/>
+              </w:rPr>
+            </w:pPr>
+            <w:r>
+              <w:rPr>
+                <w:rFonts w:ascii="Abadi Extra Light" w:hAnsi="Abadi Extra Light"/>
+                <w:sz w:val="20"/>
+                <w:szCs w:val="20"/>
+                <w:lang w:val="en-US"/>
+              </w:rPr>
+              <w:t>                        }</w:t>
+            </w:r>
+          </w:p>
+          <w:p>
+            <w:pPr>
+              <w:rPr>
+                <w:rFonts w:ascii="Abadi Extra Light" w:hAnsi="Abadi Extra Light"/>
+                <w:sz w:val="20"/>
+                <w:szCs w:val="20"/>
+                <w:lang w:val="en-US"/>
+              </w:rPr>
+            </w:pPr>
+            <w:r>
+              <w:rPr>
+                <w:rFonts w:ascii="Abadi Extra Light" w:hAnsi="Abadi Extra Light"/>
+                <w:sz w:val="20"/>
+                <w:szCs w:val="20"/>
+                <w:lang w:val="en-US"/>
+              </w:rPr>
+              <w:t>                        else{</w:t>
+            </w:r>
+          </w:p>
+          <w:p>
+            <w:pPr>
+              <w:rPr>
+                <w:rFonts w:ascii="Abadi Extra Light" w:hAnsi="Abadi Extra Light"/>
+                <w:sz w:val="20"/>
+                <w:szCs w:val="20"/>
+                <w:lang w:val="en-US"/>
+              </w:rPr>
+            </w:pPr>
+            <w:r>
+              <w:rPr>
+                <w:rFonts w:ascii="Abadi Extra Light" w:hAnsi="Abadi Extra Light"/>
+                <w:sz w:val="20"/>
+                <w:szCs w:val="20"/>
+                <w:lang w:val="en-US"/>
+              </w:rPr>
+              <w:t>                            int maSV;</w:t>
+            </w:r>
+          </w:p>
+          <w:p>
+            <w:pPr>
+              <w:rPr>
+                <w:rFonts w:ascii="Abadi Extra Light" w:hAnsi="Abadi Extra Light"/>
+                <w:sz w:val="20"/>
+                <w:szCs w:val="20"/>
+                <w:lang w:val="en-US"/>
+              </w:rPr>
+            </w:pPr>
+            <w:r>
+              <w:rPr>
+                <w:rFonts w:ascii="Abadi Extra Light" w:hAnsi="Abadi Extra Light"/>
+                <w:sz w:val="20"/>
+                <w:szCs w:val="20"/>
+                <w:lang w:val="en-US"/>
+              </w:rPr>
               <w:lastRenderedPageBreak/>
-              <w:t xml:space="preserve">                            </w:t>
-            </w:r>
-          </w:p>
-          <w:p>
-            <w:pPr>
-              <w:rPr>
-                <w:rFonts w:ascii="Abadi Extra Light" w:hAnsi="Abadi Extra Light"/>
-                <w:sz w:val="20"/>
-                <w:szCs w:val="20"/>
-                <w:lang w:val="en-US"/>
-              </w:rPr>
-            </w:pPr>
-            <w:r>
-              <w:rPr>
-                <w:rFonts w:ascii="Abadi Extra Light" w:hAnsi="Abadi Extra Light"/>
-                <w:sz w:val="20"/>
-                <w:szCs w:val="20"/>
-                <w:lang w:val="en-US"/>
-              </w:rPr>
-              <w:t>                    case 4: {</w:t>
-            </w:r>
-          </w:p>
-          <w:p>
-            <w:pPr>
-              <w:rPr>
-                <w:rFonts w:ascii="Abadi Extra Light" w:hAnsi="Abadi Extra Light"/>
-                <w:sz w:val="20"/>
-                <w:szCs w:val="20"/>
-                <w:lang w:val="en-US"/>
-              </w:rPr>
-            </w:pPr>
-            <w:r>
-              <w:rPr>
-                <w:rFonts w:ascii="Abadi Extra Light" w:hAnsi="Abadi Extra Light"/>
-                <w:sz w:val="20"/>
-                <w:szCs w:val="20"/>
-                <w:lang w:val="en-US"/>
-              </w:rPr>
-              <w:t>                        if(qlySinhVien.ktraDSRong()){</w:t>
-            </w:r>
-          </w:p>
-          <w:p>
-            <w:pPr>
-              <w:rPr>
-                <w:rFonts w:ascii="Abadi Extra Light" w:hAnsi="Abadi Extra Light"/>
-                <w:sz w:val="20"/>
-                <w:szCs w:val="20"/>
-                <w:lang w:val="en-US"/>
-              </w:rPr>
-            </w:pPr>
-            <w:r>
-              <w:rPr>
-                <w:rFonts w:ascii="Abadi Extra Light" w:hAnsi="Abadi Extra Light"/>
-                <w:sz w:val="20"/>
-                <w:szCs w:val="20"/>
-                <w:lang w:val="en-US"/>
-              </w:rPr>
-              <w:t>                            cout &lt;&lt; "Danh sach sinh vien hien dang rong!!\n";</w:t>
-            </w:r>
-          </w:p>
-          <w:p>
-            <w:pPr>
-              <w:rPr>
-                <w:rFonts w:ascii="Abadi Extra Light" w:hAnsi="Abadi Extra Light"/>
-                <w:sz w:val="20"/>
-                <w:szCs w:val="20"/>
-                <w:lang w:val="en-US"/>
-              </w:rPr>
-            </w:pPr>
-            <w:r>
-              <w:rPr>
-                <w:rFonts w:ascii="Abadi Extra Light" w:hAnsi="Abadi Extra Light"/>
-                <w:sz w:val="20"/>
-                <w:szCs w:val="20"/>
-                <w:lang w:val="en-US"/>
-              </w:rPr>
-              <w:t>                        }</w:t>
-            </w:r>
-          </w:p>
-          <w:p>
-            <w:pPr>
-              <w:rPr>
-                <w:rFonts w:ascii="Abadi Extra Light" w:hAnsi="Abadi Extra Light"/>
-                <w:sz w:val="20"/>
-                <w:szCs w:val="20"/>
-                <w:lang w:val="en-US"/>
-              </w:rPr>
-            </w:pPr>
-            <w:r>
-              <w:rPr>
-                <w:rFonts w:ascii="Abadi Extra Light" w:hAnsi="Abadi Extra Light"/>
-                <w:sz w:val="20"/>
-                <w:szCs w:val="20"/>
-                <w:lang w:val="en-US"/>
-              </w:rPr>
-              <w:t>                        else{</w:t>
-            </w:r>
-          </w:p>
-          <w:p>
-            <w:pPr>
-              <w:rPr>
-                <w:rFonts w:ascii="Abadi Extra Light" w:hAnsi="Abadi Extra Light"/>
-                <w:sz w:val="20"/>
-                <w:szCs w:val="20"/>
-                <w:lang w:val="en-US"/>
-              </w:rPr>
-            </w:pPr>
-            <w:r>
-              <w:rPr>
-                <w:rFonts w:ascii="Abadi Extra Light" w:hAnsi="Abadi Extra Light"/>
-                <w:sz w:val="20"/>
-                <w:szCs w:val="20"/>
-                <w:lang w:val="en-US"/>
-              </w:rPr>
-              <w:t>                            int maSV;</w:t>
-            </w:r>
-          </w:p>
-          <w:p>
-            <w:pPr>
-              <w:rPr>
-                <w:rFonts w:ascii="Abadi Extra Light" w:hAnsi="Abadi Extra Light"/>
-                <w:sz w:val="20"/>
-                <w:szCs w:val="20"/>
-                <w:lang w:val="en-US"/>
-              </w:rPr>
-            </w:pPr>
-            <w:r>
-              <w:rPr>
-                <w:rFonts w:ascii="Abadi Extra Light" w:hAnsi="Abadi Extra Light"/>
-                <w:sz w:val="20"/>
-                <w:szCs w:val="20"/>
-                <w:lang w:val="en-US"/>
-              </w:rPr>
               <w:t>                            cout &lt;&lt; "Nhap ma sinh vien can sua: ";</w:t>
             </w:r>
           </w:p>
@@ -10160,7 +10424,6 @@
         <w:rPr>
           <w:lang w:val="en-US"/>
         </w:rPr>
-        <w:lastRenderedPageBreak/>
         <w:t xml:space="preserve"> </w:t>
       </w:r>
     </w:p>
@@ -10353,14 +10616,14 @@
         <w:lastRenderedPageBreak/>
         <w:t xml:space="preserve"> </w:t>
       </w:r>
-      <w:bookmarkStart w:id="6" w:name="_Toc182086936"/>
+      <w:bookmarkStart w:id="7" w:name="_Toc182735347"/>
       <w:r>
         <w:rPr>
           <w:lang w:val="en-US"/>
         </w:rPr>
         <w:t>Phân tích thời gian chạy của chương trình</w:t>
       </w:r>
-      <w:bookmarkEnd w:id="6"/>
+      <w:bookmarkEnd w:id="7"/>
     </w:p>
     <w:p>
       <w:pPr>
@@ -10370,14 +10633,14 @@
           <w:lang w:val="en-US"/>
         </w:rPr>
       </w:pPr>
-      <w:bookmarkStart w:id="7" w:name="_Toc182086937"/>
+      <w:bookmarkStart w:id="8" w:name="_Toc182735348"/>
       <w:r>
         <w:rPr>
           <w:lang w:val="en-US"/>
         </w:rPr>
         <w:t>nhapDanhSach():</w:t>
       </w:r>
-      <w:bookmarkEnd w:id="7"/>
+      <w:bookmarkEnd w:id="8"/>
     </w:p>
     <w:p>
       <w:pPr>
@@ -10408,14 +10671,14 @@
           <w:lang w:val="en-US"/>
         </w:rPr>
       </w:pPr>
-      <w:bookmarkStart w:id="8" w:name="_Toc182086938"/>
+      <w:bookmarkStart w:id="9" w:name="_Toc182735349"/>
       <w:r>
         <w:rPr>
           <w:lang w:val="en-US"/>
         </w:rPr>
         <w:t>themSinhVien(SV&amp; sv):</w:t>
       </w:r>
-      <w:bookmarkEnd w:id="8"/>
+      <w:bookmarkEnd w:id="9"/>
     </w:p>
     <w:p>
       <w:pPr>
@@ -10446,14 +10709,14 @@
           <w:lang w:val="en-US"/>
         </w:rPr>
       </w:pPr>
-      <w:bookmarkStart w:id="9" w:name="_Toc182086939"/>
+      <w:bookmarkStart w:id="10" w:name="_Toc182735350"/>
       <w:r>
         <w:rPr>
           <w:lang w:val="en-US"/>
         </w:rPr>
         <w:t>xuatDS():</w:t>
       </w:r>
-      <w:bookmarkEnd w:id="9"/>
+      <w:bookmarkEnd w:id="10"/>
     </w:p>
     <w:p>
       <w:pPr>
@@ -10484,14 +10747,14 @@
           <w:lang w:val="en-US"/>
         </w:rPr>
       </w:pPr>
-      <w:bookmarkStart w:id="10" w:name="_Toc182086940"/>
+      <w:bookmarkStart w:id="11" w:name="_Toc182735351"/>
       <w:r>
         <w:rPr>
           <w:lang w:val="en-US"/>
         </w:rPr>
         <w:t>sapxepDS():</w:t>
       </w:r>
-      <w:bookmarkEnd w:id="10"/>
+      <w:bookmarkEnd w:id="11"/>
     </w:p>
     <w:p>
       <w:pPr>
@@ -10522,14 +10785,14 @@
           <w:lang w:val="en-US"/>
         </w:rPr>
       </w:pPr>
-      <w:bookmarkStart w:id="11" w:name="_Toc182086941"/>
+      <w:bookmarkStart w:id="12" w:name="_Toc182735352"/>
       <w:r>
         <w:rPr>
           <w:lang w:val="en-US"/>
         </w:rPr>
         <w:t>timKiemSV(string&amp; name):</w:t>
       </w:r>
-      <w:bookmarkEnd w:id="11"/>
+      <w:bookmarkEnd w:id="12"/>
     </w:p>
     <w:p>
       <w:pPr>
@@ -10560,14 +10823,14 @@
           <w:lang w:val="en-US"/>
         </w:rPr>
       </w:pPr>
-      <w:bookmarkStart w:id="12" w:name="_Toc182086942"/>
+      <w:bookmarkStart w:id="13" w:name="_Toc182735353"/>
       <w:r>
         <w:rPr>
           <w:lang w:val="en-US"/>
         </w:rPr>
         <w:t>xoaSV(int&amp; id):</w:t>
       </w:r>
-      <w:bookmarkEnd w:id="12"/>
+      <w:bookmarkEnd w:id="13"/>
     </w:p>
     <w:p>
       <w:pPr>
@@ -10598,14 +10861,14 @@
           <w:lang w:val="en-US"/>
         </w:rPr>
       </w:pPr>
-      <w:bookmarkStart w:id="13" w:name="_Toc182086943"/>
+      <w:bookmarkStart w:id="14" w:name="_Toc182735354"/>
       <w:r>
         <w:rPr>
           <w:lang w:val="en-US"/>
         </w:rPr>
         <w:t>suaThongTinSV(int&amp; id):</w:t>
       </w:r>
-      <w:bookmarkEnd w:id="13"/>
+      <w:bookmarkEnd w:id="14"/>
     </w:p>
     <w:p>
       <w:pPr>
@@ -10635,14 +10898,14 @@
           <w:lang w:val="en-US"/>
         </w:rPr>
       </w:pPr>
-      <w:bookmarkStart w:id="14" w:name="_Toc182086944"/>
+      <w:bookmarkStart w:id="15" w:name="_Toc182735355"/>
       <w:r>
         <w:rPr>
           <w:lang w:val="en-US"/>
         </w:rPr>
         <w:t>Kết luận</w:t>
       </w:r>
-      <w:bookmarkEnd w:id="14"/>
+      <w:bookmarkEnd w:id="15"/>
     </w:p>
     <w:p>
       <w:pPr>
@@ -10717,15 +10980,14 @@
           <w:lang w:val="en-US"/>
         </w:rPr>
       </w:pPr>
-      <w:bookmarkStart w:id="15" w:name="_Toc182086945"/>
-      <w:r>
-        <w:rPr>
-          <w:lang w:val="en-US"/>
-        </w:rPr>
-        <w:lastRenderedPageBreak/>
+      <w:bookmarkStart w:id="16" w:name="_Toc182735356"/>
+      <w:r>
+        <w:rPr>
+          <w:lang w:val="en-US"/>
+        </w:rPr>
         <w:t>Danh sách tài liệu tham khảo</w:t>
       </w:r>
-      <w:bookmarkEnd w:id="15"/>
+      <w:bookmarkEnd w:id="16"/>
     </w:p>
     <w:p>
       <w:pPr>
@@ -10781,7 +11043,7 @@
           <w:lang w:val="en-US"/>
         </w:rPr>
       </w:pPr>
-      <w:bookmarkStart w:id="16" w:name="_Toc182086946"/>
+      <w:bookmarkStart w:id="17" w:name="_Toc182735357"/>
       <w:r>
         <w:rPr>
           <w:lang w:val="en-US"/>
@@ -10789,7 +11051,7 @@
         <w:lastRenderedPageBreak/>
         <w:t>Bài 19</w:t>
       </w:r>
-      <w:bookmarkEnd w:id="16"/>
+      <w:bookmarkEnd w:id="17"/>
     </w:p>
     <w:p>
       <w:pPr>
@@ -10799,14 +11061,14 @@
           <w:lang w:val="en-US"/>
         </w:rPr>
       </w:pPr>
-      <w:bookmarkStart w:id="17" w:name="_Toc182086947"/>
+      <w:bookmarkStart w:id="18" w:name="_Toc182735358"/>
       <w:r>
         <w:rPr>
           <w:lang w:val="en-US"/>
         </w:rPr>
         <w:t>Đề bài</w:t>
       </w:r>
-      <w:bookmarkEnd w:id="17"/>
+      <w:bookmarkEnd w:id="18"/>
     </w:p>
     <w:p>
       <w:pPr>
@@ -10817,7 +11079,7 @@
           <w:lang w:val="en-US"/>
         </w:rPr>
       </w:pPr>
-      <w:hyperlink r:id="rId11" w:history="1">
+      <w:hyperlink r:id="rId12" w:history="1">
         <w:r>
           <w:rPr>
             <w:rStyle w:val="Hyperlink"/>
@@ -11223,7 +11485,6 @@
     <w:p>
       <w:pPr>
         <w:spacing w:line="360" w:lineRule="auto"/>
-        <w:ind w:left="360"/>
         <w:jc w:val="both"/>
         <w:rPr>
           <w:lang w:val="en-US"/>
@@ -11252,31 +11513,20 @@
     </w:p>
     <w:p>
       <w:pPr>
-        <w:spacing w:line="360" w:lineRule="auto"/>
-        <w:ind w:left="360"/>
-        <w:jc w:val="both"/>
-        <w:rPr>
-          <w:lang w:val="en-US"/>
-        </w:rPr>
-      </w:pPr>
-    </w:p>
-    <w:p>
-      <w:pPr>
         <w:pStyle w:val="Heading2"/>
         <w:spacing w:line="360" w:lineRule="auto"/>
         <w:rPr>
           <w:lang w:val="en-US"/>
         </w:rPr>
       </w:pPr>
-      <w:bookmarkStart w:id="18" w:name="_Toc182086948"/>
-      <w:r>
-        <w:rPr>
-          <w:lang w:val="en-US"/>
-        </w:rPr>
-        <w:lastRenderedPageBreak/>
+      <w:bookmarkStart w:id="19" w:name="_Toc182735359"/>
+      <w:r>
+        <w:rPr>
+          <w:lang w:val="en-US"/>
+        </w:rPr>
         <w:t>Phân tích bài toán</w:t>
       </w:r>
-      <w:bookmarkEnd w:id="18"/>
+      <w:bookmarkEnd w:id="19"/>
     </w:p>
     <w:p>
       <w:pPr>
@@ -11292,14 +11542,91 @@
         </w:rPr>
         <w:t xml:space="preserve"> </w:t>
       </w:r>
-      <w:bookmarkStart w:id="19" w:name="_Toc182086949"/>
+      <w:bookmarkStart w:id="20" w:name="_Toc182735360"/>
+      <w:r>
+        <w:rPr>
+          <w:lang w:val="en-US"/>
+        </w:rPr>
+        <w:t>Khái niệm Trie</w:t>
+      </w:r>
+      <w:bookmarkEnd w:id="20"/>
+    </w:p>
+    <w:p>
+      <w:pPr>
+        <w:spacing w:line="360" w:lineRule="auto"/>
+        <w:ind w:left="426" w:firstLine="720"/>
+        <w:jc w:val="both"/>
+        <w:rPr>
+          <w:lang w:val="en-US"/>
+        </w:rPr>
+      </w:pPr>
+      <w:r>
+        <w:rPr>
+          <w:b/>
+          <w:bCs/>
+          <w:i/>
+          <w:iCs/>
+        </w:rPr>
+        <w:t>Trie data</w:t>
+      </w:r>
+      <w:r>
+        <w:rPr>
+          <w:b/>
+          <w:bCs/>
+          <w:i/>
+          <w:iCs/>
+          <w:lang w:val="en-US"/>
+        </w:rPr>
+        <w:t xml:space="preserve"> </w:t>
+      </w:r>
+      <w:r>
+        <w:rPr>
+          <w:b/>
+          <w:bCs/>
+          <w:i/>
+          <w:iCs/>
+        </w:rPr>
+        <w:t>cấu</w:t>
+      </w:r>
+      <w:r>
+        <w:rPr>
+          <w:b/>
+          <w:bCs/>
+          <w:i/>
+          <w:iCs/>
+          <w:lang w:val="en-US"/>
+        </w:rPr>
+        <w:t xml:space="preserve"> </w:t>
+      </w:r>
+      <w:r>
+        <w:rPr>
+          <w:b/>
+          <w:bCs/>
+          <w:i/>
+          <w:iCs/>
+        </w:rPr>
+        <w:t>trúc</w:t>
+      </w:r>
+      <w:r>
+        <w:t xml:space="preserve"> là một cây dạng dữ liệu cấu trúc được sử dụng để lưu trữ một tập hợp chuỗi động. Nó thường được sử dụng để truy xuất và lưu trữ các khóa hiệu quả trong một tệp lớn. Cấu trúc này hỗ trợ các hoạt động như chèn , tìm kiếm và xóa khóa, khiến nó trở thành một công cụ có giá trị trong các lĩnh vực như khoa học máy tính và truy xuất thông tin. Trong bài viết này, chúng tôi sẽ khám phá hoạt động chèn và tìm kiếm trong Trie cấu trúc dữ liệu.</w:t>
+      </w:r>
+    </w:p>
+    <w:p>
+      <w:pPr>
+        <w:pStyle w:val="Heading3"/>
+        <w:spacing w:line="360" w:lineRule="auto"/>
+        <w:rPr>
+          <w:lang w:val="en-US"/>
+        </w:rPr>
+      </w:pPr>
+      <w:bookmarkStart w:id="21" w:name="_Toc182735361"/>
       <w:r>
         <w:rPr>
           <w:lang w:val="en-US"/>
         </w:rPr>
         <w:t>Yêu cầu bài toán</w:t>
       </w:r>
-      <w:bookmarkEnd w:id="19"/>
+      <w:bookmarkEnd w:id="21"/>
     </w:p>
     <w:p>
       <w:pPr>
@@ -11407,18 +11734,19 @@
       <w:pPr>
         <w:pStyle w:val="Heading3"/>
         <w:spacing w:line="360" w:lineRule="auto"/>
-        <w:rPr>
-          <w:lang w:val="en-US"/>
-        </w:rPr>
-      </w:pPr>
-      <w:bookmarkStart w:id="20" w:name="_Toc182086950"/>
+        <w:jc w:val="both"/>
+        <w:rPr>
+          <w:lang w:val="en-US"/>
+        </w:rPr>
+      </w:pPr>
+      <w:bookmarkStart w:id="22" w:name="_Toc182735362"/>
       <w:r>
         <w:rPr>
           <w:lang w:val="en-US"/>
         </w:rPr>
         <w:t>Các lớp, thuộc tính và phương thức</w:t>
       </w:r>
-      <w:bookmarkEnd w:id="20"/>
+      <w:bookmarkEnd w:id="22"/>
     </w:p>
     <w:p>
       <w:pPr>
@@ -11729,6 +12057,7 @@
           <w:iCs/>
           <w:lang w:val="en-US"/>
         </w:rPr>
+        <w:lastRenderedPageBreak/>
         <w:t>add(const string&amp; str):</w:t>
       </w:r>
       <w:r>
@@ -11799,18 +12128,19 @@
       <w:pPr>
         <w:pStyle w:val="Heading3"/>
         <w:spacing w:line="360" w:lineRule="auto"/>
-        <w:rPr>
-          <w:lang w:val="en-US"/>
-        </w:rPr>
-      </w:pPr>
-      <w:bookmarkStart w:id="21" w:name="_Toc182086951"/>
+        <w:jc w:val="both"/>
+        <w:rPr>
+          <w:lang w:val="en-US"/>
+        </w:rPr>
+      </w:pPr>
+      <w:bookmarkStart w:id="23" w:name="_Toc182735363"/>
       <w:r>
         <w:rPr>
           <w:lang w:val="en-US"/>
         </w:rPr>
         <w:t>Mô tả chức năng của từng lớp và phương thức</w:t>
       </w:r>
-      <w:bookmarkEnd w:id="21"/>
+      <w:bookmarkEnd w:id="23"/>
     </w:p>
     <w:p>
       <w:pPr>
@@ -11892,7 +12222,6 @@
           <w:iCs/>
           <w:lang w:val="en-US"/>
         </w:rPr>
-        <w:lastRenderedPageBreak/>
         <w:t xml:space="preserve">count </w:t>
       </w:r>
       <w:r>
@@ -12035,16 +12364,97 @@
     </w:p>
     <w:p>
       <w:pPr>
+        <w:jc w:val="both"/>
+        <w:rPr>
+          <w:lang w:val="en-US"/>
+        </w:rPr>
+      </w:pPr>
+    </w:p>
+    <w:p>
+      <w:pPr>
+        <w:jc w:val="both"/>
+        <w:rPr>
+          <w:lang w:val="en-US"/>
+        </w:rPr>
+      </w:pPr>
+    </w:p>
+    <w:p>
+      <w:pPr>
+        <w:jc w:val="both"/>
+        <w:rPr>
+          <w:lang w:val="en-US"/>
+        </w:rPr>
+      </w:pPr>
+    </w:p>
+    <w:p>
+      <w:pPr>
+        <w:jc w:val="both"/>
+        <w:rPr>
+          <w:lang w:val="en-US"/>
+        </w:rPr>
+      </w:pPr>
+    </w:p>
+    <w:p>
+      <w:pPr>
+        <w:jc w:val="both"/>
+        <w:rPr>
+          <w:lang w:val="en-US"/>
+        </w:rPr>
+      </w:pPr>
+    </w:p>
+    <w:p>
+      <w:pPr>
+        <w:jc w:val="both"/>
+        <w:rPr>
+          <w:lang w:val="en-US"/>
+        </w:rPr>
+      </w:pPr>
+    </w:p>
+    <w:p>
+      <w:pPr>
+        <w:jc w:val="both"/>
+        <w:rPr>
+          <w:lang w:val="en-US"/>
+        </w:rPr>
+      </w:pPr>
+    </w:p>
+    <w:p>
+      <w:pPr>
+        <w:jc w:val="both"/>
+        <w:rPr>
+          <w:lang w:val="en-US"/>
+        </w:rPr>
+      </w:pPr>
+    </w:p>
+    <w:p>
+      <w:pPr>
+        <w:jc w:val="both"/>
+        <w:rPr>
+          <w:lang w:val="en-US"/>
+        </w:rPr>
+      </w:pPr>
+    </w:p>
+    <w:p>
+      <w:pPr>
+        <w:jc w:val="both"/>
+        <w:rPr>
+          <w:lang w:val="en-US"/>
+        </w:rPr>
+      </w:pPr>
+    </w:p>
+    <w:p>
+      <w:pPr>
         <w:pStyle w:val="Heading2"/>
         <w:rPr>
           <w:lang w:val="en-US"/>
         </w:rPr>
       </w:pPr>
-      <w:bookmarkStart w:id="22" w:name="_Toc182086952"/>
-      <w:r>
+      <w:bookmarkStart w:id="24" w:name="_Toc182735364"/>
+      <w:r>
+        <w:lastRenderedPageBreak/>
         <w:t>Cài đặt các lớp và hàm main bằng C++</w:t>
       </w:r>
-      <w:bookmarkEnd w:id="22"/>
+      <w:bookmarkEnd w:id="24"/>
     </w:p>
     <w:p>
       <w:pPr>
@@ -12059,7 +12469,7 @@
         </w:rPr>
         <w:t xml:space="preserve">Code đầy đủ tại: </w:t>
       </w:r>
-      <w:hyperlink r:id="rId12" w:history="1">
+      <w:hyperlink r:id="rId13" w:history="1">
         <w:r>
           <w:rPr>
             <w:rStyle w:val="Hyperlink"/>
@@ -12358,136 +12768,6 @@
     </w:p>
     <w:p>
       <w:pPr>
-        <w:jc w:val="both"/>
-        <w:rPr>
-          <w:b/>
-          <w:bCs/>
-          <w:lang w:val="en-US"/>
-        </w:rPr>
-      </w:pPr>
-    </w:p>
-    <w:p>
-      <w:pPr>
-        <w:jc w:val="both"/>
-        <w:rPr>
-          <w:b/>
-          <w:bCs/>
-          <w:lang w:val="en-US"/>
-        </w:rPr>
-      </w:pPr>
-    </w:p>
-    <w:p>
-      <w:pPr>
-        <w:jc w:val="both"/>
-        <w:rPr>
-          <w:b/>
-          <w:bCs/>
-          <w:lang w:val="en-US"/>
-        </w:rPr>
-      </w:pPr>
-    </w:p>
-    <w:p>
-      <w:pPr>
-        <w:jc w:val="both"/>
-        <w:rPr>
-          <w:b/>
-          <w:bCs/>
-          <w:lang w:val="en-US"/>
-        </w:rPr>
-      </w:pPr>
-    </w:p>
-    <w:p>
-      <w:pPr>
-        <w:jc w:val="both"/>
-        <w:rPr>
-          <w:b/>
-          <w:bCs/>
-          <w:lang w:val="en-US"/>
-        </w:rPr>
-      </w:pPr>
-    </w:p>
-    <w:p>
-      <w:pPr>
-        <w:jc w:val="both"/>
-        <w:rPr>
-          <w:b/>
-          <w:bCs/>
-          <w:lang w:val="en-US"/>
-        </w:rPr>
-      </w:pPr>
-    </w:p>
-    <w:p>
-      <w:pPr>
-        <w:jc w:val="both"/>
-        <w:rPr>
-          <w:b/>
-          <w:bCs/>
-          <w:lang w:val="en-US"/>
-        </w:rPr>
-      </w:pPr>
-    </w:p>
-    <w:p>
-      <w:pPr>
-        <w:jc w:val="both"/>
-        <w:rPr>
-          <w:b/>
-          <w:bCs/>
-          <w:lang w:val="en-US"/>
-        </w:rPr>
-      </w:pPr>
-    </w:p>
-    <w:p>
-      <w:pPr>
-        <w:jc w:val="both"/>
-        <w:rPr>
-          <w:b/>
-          <w:bCs/>
-          <w:lang w:val="en-US"/>
-        </w:rPr>
-      </w:pPr>
-    </w:p>
-    <w:p>
-      <w:pPr>
-        <w:jc w:val="both"/>
-        <w:rPr>
-          <w:b/>
-          <w:bCs/>
-          <w:lang w:val="en-US"/>
-        </w:rPr>
-      </w:pPr>
-    </w:p>
-    <w:p>
-      <w:pPr>
-        <w:jc w:val="both"/>
-        <w:rPr>
-          <w:b/>
-          <w:bCs/>
-          <w:lang w:val="en-US"/>
-        </w:rPr>
-      </w:pPr>
-    </w:p>
-    <w:p>
-      <w:pPr>
-        <w:jc w:val="both"/>
-        <w:rPr>
-          <w:b/>
-          <w:bCs/>
-          <w:lang w:val="en-US"/>
-        </w:rPr>
-      </w:pPr>
-    </w:p>
-    <w:p>
-      <w:pPr>
-        <w:jc w:val="both"/>
-        <w:rPr>
-          <w:b/>
-          <w:bCs/>
-          <w:lang w:val="en-US"/>
-        </w:rPr>
-      </w:pPr>
-    </w:p>
-    <w:p>
-      <w:pPr>
         <w:ind w:firstLine="426"/>
         <w:jc w:val="both"/>
         <w:rPr>
@@ -13233,23 +13513,13 @@
           <w:lang w:val="en-US"/>
         </w:rPr>
       </w:pPr>
-    </w:p>
-    <w:p>
-      <w:pPr>
-        <w:ind w:firstLine="426"/>
-        <w:jc w:val="both"/>
+      <w:r>
         <w:rPr>
           <w:b/>
           <w:bCs/>
           <w:lang w:val="en-US"/>
         </w:rPr>
-      </w:pPr>
-      <w:r>
-        <w:rPr>
-          <w:b/>
-          <w:bCs/>
-          <w:lang w:val="en-US"/>
-        </w:rPr>
+        <w:lastRenderedPageBreak/>
         <w:t>Hàm main:</w:t>
       </w:r>
     </w:p>
@@ -13593,6 +13863,16 @@
     </w:p>
     <w:p>
       <w:pPr>
+        <w:jc w:val="both"/>
+        <w:rPr>
+          <w:b/>
+          <w:bCs/>
+          <w:lang w:val="en-US"/>
+        </w:rPr>
+      </w:pPr>
+    </w:p>
+    <w:p>
+      <w:pPr>
         <w:ind w:left="-108" w:firstLine="426"/>
         <w:jc w:val="both"/>
         <w:rPr>
@@ -13615,42 +13895,20 @@
     </w:p>
     <w:p>
       <w:pPr>
-        <w:ind w:left="-108" w:firstLine="426"/>
-        <w:jc w:val="both"/>
-        <w:rPr>
-          <w:b/>
-          <w:bCs/>
-          <w:lang w:val="en-US"/>
-        </w:rPr>
-      </w:pPr>
-    </w:p>
-    <w:p>
-      <w:pPr>
-        <w:ind w:left="-108" w:firstLine="426"/>
-        <w:jc w:val="both"/>
-        <w:rPr>
-          <w:b/>
-          <w:bCs/>
-          <w:lang w:val="en-US"/>
-        </w:rPr>
-      </w:pPr>
-    </w:p>
-    <w:p>
-      <w:pPr>
         <w:pStyle w:val="Heading2"/>
         <w:spacing w:line="360" w:lineRule="auto"/>
         <w:rPr>
           <w:lang w:val="en-US"/>
         </w:rPr>
       </w:pPr>
-      <w:bookmarkStart w:id="23" w:name="_Toc182086953"/>
+      <w:bookmarkStart w:id="25" w:name="_Toc182735365"/>
       <w:r>
         <w:rPr>
           <w:lang w:val="en-US"/>
         </w:rPr>
         <w:t>Phân tích thời gian chạy của từng phương thức</w:t>
       </w:r>
-      <w:bookmarkEnd w:id="23"/>
+      <w:bookmarkEnd w:id="25"/>
     </w:p>
     <w:p>
       <w:pPr>
@@ -13660,7 +13918,7 @@
           <w:lang w:val="en-US"/>
         </w:rPr>
       </w:pPr>
-      <w:bookmarkStart w:id="24" w:name="_Toc182086954"/>
+      <w:bookmarkStart w:id="26" w:name="_Toc182735366"/>
       <w:r>
         <w:rPr>
           <w:lang w:val="en-US"/>
@@ -13679,7 +13937,7 @@
         </w:rPr>
         <w:t>):</w:t>
       </w:r>
-      <w:bookmarkEnd w:id="24"/>
+      <w:bookmarkEnd w:id="26"/>
     </w:p>
     <w:p>
       <w:pPr>
@@ -13721,7 +13979,7 @@
           <w:lang w:val="en-US"/>
         </w:rPr>
       </w:pPr>
-      <w:bookmarkStart w:id="25" w:name="_Toc182086955"/>
+      <w:bookmarkStart w:id="27" w:name="_Toc182735367"/>
       <w:r>
         <w:rPr>
           <w:lang w:val="en-US"/>
@@ -13740,7 +13998,7 @@
         </w:rPr>
         <w:t>):</w:t>
       </w:r>
-      <w:bookmarkEnd w:id="25"/>
+      <w:bookmarkEnd w:id="27"/>
     </w:p>
     <w:p>
       <w:pPr>
@@ -13798,14 +14056,14 @@
           <w:lang w:val="en-US"/>
         </w:rPr>
       </w:pPr>
-      <w:bookmarkStart w:id="26" w:name="_Toc182086956"/>
+      <w:bookmarkStart w:id="28" w:name="_Toc182735368"/>
       <w:r>
         <w:rPr>
           <w:lang w:val="en-US"/>
         </w:rPr>
         <w:t>Danh sách tài liệu tham khảo</w:t>
       </w:r>
-      <w:bookmarkEnd w:id="26"/>
+      <w:bookmarkEnd w:id="28"/>
     </w:p>
     <w:p>
       <w:pPr>
@@ -13822,7 +14080,7 @@
         </w:rPr>
         <w:t xml:space="preserve">Giới thiệu về cấu trúc dữ liệu Trie trong C++: </w:t>
       </w:r>
-      <w:hyperlink r:id="rId13" w:history="1">
+      <w:hyperlink r:id="rId14" w:history="1">
         <w:r>
           <w:rPr>
             <w:rStyle w:val="Hyperlink"/>
@@ -13850,7 +14108,7 @@
       <w:r>
         <w:t xml:space="preserve"> </w:t>
       </w:r>
-      <w:hyperlink r:id="rId14" w:history="1">
+      <w:hyperlink r:id="rId15" w:history="1">
         <w:r>
           <w:rPr>
             <w:rStyle w:val="Hyperlink"/>
@@ -13875,12 +14133,6 @@
           <w:lang w:val="en-US"/>
         </w:rPr>
       </w:pPr>
-      <w:r>
-        <w:rPr>
-          <w:lang w:val="en-US"/>
-        </w:rPr>
-        <w:br w:type="page"/>
-      </w:r>
     </w:p>
     <w:p>
       <w:pPr>
@@ -13898,7 +14150,6 @@
           <w:bCs/>
           <w:lang w:val="en-US"/>
         </w:rPr>
-        <w:lastRenderedPageBreak/>
         <w:t>KẾT LUẬN</w:t>
       </w:r>
     </w:p>
@@ -14124,7 +14375,6 @@
           <w:bCs/>
           <w:lang w:val="en-US"/>
         </w:rPr>
-        <w:lastRenderedPageBreak/>
         <w:t>LỜI CẢM ƠN</w:t>
       </w:r>
     </w:p>
@@ -14181,6 +14431,59 @@
     </w:p>
   </w:endnote>
 </w:endnotes>
+</file>
+
+<file path=word/footer1.xml><?xml version="1.0" encoding="utf-8"?>
+<w:ftr xmlns:wpc="http://schemas.microsoft.com/office/word/2010/wordprocessingCanvas" xmlns:cx="http://schemas.microsoft.com/office/drawing/2014/chartex" xmlns:cx1="http://schemas.microsoft.com/office/drawing/2015/9/8/chartex" xmlns:cx2="http://schemas.microsoft.com/office/drawing/2015/10/21/chartex" xmlns:cx3="http://schemas.microsoft.com/office/drawing/2016/5/9/chartex" xmlns:cx4="http://schemas.microsoft.com/office/drawing/2016/5/10/chartex" xmlns:cx5="http://schemas.microsoft.com/office/drawing/2016/5/11/chartex" xmlns:cx6="http://schemas.microsoft.com/office/drawing/2016/5/12/chartex" xmlns:cx7="http://schemas.microsoft.com/office/drawing/2016/5/13/chartex" xmlns:cx8="http://schemas.microsoft.com/office/drawing/2016/5/14/chartex" xmlns:mc="http://schemas.openxmlformats.org/markup-compatibility/2006" xmlns:aink="http://schemas.microsoft.com/office/drawing/2016/ink" xmlns:am3d="http://schemas.microsoft.com/office/drawing/2017/model3d" xmlns:o="urn:schemas-microsoft-com:office:office" xmlns:oel="http://schemas.microsoft.com/office/2019/extlst" xmlns:r="http://schemas.openxmlformats.org/officeDocument/2006/relationships" xmlns:m="http://schemas.openxmlformats.org/officeDocument/2006/math" xmlns:v="urn:schemas-microsoft-com:vml" xmlns:wp14="http://schemas.microsoft.com/office/word/2010/wordprocessingDrawing" xmlns:wp="http://schemas.openxmlformats.org/drawingml/2006/wordprocessingDrawing" xmlns:w10="urn:schemas-microsoft-com:office:word" xmlns:w="http://schemas.openxmlformats.org/wordprocessingml/2006/main" xmlns:w14="http://schemas.microsoft.com/office/word/2010/wordml" xmlns:w15="http://schemas.microsoft.com/office/word/2012/wordml" xmlns:w16cex="http://schemas.microsoft.com/office/word/2018/wordml/cex" xmlns:w16cid="http://schemas.microsoft.com/office/word/2016/wordml/cid" xmlns:w16="http://schemas.microsoft.com/office/word/2018/wordml" xmlns:w16du="http://schemas.microsoft.com/office/word/2023/wordml/word16du" xmlns:w16sdtdh="http://schemas.microsoft.com/office/word/2020/wordml/sdtdatahash" xmlns:w16se="http://schemas.microsoft.com/office/word/2015/wordml/symex" xmlns:wpg="http://schemas.microsoft.com/office/word/2010/wordprocessingGroup" xmlns:wpi="http://schemas.microsoft.com/office/word/2010/wordprocessingInk" xmlns:wne="http://schemas.microsoft.com/office/word/2006/wordml" xmlns:wps="http://schemas.microsoft.com/office/word/2010/wordprocessingShape" mc:Ignorable="w14 w15 w16se w16cid w16 w16cex w16sdtdh w16du wp14">
+  <w:sdt>
+    <w:sdtPr>
+      <w:id w:val="-1706253332"/>
+      <w:docPartObj>
+        <w:docPartGallery w:val="Page Numbers (Bottom of Page)"/>
+        <w:docPartUnique/>
+      </w:docPartObj>
+    </w:sdtPr>
+    <w:sdtEndPr>
+      <w:rPr>
+        <w:noProof/>
+      </w:rPr>
+    </w:sdtEndPr>
+    <w:sdtContent>
+      <w:p>
+        <w:pPr>
+          <w:pStyle w:val="Footer"/>
+          <w:jc w:val="center"/>
+        </w:pPr>
+        <w:r>
+          <w:fldChar w:fldCharType="begin"/>
+        </w:r>
+        <w:r>
+          <w:instrText xml:space="preserve"> PAGE   \* MERGEFORMAT </w:instrText>
+        </w:r>
+        <w:r>
+          <w:fldChar w:fldCharType="separate"/>
+        </w:r>
+        <w:r>
+          <w:rPr>
+            <w:noProof/>
+          </w:rPr>
+          <w:t>2</w:t>
+        </w:r>
+        <w:r>
+          <w:rPr>
+            <w:noProof/>
+          </w:rPr>
+          <w:fldChar w:fldCharType="end"/>
+        </w:r>
+      </w:p>
+    </w:sdtContent>
+  </w:sdt>
+  <w:p>
+    <w:pPr>
+      <w:pStyle w:val="Footer"/>
+    </w:pPr>
+  </w:p>
+</w:ftr>
 </file>
 
 <file path=word/footnotes.xml><?xml version="1.0" encoding="utf-8"?>
